--- a/Planeación/Documentos para plataforma/DOCUMENTO FINAL PLAN DE MEJORAMIENTO.docx
+++ b/Planeación/Documentos para plataforma/DOCUMENTO FINAL PLAN DE MEJORAMIENTO.docx
@@ -247,7 +247,19 @@
             <w:rPr>
               <w:lang w:val="es-MX"/>
             </w:rPr>
-            <w:t xml:space="preserve">Table de </w:t>
+            <w:t>Tabl</w:t>
+          </w:r>
+          <w:r>
+            <w:rPr>
+              <w:lang w:val="es-MX"/>
+            </w:rPr>
+            <w:t>a</w:t>
+          </w:r>
+          <w:r>
+            <w:rPr>
+              <w:lang w:val="es-MX"/>
+            </w:rPr>
+            <w:t xml:space="preserve"> de </w:t>
           </w:r>
           <w:r>
             <w:rPr>
@@ -260,6 +272,7 @@
           <w:pPr>
             <w:pStyle w:val="TDC1"/>
             <w:tabs>
+              <w:tab w:val="left" w:pos="442"/>
               <w:tab w:val="right" w:leader="dot" w:pos="9350"/>
             </w:tabs>
             <w:rPr>
@@ -280,12 +293,30 @@
           <w:r>
             <w:fldChar w:fldCharType="separate"/>
           </w:r>
-          <w:hyperlink w:anchor="_Toc176517355" w:history="1">
+          <w:hyperlink w:anchor="_Toc179977739" w:history="1">
             <w:r>
               <w:rPr>
                 <w:rStyle w:val="Hipervnculo"/>
                 <w:noProof/>
               </w:rPr>
+              <w:t>1.</w:t>
+            </w:r>
+            <w:r>
+              <w:rPr>
+                <w:rFonts w:asciiTheme="minorHAnsi" w:hAnsiTheme="minorHAnsi" w:cstheme="minorBidi"/>
+                <w:noProof/>
+                <w:kern w:val="2"/>
+                <w:sz w:val="24"/>
+                <w:szCs w:val="24"/>
+                <w14:ligatures w14:val="standardContextual"/>
+              </w:rPr>
+              <w:tab/>
+            </w:r>
+            <w:r>
+              <w:rPr>
+                <w:rStyle w:val="Hipervnculo"/>
+                <w:noProof/>
+              </w:rPr>
               <w:t>Planteamiento del Problema</w:t>
             </w:r>
             <w:r>
@@ -307,7 +338,7 @@
                 <w:noProof/>
                 <w:webHidden/>
               </w:rPr>
-              <w:instrText xml:space="preserve"> PAGEREF _Toc176517355 \h </w:instrText>
+              <w:instrText xml:space="preserve"> PAGEREF _Toc179977739 \h </w:instrText>
             </w:r>
             <w:r>
               <w:rPr>
@@ -327,7 +358,2840 @@
                 <w:noProof/>
                 <w:webHidden/>
               </w:rPr>
-              <w:t>2</w:t>
+              <w:t>4</w:t>
+            </w:r>
+            <w:r>
+              <w:rPr>
+                <w:noProof/>
+                <w:webHidden/>
+              </w:rPr>
+              <w:fldChar w:fldCharType="end"/>
+            </w:r>
+          </w:hyperlink>
+        </w:p>
+        <w:p>
+          <w:pPr>
+            <w:pStyle w:val="TDC2"/>
+            <w:tabs>
+              <w:tab w:val="left" w:pos="960"/>
+              <w:tab w:val="right" w:leader="dot" w:pos="9350"/>
+            </w:tabs>
+            <w:rPr>
+              <w:rFonts w:asciiTheme="minorHAnsi" w:hAnsiTheme="minorHAnsi" w:cstheme="minorBidi"/>
+              <w:noProof/>
+              <w:kern w:val="2"/>
+              <w:sz w:val="24"/>
+              <w:szCs w:val="24"/>
+              <w14:ligatures w14:val="standardContextual"/>
+            </w:rPr>
+          </w:pPr>
+          <w:hyperlink w:anchor="_Toc179977740" w:history="1">
+            <w:r>
+              <w:rPr>
+                <w:rStyle w:val="Hipervnculo"/>
+                <w:noProof/>
+              </w:rPr>
+              <w:t>1.1.</w:t>
+            </w:r>
+            <w:r>
+              <w:rPr>
+                <w:rFonts w:asciiTheme="minorHAnsi" w:hAnsiTheme="minorHAnsi" w:cstheme="minorBidi"/>
+                <w:noProof/>
+                <w:kern w:val="2"/>
+                <w:sz w:val="24"/>
+                <w:szCs w:val="24"/>
+                <w14:ligatures w14:val="standardContextual"/>
+              </w:rPr>
+              <w:tab/>
+            </w:r>
+            <w:r>
+              <w:rPr>
+                <w:rStyle w:val="Hipervnculo"/>
+                <w:noProof/>
+              </w:rPr>
+              <w:t>Título</w:t>
+            </w:r>
+            <w:r>
+              <w:rPr>
+                <w:noProof/>
+                <w:webHidden/>
+              </w:rPr>
+              <w:tab/>
+            </w:r>
+            <w:r>
+              <w:rPr>
+                <w:noProof/>
+                <w:webHidden/>
+              </w:rPr>
+              <w:fldChar w:fldCharType="begin"/>
+            </w:r>
+            <w:r>
+              <w:rPr>
+                <w:noProof/>
+                <w:webHidden/>
+              </w:rPr>
+              <w:instrText xml:space="preserve"> PAGEREF _Toc179977740 \h </w:instrText>
+            </w:r>
+            <w:r>
+              <w:rPr>
+                <w:noProof/>
+                <w:webHidden/>
+              </w:rPr>
+            </w:r>
+            <w:r>
+              <w:rPr>
+                <w:noProof/>
+                <w:webHidden/>
+              </w:rPr>
+              <w:fldChar w:fldCharType="separate"/>
+            </w:r>
+            <w:r>
+              <w:rPr>
+                <w:noProof/>
+                <w:webHidden/>
+              </w:rPr>
+              <w:t>4</w:t>
+            </w:r>
+            <w:r>
+              <w:rPr>
+                <w:noProof/>
+                <w:webHidden/>
+              </w:rPr>
+              <w:fldChar w:fldCharType="end"/>
+            </w:r>
+          </w:hyperlink>
+        </w:p>
+        <w:p>
+          <w:pPr>
+            <w:pStyle w:val="TDC2"/>
+            <w:tabs>
+              <w:tab w:val="left" w:pos="960"/>
+              <w:tab w:val="right" w:leader="dot" w:pos="9350"/>
+            </w:tabs>
+            <w:rPr>
+              <w:rFonts w:asciiTheme="minorHAnsi" w:hAnsiTheme="minorHAnsi" w:cstheme="minorBidi"/>
+              <w:noProof/>
+              <w:kern w:val="2"/>
+              <w:sz w:val="24"/>
+              <w:szCs w:val="24"/>
+              <w14:ligatures w14:val="standardContextual"/>
+            </w:rPr>
+          </w:pPr>
+          <w:hyperlink w:anchor="_Toc179977741" w:history="1">
+            <w:r>
+              <w:rPr>
+                <w:rStyle w:val="Hipervnculo"/>
+                <w:noProof/>
+              </w:rPr>
+              <w:t>1.2.</w:t>
+            </w:r>
+            <w:r>
+              <w:rPr>
+                <w:rFonts w:asciiTheme="minorHAnsi" w:hAnsiTheme="minorHAnsi" w:cstheme="minorBidi"/>
+                <w:noProof/>
+                <w:kern w:val="2"/>
+                <w:sz w:val="24"/>
+                <w:szCs w:val="24"/>
+                <w14:ligatures w14:val="standardContextual"/>
+              </w:rPr>
+              <w:tab/>
+            </w:r>
+            <w:r>
+              <w:rPr>
+                <w:rStyle w:val="Hipervnculo"/>
+                <w:noProof/>
+              </w:rPr>
+              <w:t>Contexto</w:t>
+            </w:r>
+            <w:r>
+              <w:rPr>
+                <w:noProof/>
+                <w:webHidden/>
+              </w:rPr>
+              <w:tab/>
+            </w:r>
+            <w:r>
+              <w:rPr>
+                <w:noProof/>
+                <w:webHidden/>
+              </w:rPr>
+              <w:fldChar w:fldCharType="begin"/>
+            </w:r>
+            <w:r>
+              <w:rPr>
+                <w:noProof/>
+                <w:webHidden/>
+              </w:rPr>
+              <w:instrText xml:space="preserve"> PAGEREF _Toc179977741 \h </w:instrText>
+            </w:r>
+            <w:r>
+              <w:rPr>
+                <w:noProof/>
+                <w:webHidden/>
+              </w:rPr>
+            </w:r>
+            <w:r>
+              <w:rPr>
+                <w:noProof/>
+                <w:webHidden/>
+              </w:rPr>
+              <w:fldChar w:fldCharType="separate"/>
+            </w:r>
+            <w:r>
+              <w:rPr>
+                <w:noProof/>
+                <w:webHidden/>
+              </w:rPr>
+              <w:t>4</w:t>
+            </w:r>
+            <w:r>
+              <w:rPr>
+                <w:noProof/>
+                <w:webHidden/>
+              </w:rPr>
+              <w:fldChar w:fldCharType="end"/>
+            </w:r>
+          </w:hyperlink>
+        </w:p>
+        <w:p>
+          <w:pPr>
+            <w:pStyle w:val="TDC2"/>
+            <w:tabs>
+              <w:tab w:val="left" w:pos="960"/>
+              <w:tab w:val="right" w:leader="dot" w:pos="9350"/>
+            </w:tabs>
+            <w:rPr>
+              <w:rFonts w:asciiTheme="minorHAnsi" w:hAnsiTheme="minorHAnsi" w:cstheme="minorBidi"/>
+              <w:noProof/>
+              <w:kern w:val="2"/>
+              <w:sz w:val="24"/>
+              <w:szCs w:val="24"/>
+              <w14:ligatures w14:val="standardContextual"/>
+            </w:rPr>
+          </w:pPr>
+          <w:hyperlink w:anchor="_Toc179977742" w:history="1">
+            <w:r>
+              <w:rPr>
+                <w:rStyle w:val="Hipervnculo"/>
+                <w:noProof/>
+              </w:rPr>
+              <w:t>1.3.</w:t>
+            </w:r>
+            <w:r>
+              <w:rPr>
+                <w:rFonts w:asciiTheme="minorHAnsi" w:hAnsiTheme="minorHAnsi" w:cstheme="minorBidi"/>
+                <w:noProof/>
+                <w:kern w:val="2"/>
+                <w:sz w:val="24"/>
+                <w:szCs w:val="24"/>
+                <w14:ligatures w14:val="standardContextual"/>
+              </w:rPr>
+              <w:tab/>
+            </w:r>
+            <w:r>
+              <w:rPr>
+                <w:rStyle w:val="Hipervnculo"/>
+                <w:noProof/>
+              </w:rPr>
+              <w:t>Definición del Problema</w:t>
+            </w:r>
+            <w:r>
+              <w:rPr>
+                <w:noProof/>
+                <w:webHidden/>
+              </w:rPr>
+              <w:tab/>
+            </w:r>
+            <w:r>
+              <w:rPr>
+                <w:noProof/>
+                <w:webHidden/>
+              </w:rPr>
+              <w:fldChar w:fldCharType="begin"/>
+            </w:r>
+            <w:r>
+              <w:rPr>
+                <w:noProof/>
+                <w:webHidden/>
+              </w:rPr>
+              <w:instrText xml:space="preserve"> PAGEREF _Toc179977742 \h </w:instrText>
+            </w:r>
+            <w:r>
+              <w:rPr>
+                <w:noProof/>
+                <w:webHidden/>
+              </w:rPr>
+            </w:r>
+            <w:r>
+              <w:rPr>
+                <w:noProof/>
+                <w:webHidden/>
+              </w:rPr>
+              <w:fldChar w:fldCharType="separate"/>
+            </w:r>
+            <w:r>
+              <w:rPr>
+                <w:noProof/>
+                <w:webHidden/>
+              </w:rPr>
+              <w:t>4</w:t>
+            </w:r>
+            <w:r>
+              <w:rPr>
+                <w:noProof/>
+                <w:webHidden/>
+              </w:rPr>
+              <w:fldChar w:fldCharType="end"/>
+            </w:r>
+          </w:hyperlink>
+        </w:p>
+        <w:p>
+          <w:pPr>
+            <w:pStyle w:val="TDC1"/>
+            <w:tabs>
+              <w:tab w:val="left" w:pos="442"/>
+              <w:tab w:val="right" w:leader="dot" w:pos="9350"/>
+            </w:tabs>
+            <w:rPr>
+              <w:rFonts w:asciiTheme="minorHAnsi" w:hAnsiTheme="minorHAnsi" w:cstheme="minorBidi"/>
+              <w:noProof/>
+              <w:kern w:val="2"/>
+              <w:sz w:val="24"/>
+              <w:szCs w:val="24"/>
+              <w14:ligatures w14:val="standardContextual"/>
+            </w:rPr>
+          </w:pPr>
+          <w:hyperlink w:anchor="_Toc179977743" w:history="1">
+            <w:r>
+              <w:rPr>
+                <w:rStyle w:val="Hipervnculo"/>
+                <w:noProof/>
+              </w:rPr>
+              <w:t>2.</w:t>
+            </w:r>
+            <w:r>
+              <w:rPr>
+                <w:rFonts w:asciiTheme="minorHAnsi" w:hAnsiTheme="minorHAnsi" w:cstheme="minorBidi"/>
+                <w:noProof/>
+                <w:kern w:val="2"/>
+                <w:sz w:val="24"/>
+                <w:szCs w:val="24"/>
+                <w14:ligatures w14:val="standardContextual"/>
+              </w:rPr>
+              <w:tab/>
+            </w:r>
+            <w:r>
+              <w:rPr>
+                <w:rStyle w:val="Hipervnculo"/>
+                <w:noProof/>
+              </w:rPr>
+              <w:t>Justificación</w:t>
+            </w:r>
+            <w:r>
+              <w:rPr>
+                <w:noProof/>
+                <w:webHidden/>
+              </w:rPr>
+              <w:tab/>
+            </w:r>
+            <w:r>
+              <w:rPr>
+                <w:noProof/>
+                <w:webHidden/>
+              </w:rPr>
+              <w:fldChar w:fldCharType="begin"/>
+            </w:r>
+            <w:r>
+              <w:rPr>
+                <w:noProof/>
+                <w:webHidden/>
+              </w:rPr>
+              <w:instrText xml:space="preserve"> PAGEREF _Toc179977743 \h </w:instrText>
+            </w:r>
+            <w:r>
+              <w:rPr>
+                <w:noProof/>
+                <w:webHidden/>
+              </w:rPr>
+            </w:r>
+            <w:r>
+              <w:rPr>
+                <w:noProof/>
+                <w:webHidden/>
+              </w:rPr>
+              <w:fldChar w:fldCharType="separate"/>
+            </w:r>
+            <w:r>
+              <w:rPr>
+                <w:noProof/>
+                <w:webHidden/>
+              </w:rPr>
+              <w:t>5</w:t>
+            </w:r>
+            <w:r>
+              <w:rPr>
+                <w:noProof/>
+                <w:webHidden/>
+              </w:rPr>
+              <w:fldChar w:fldCharType="end"/>
+            </w:r>
+          </w:hyperlink>
+        </w:p>
+        <w:p>
+          <w:pPr>
+            <w:pStyle w:val="TDC1"/>
+            <w:tabs>
+              <w:tab w:val="left" w:pos="442"/>
+              <w:tab w:val="right" w:leader="dot" w:pos="9350"/>
+            </w:tabs>
+            <w:rPr>
+              <w:rFonts w:asciiTheme="minorHAnsi" w:hAnsiTheme="minorHAnsi" w:cstheme="minorBidi"/>
+              <w:noProof/>
+              <w:kern w:val="2"/>
+              <w:sz w:val="24"/>
+              <w:szCs w:val="24"/>
+              <w14:ligatures w14:val="standardContextual"/>
+            </w:rPr>
+          </w:pPr>
+          <w:hyperlink w:anchor="_Toc179977744" w:history="1">
+            <w:r>
+              <w:rPr>
+                <w:rStyle w:val="Hipervnculo"/>
+                <w:noProof/>
+              </w:rPr>
+              <w:t>3.</w:t>
+            </w:r>
+            <w:r>
+              <w:rPr>
+                <w:rFonts w:asciiTheme="minorHAnsi" w:hAnsiTheme="minorHAnsi" w:cstheme="minorBidi"/>
+                <w:noProof/>
+                <w:kern w:val="2"/>
+                <w:sz w:val="24"/>
+                <w:szCs w:val="24"/>
+                <w14:ligatures w14:val="standardContextual"/>
+              </w:rPr>
+              <w:tab/>
+            </w:r>
+            <w:r>
+              <w:rPr>
+                <w:rStyle w:val="Hipervnculo"/>
+                <w:noProof/>
+              </w:rPr>
+              <w:t>Objetivo General</w:t>
+            </w:r>
+            <w:r>
+              <w:rPr>
+                <w:noProof/>
+                <w:webHidden/>
+              </w:rPr>
+              <w:tab/>
+            </w:r>
+            <w:r>
+              <w:rPr>
+                <w:noProof/>
+                <w:webHidden/>
+              </w:rPr>
+              <w:fldChar w:fldCharType="begin"/>
+            </w:r>
+            <w:r>
+              <w:rPr>
+                <w:noProof/>
+                <w:webHidden/>
+              </w:rPr>
+              <w:instrText xml:space="preserve"> PAGEREF _Toc179977744 \h </w:instrText>
+            </w:r>
+            <w:r>
+              <w:rPr>
+                <w:noProof/>
+                <w:webHidden/>
+              </w:rPr>
+            </w:r>
+            <w:r>
+              <w:rPr>
+                <w:noProof/>
+                <w:webHidden/>
+              </w:rPr>
+              <w:fldChar w:fldCharType="separate"/>
+            </w:r>
+            <w:r>
+              <w:rPr>
+                <w:noProof/>
+                <w:webHidden/>
+              </w:rPr>
+              <w:t>6</w:t>
+            </w:r>
+            <w:r>
+              <w:rPr>
+                <w:noProof/>
+                <w:webHidden/>
+              </w:rPr>
+              <w:fldChar w:fldCharType="end"/>
+            </w:r>
+          </w:hyperlink>
+        </w:p>
+        <w:p>
+          <w:pPr>
+            <w:pStyle w:val="TDC1"/>
+            <w:tabs>
+              <w:tab w:val="left" w:pos="442"/>
+              <w:tab w:val="right" w:leader="dot" w:pos="9350"/>
+            </w:tabs>
+            <w:rPr>
+              <w:rFonts w:asciiTheme="minorHAnsi" w:hAnsiTheme="minorHAnsi" w:cstheme="minorBidi"/>
+              <w:noProof/>
+              <w:kern w:val="2"/>
+              <w:sz w:val="24"/>
+              <w:szCs w:val="24"/>
+              <w14:ligatures w14:val="standardContextual"/>
+            </w:rPr>
+          </w:pPr>
+          <w:hyperlink w:anchor="_Toc179977745" w:history="1">
+            <w:r>
+              <w:rPr>
+                <w:rStyle w:val="Hipervnculo"/>
+                <w:noProof/>
+              </w:rPr>
+              <w:t>4.</w:t>
+            </w:r>
+            <w:r>
+              <w:rPr>
+                <w:rFonts w:asciiTheme="minorHAnsi" w:hAnsiTheme="minorHAnsi" w:cstheme="minorBidi"/>
+                <w:noProof/>
+                <w:kern w:val="2"/>
+                <w:sz w:val="24"/>
+                <w:szCs w:val="24"/>
+                <w14:ligatures w14:val="standardContextual"/>
+              </w:rPr>
+              <w:tab/>
+            </w:r>
+            <w:r>
+              <w:rPr>
+                <w:rStyle w:val="Hipervnculo"/>
+                <w:noProof/>
+              </w:rPr>
+              <w:t>Objetivos Específicos</w:t>
+            </w:r>
+            <w:r>
+              <w:rPr>
+                <w:noProof/>
+                <w:webHidden/>
+              </w:rPr>
+              <w:tab/>
+            </w:r>
+            <w:r>
+              <w:rPr>
+                <w:noProof/>
+                <w:webHidden/>
+              </w:rPr>
+              <w:fldChar w:fldCharType="begin"/>
+            </w:r>
+            <w:r>
+              <w:rPr>
+                <w:noProof/>
+                <w:webHidden/>
+              </w:rPr>
+              <w:instrText xml:space="preserve"> PAGEREF _Toc179977745 \h </w:instrText>
+            </w:r>
+            <w:r>
+              <w:rPr>
+                <w:noProof/>
+                <w:webHidden/>
+              </w:rPr>
+            </w:r>
+            <w:r>
+              <w:rPr>
+                <w:noProof/>
+                <w:webHidden/>
+              </w:rPr>
+              <w:fldChar w:fldCharType="separate"/>
+            </w:r>
+            <w:r>
+              <w:rPr>
+                <w:noProof/>
+                <w:webHidden/>
+              </w:rPr>
+              <w:t>6</w:t>
+            </w:r>
+            <w:r>
+              <w:rPr>
+                <w:noProof/>
+                <w:webHidden/>
+              </w:rPr>
+              <w:fldChar w:fldCharType="end"/>
+            </w:r>
+          </w:hyperlink>
+        </w:p>
+        <w:p>
+          <w:pPr>
+            <w:pStyle w:val="TDC1"/>
+            <w:tabs>
+              <w:tab w:val="left" w:pos="442"/>
+              <w:tab w:val="right" w:leader="dot" w:pos="9350"/>
+            </w:tabs>
+            <w:rPr>
+              <w:rFonts w:asciiTheme="minorHAnsi" w:hAnsiTheme="minorHAnsi" w:cstheme="minorBidi"/>
+              <w:noProof/>
+              <w:kern w:val="2"/>
+              <w:sz w:val="24"/>
+              <w:szCs w:val="24"/>
+              <w14:ligatures w14:val="standardContextual"/>
+            </w:rPr>
+          </w:pPr>
+          <w:hyperlink w:anchor="_Toc179977746" w:history="1">
+            <w:r>
+              <w:rPr>
+                <w:rStyle w:val="Hipervnculo"/>
+                <w:noProof/>
+              </w:rPr>
+              <w:t>5.</w:t>
+            </w:r>
+            <w:r>
+              <w:rPr>
+                <w:rFonts w:asciiTheme="minorHAnsi" w:hAnsiTheme="minorHAnsi" w:cstheme="minorBidi"/>
+                <w:noProof/>
+                <w:kern w:val="2"/>
+                <w:sz w:val="24"/>
+                <w:szCs w:val="24"/>
+                <w14:ligatures w14:val="standardContextual"/>
+              </w:rPr>
+              <w:tab/>
+            </w:r>
+            <w:r>
+              <w:rPr>
+                <w:rStyle w:val="Hipervnculo"/>
+                <w:noProof/>
+              </w:rPr>
+              <w:t>Metodología</w:t>
+            </w:r>
+            <w:r>
+              <w:rPr>
+                <w:noProof/>
+                <w:webHidden/>
+              </w:rPr>
+              <w:tab/>
+            </w:r>
+            <w:r>
+              <w:rPr>
+                <w:noProof/>
+                <w:webHidden/>
+              </w:rPr>
+              <w:fldChar w:fldCharType="begin"/>
+            </w:r>
+            <w:r>
+              <w:rPr>
+                <w:noProof/>
+                <w:webHidden/>
+              </w:rPr>
+              <w:instrText xml:space="preserve"> PAGEREF _Toc179977746 \h </w:instrText>
+            </w:r>
+            <w:r>
+              <w:rPr>
+                <w:noProof/>
+                <w:webHidden/>
+              </w:rPr>
+            </w:r>
+            <w:r>
+              <w:rPr>
+                <w:noProof/>
+                <w:webHidden/>
+              </w:rPr>
+              <w:fldChar w:fldCharType="separate"/>
+            </w:r>
+            <w:r>
+              <w:rPr>
+                <w:noProof/>
+                <w:webHidden/>
+              </w:rPr>
+              <w:t>7</w:t>
+            </w:r>
+            <w:r>
+              <w:rPr>
+                <w:noProof/>
+                <w:webHidden/>
+              </w:rPr>
+              <w:fldChar w:fldCharType="end"/>
+            </w:r>
+          </w:hyperlink>
+        </w:p>
+        <w:p>
+          <w:pPr>
+            <w:pStyle w:val="TDC2"/>
+            <w:tabs>
+              <w:tab w:val="left" w:pos="960"/>
+              <w:tab w:val="right" w:leader="dot" w:pos="9350"/>
+            </w:tabs>
+            <w:rPr>
+              <w:rFonts w:asciiTheme="minorHAnsi" w:hAnsiTheme="minorHAnsi" w:cstheme="minorBidi"/>
+              <w:noProof/>
+              <w:kern w:val="2"/>
+              <w:sz w:val="24"/>
+              <w:szCs w:val="24"/>
+              <w14:ligatures w14:val="standardContextual"/>
+            </w:rPr>
+          </w:pPr>
+          <w:hyperlink w:anchor="_Toc179977747" w:history="1">
+            <w:r>
+              <w:rPr>
+                <w:rStyle w:val="Hipervnculo"/>
+                <w:noProof/>
+              </w:rPr>
+              <w:t>5.1.</w:t>
+            </w:r>
+            <w:r>
+              <w:rPr>
+                <w:rFonts w:asciiTheme="minorHAnsi" w:hAnsiTheme="minorHAnsi" w:cstheme="minorBidi"/>
+                <w:noProof/>
+                <w:kern w:val="2"/>
+                <w:sz w:val="24"/>
+                <w:szCs w:val="24"/>
+                <w14:ligatures w14:val="standardContextual"/>
+              </w:rPr>
+              <w:tab/>
+            </w:r>
+            <w:r>
+              <w:rPr>
+                <w:rStyle w:val="Hipervnculo"/>
+                <w:noProof/>
+              </w:rPr>
+              <w:t>Fase de Diagnóstico</w:t>
+            </w:r>
+            <w:r>
+              <w:rPr>
+                <w:noProof/>
+                <w:webHidden/>
+              </w:rPr>
+              <w:tab/>
+            </w:r>
+            <w:r>
+              <w:rPr>
+                <w:noProof/>
+                <w:webHidden/>
+              </w:rPr>
+              <w:fldChar w:fldCharType="begin"/>
+            </w:r>
+            <w:r>
+              <w:rPr>
+                <w:noProof/>
+                <w:webHidden/>
+              </w:rPr>
+              <w:instrText xml:space="preserve"> PAGEREF _Toc179977747 \h </w:instrText>
+            </w:r>
+            <w:r>
+              <w:rPr>
+                <w:noProof/>
+                <w:webHidden/>
+              </w:rPr>
+            </w:r>
+            <w:r>
+              <w:rPr>
+                <w:noProof/>
+                <w:webHidden/>
+              </w:rPr>
+              <w:fldChar w:fldCharType="separate"/>
+            </w:r>
+            <w:r>
+              <w:rPr>
+                <w:noProof/>
+                <w:webHidden/>
+              </w:rPr>
+              <w:t>7</w:t>
+            </w:r>
+            <w:r>
+              <w:rPr>
+                <w:noProof/>
+                <w:webHidden/>
+              </w:rPr>
+              <w:fldChar w:fldCharType="end"/>
+            </w:r>
+          </w:hyperlink>
+        </w:p>
+        <w:p>
+          <w:pPr>
+            <w:pStyle w:val="TDC3"/>
+            <w:tabs>
+              <w:tab w:val="left" w:pos="1440"/>
+              <w:tab w:val="right" w:leader="dot" w:pos="9350"/>
+            </w:tabs>
+            <w:rPr>
+              <w:rFonts w:asciiTheme="minorHAnsi" w:hAnsiTheme="minorHAnsi" w:cstheme="minorBidi"/>
+              <w:noProof/>
+              <w:kern w:val="2"/>
+              <w:sz w:val="24"/>
+              <w:szCs w:val="24"/>
+              <w14:ligatures w14:val="standardContextual"/>
+            </w:rPr>
+          </w:pPr>
+          <w:hyperlink w:anchor="_Toc179977748" w:history="1">
+            <w:r>
+              <w:rPr>
+                <w:rStyle w:val="Hipervnculo"/>
+                <w:noProof/>
+              </w:rPr>
+              <w:t>5.1.1.</w:t>
+            </w:r>
+            <w:r>
+              <w:rPr>
+                <w:rFonts w:asciiTheme="minorHAnsi" w:hAnsiTheme="minorHAnsi" w:cstheme="minorBidi"/>
+                <w:noProof/>
+                <w:kern w:val="2"/>
+                <w:sz w:val="24"/>
+                <w:szCs w:val="24"/>
+                <w14:ligatures w14:val="standardContextual"/>
+              </w:rPr>
+              <w:tab/>
+            </w:r>
+            <w:r>
+              <w:rPr>
+                <w:rStyle w:val="Hipervnculo"/>
+                <w:noProof/>
+              </w:rPr>
+              <w:t>Objetivo</w:t>
+            </w:r>
+            <w:r>
+              <w:rPr>
+                <w:noProof/>
+                <w:webHidden/>
+              </w:rPr>
+              <w:tab/>
+            </w:r>
+            <w:r>
+              <w:rPr>
+                <w:noProof/>
+                <w:webHidden/>
+              </w:rPr>
+              <w:fldChar w:fldCharType="begin"/>
+            </w:r>
+            <w:r>
+              <w:rPr>
+                <w:noProof/>
+                <w:webHidden/>
+              </w:rPr>
+              <w:instrText xml:space="preserve"> PAGEREF _Toc179977748 \h </w:instrText>
+            </w:r>
+            <w:r>
+              <w:rPr>
+                <w:noProof/>
+                <w:webHidden/>
+              </w:rPr>
+            </w:r>
+            <w:r>
+              <w:rPr>
+                <w:noProof/>
+                <w:webHidden/>
+              </w:rPr>
+              <w:fldChar w:fldCharType="separate"/>
+            </w:r>
+            <w:r>
+              <w:rPr>
+                <w:noProof/>
+                <w:webHidden/>
+              </w:rPr>
+              <w:t>7</w:t>
+            </w:r>
+            <w:r>
+              <w:rPr>
+                <w:noProof/>
+                <w:webHidden/>
+              </w:rPr>
+              <w:fldChar w:fldCharType="end"/>
+            </w:r>
+          </w:hyperlink>
+        </w:p>
+        <w:p>
+          <w:pPr>
+            <w:pStyle w:val="TDC2"/>
+            <w:tabs>
+              <w:tab w:val="left" w:pos="960"/>
+              <w:tab w:val="right" w:leader="dot" w:pos="9350"/>
+            </w:tabs>
+            <w:rPr>
+              <w:rFonts w:asciiTheme="minorHAnsi" w:hAnsiTheme="minorHAnsi" w:cstheme="minorBidi"/>
+              <w:noProof/>
+              <w:kern w:val="2"/>
+              <w:sz w:val="24"/>
+              <w:szCs w:val="24"/>
+              <w14:ligatures w14:val="standardContextual"/>
+            </w:rPr>
+          </w:pPr>
+          <w:hyperlink w:anchor="_Toc179977749" w:history="1">
+            <w:r>
+              <w:rPr>
+                <w:rStyle w:val="Hipervnculo"/>
+                <w:noProof/>
+              </w:rPr>
+              <w:t>5.2.</w:t>
+            </w:r>
+            <w:r>
+              <w:rPr>
+                <w:rFonts w:asciiTheme="minorHAnsi" w:hAnsiTheme="minorHAnsi" w:cstheme="minorBidi"/>
+                <w:noProof/>
+                <w:kern w:val="2"/>
+                <w:sz w:val="24"/>
+                <w:szCs w:val="24"/>
+                <w14:ligatures w14:val="standardContextual"/>
+              </w:rPr>
+              <w:tab/>
+            </w:r>
+            <w:r>
+              <w:rPr>
+                <w:rStyle w:val="Hipervnculo"/>
+                <w:noProof/>
+              </w:rPr>
+              <w:t>Fase de Diseño del Aplicativo</w:t>
+            </w:r>
+            <w:r>
+              <w:rPr>
+                <w:noProof/>
+                <w:webHidden/>
+              </w:rPr>
+              <w:tab/>
+            </w:r>
+            <w:r>
+              <w:rPr>
+                <w:noProof/>
+                <w:webHidden/>
+              </w:rPr>
+              <w:fldChar w:fldCharType="begin"/>
+            </w:r>
+            <w:r>
+              <w:rPr>
+                <w:noProof/>
+                <w:webHidden/>
+              </w:rPr>
+              <w:instrText xml:space="preserve"> PAGEREF _Toc179977749 \h </w:instrText>
+            </w:r>
+            <w:r>
+              <w:rPr>
+                <w:noProof/>
+                <w:webHidden/>
+              </w:rPr>
+            </w:r>
+            <w:r>
+              <w:rPr>
+                <w:noProof/>
+                <w:webHidden/>
+              </w:rPr>
+              <w:fldChar w:fldCharType="separate"/>
+            </w:r>
+            <w:r>
+              <w:rPr>
+                <w:noProof/>
+                <w:webHidden/>
+              </w:rPr>
+              <w:t>8</w:t>
+            </w:r>
+            <w:r>
+              <w:rPr>
+                <w:noProof/>
+                <w:webHidden/>
+              </w:rPr>
+              <w:fldChar w:fldCharType="end"/>
+            </w:r>
+          </w:hyperlink>
+        </w:p>
+        <w:p>
+          <w:pPr>
+            <w:pStyle w:val="TDC3"/>
+            <w:tabs>
+              <w:tab w:val="left" w:pos="1440"/>
+              <w:tab w:val="right" w:leader="dot" w:pos="9350"/>
+            </w:tabs>
+            <w:rPr>
+              <w:rFonts w:asciiTheme="minorHAnsi" w:hAnsiTheme="minorHAnsi" w:cstheme="minorBidi"/>
+              <w:noProof/>
+              <w:kern w:val="2"/>
+              <w:sz w:val="24"/>
+              <w:szCs w:val="24"/>
+              <w14:ligatures w14:val="standardContextual"/>
+            </w:rPr>
+          </w:pPr>
+          <w:hyperlink w:anchor="_Toc179977750" w:history="1">
+            <w:r>
+              <w:rPr>
+                <w:rStyle w:val="Hipervnculo"/>
+                <w:noProof/>
+              </w:rPr>
+              <w:t>5.2.1.</w:t>
+            </w:r>
+            <w:r>
+              <w:rPr>
+                <w:rFonts w:asciiTheme="minorHAnsi" w:hAnsiTheme="minorHAnsi" w:cstheme="minorBidi"/>
+                <w:noProof/>
+                <w:kern w:val="2"/>
+                <w:sz w:val="24"/>
+                <w:szCs w:val="24"/>
+                <w14:ligatures w14:val="standardContextual"/>
+              </w:rPr>
+              <w:tab/>
+            </w:r>
+            <w:r>
+              <w:rPr>
+                <w:rStyle w:val="Hipervnculo"/>
+                <w:noProof/>
+              </w:rPr>
+              <w:t>Objetivo</w:t>
+            </w:r>
+            <w:r>
+              <w:rPr>
+                <w:noProof/>
+                <w:webHidden/>
+              </w:rPr>
+              <w:tab/>
+            </w:r>
+            <w:r>
+              <w:rPr>
+                <w:noProof/>
+                <w:webHidden/>
+              </w:rPr>
+              <w:fldChar w:fldCharType="begin"/>
+            </w:r>
+            <w:r>
+              <w:rPr>
+                <w:noProof/>
+                <w:webHidden/>
+              </w:rPr>
+              <w:instrText xml:space="preserve"> PAGEREF _Toc179977750 \h </w:instrText>
+            </w:r>
+            <w:r>
+              <w:rPr>
+                <w:noProof/>
+                <w:webHidden/>
+              </w:rPr>
+            </w:r>
+            <w:r>
+              <w:rPr>
+                <w:noProof/>
+                <w:webHidden/>
+              </w:rPr>
+              <w:fldChar w:fldCharType="separate"/>
+            </w:r>
+            <w:r>
+              <w:rPr>
+                <w:noProof/>
+                <w:webHidden/>
+              </w:rPr>
+              <w:t>8</w:t>
+            </w:r>
+            <w:r>
+              <w:rPr>
+                <w:noProof/>
+                <w:webHidden/>
+              </w:rPr>
+              <w:fldChar w:fldCharType="end"/>
+            </w:r>
+          </w:hyperlink>
+        </w:p>
+        <w:p>
+          <w:pPr>
+            <w:pStyle w:val="TDC2"/>
+            <w:tabs>
+              <w:tab w:val="left" w:pos="960"/>
+              <w:tab w:val="right" w:leader="dot" w:pos="9350"/>
+            </w:tabs>
+            <w:rPr>
+              <w:rFonts w:asciiTheme="minorHAnsi" w:hAnsiTheme="minorHAnsi" w:cstheme="minorBidi"/>
+              <w:noProof/>
+              <w:kern w:val="2"/>
+              <w:sz w:val="24"/>
+              <w:szCs w:val="24"/>
+              <w14:ligatures w14:val="standardContextual"/>
+            </w:rPr>
+          </w:pPr>
+          <w:hyperlink w:anchor="_Toc179977751" w:history="1">
+            <w:r>
+              <w:rPr>
+                <w:rStyle w:val="Hipervnculo"/>
+                <w:noProof/>
+              </w:rPr>
+              <w:t>5.3.</w:t>
+            </w:r>
+            <w:r>
+              <w:rPr>
+                <w:rFonts w:asciiTheme="minorHAnsi" w:hAnsiTheme="minorHAnsi" w:cstheme="minorBidi"/>
+                <w:noProof/>
+                <w:kern w:val="2"/>
+                <w:sz w:val="24"/>
+                <w:szCs w:val="24"/>
+                <w14:ligatures w14:val="standardContextual"/>
+              </w:rPr>
+              <w:tab/>
+            </w:r>
+            <w:r>
+              <w:rPr>
+                <w:rStyle w:val="Hipervnculo"/>
+                <w:noProof/>
+              </w:rPr>
+              <w:t>Fase de Desarrollo</w:t>
+            </w:r>
+            <w:r>
+              <w:rPr>
+                <w:noProof/>
+                <w:webHidden/>
+              </w:rPr>
+              <w:tab/>
+            </w:r>
+            <w:r>
+              <w:rPr>
+                <w:noProof/>
+                <w:webHidden/>
+              </w:rPr>
+              <w:fldChar w:fldCharType="begin"/>
+            </w:r>
+            <w:r>
+              <w:rPr>
+                <w:noProof/>
+                <w:webHidden/>
+              </w:rPr>
+              <w:instrText xml:space="preserve"> PAGEREF _Toc179977751 \h </w:instrText>
+            </w:r>
+            <w:r>
+              <w:rPr>
+                <w:noProof/>
+                <w:webHidden/>
+              </w:rPr>
+            </w:r>
+            <w:r>
+              <w:rPr>
+                <w:noProof/>
+                <w:webHidden/>
+              </w:rPr>
+              <w:fldChar w:fldCharType="separate"/>
+            </w:r>
+            <w:r>
+              <w:rPr>
+                <w:noProof/>
+                <w:webHidden/>
+              </w:rPr>
+              <w:t>9</w:t>
+            </w:r>
+            <w:r>
+              <w:rPr>
+                <w:noProof/>
+                <w:webHidden/>
+              </w:rPr>
+              <w:fldChar w:fldCharType="end"/>
+            </w:r>
+          </w:hyperlink>
+        </w:p>
+        <w:p>
+          <w:pPr>
+            <w:pStyle w:val="TDC3"/>
+            <w:tabs>
+              <w:tab w:val="left" w:pos="1440"/>
+              <w:tab w:val="right" w:leader="dot" w:pos="9350"/>
+            </w:tabs>
+            <w:rPr>
+              <w:rFonts w:asciiTheme="minorHAnsi" w:hAnsiTheme="minorHAnsi" w:cstheme="minorBidi"/>
+              <w:noProof/>
+              <w:kern w:val="2"/>
+              <w:sz w:val="24"/>
+              <w:szCs w:val="24"/>
+              <w14:ligatures w14:val="standardContextual"/>
+            </w:rPr>
+          </w:pPr>
+          <w:hyperlink w:anchor="_Toc179977752" w:history="1">
+            <w:r>
+              <w:rPr>
+                <w:rStyle w:val="Hipervnculo"/>
+                <w:noProof/>
+              </w:rPr>
+              <w:t>5.3.1.</w:t>
+            </w:r>
+            <w:r>
+              <w:rPr>
+                <w:rFonts w:asciiTheme="minorHAnsi" w:hAnsiTheme="minorHAnsi" w:cstheme="minorBidi"/>
+                <w:noProof/>
+                <w:kern w:val="2"/>
+                <w:sz w:val="24"/>
+                <w:szCs w:val="24"/>
+                <w14:ligatures w14:val="standardContextual"/>
+              </w:rPr>
+              <w:tab/>
+            </w:r>
+            <w:r>
+              <w:rPr>
+                <w:rStyle w:val="Hipervnculo"/>
+                <w:noProof/>
+              </w:rPr>
+              <w:t>Objetivo</w:t>
+            </w:r>
+            <w:r>
+              <w:rPr>
+                <w:noProof/>
+                <w:webHidden/>
+              </w:rPr>
+              <w:tab/>
+            </w:r>
+            <w:r>
+              <w:rPr>
+                <w:noProof/>
+                <w:webHidden/>
+              </w:rPr>
+              <w:fldChar w:fldCharType="begin"/>
+            </w:r>
+            <w:r>
+              <w:rPr>
+                <w:noProof/>
+                <w:webHidden/>
+              </w:rPr>
+              <w:instrText xml:space="preserve"> PAGEREF _Toc179977752 \h </w:instrText>
+            </w:r>
+            <w:r>
+              <w:rPr>
+                <w:noProof/>
+                <w:webHidden/>
+              </w:rPr>
+            </w:r>
+            <w:r>
+              <w:rPr>
+                <w:noProof/>
+                <w:webHidden/>
+              </w:rPr>
+              <w:fldChar w:fldCharType="separate"/>
+            </w:r>
+            <w:r>
+              <w:rPr>
+                <w:noProof/>
+                <w:webHidden/>
+              </w:rPr>
+              <w:t>9</w:t>
+            </w:r>
+            <w:r>
+              <w:rPr>
+                <w:noProof/>
+                <w:webHidden/>
+              </w:rPr>
+              <w:fldChar w:fldCharType="end"/>
+            </w:r>
+          </w:hyperlink>
+        </w:p>
+        <w:p>
+          <w:pPr>
+            <w:pStyle w:val="TDC2"/>
+            <w:tabs>
+              <w:tab w:val="left" w:pos="960"/>
+              <w:tab w:val="right" w:leader="dot" w:pos="9350"/>
+            </w:tabs>
+            <w:rPr>
+              <w:rFonts w:asciiTheme="minorHAnsi" w:hAnsiTheme="minorHAnsi" w:cstheme="minorBidi"/>
+              <w:noProof/>
+              <w:kern w:val="2"/>
+              <w:sz w:val="24"/>
+              <w:szCs w:val="24"/>
+              <w14:ligatures w14:val="standardContextual"/>
+            </w:rPr>
+          </w:pPr>
+          <w:hyperlink w:anchor="_Toc179977753" w:history="1">
+            <w:r>
+              <w:rPr>
+                <w:rStyle w:val="Hipervnculo"/>
+                <w:noProof/>
+              </w:rPr>
+              <w:t>5.4.</w:t>
+            </w:r>
+            <w:r>
+              <w:rPr>
+                <w:rFonts w:asciiTheme="minorHAnsi" w:hAnsiTheme="minorHAnsi" w:cstheme="minorBidi"/>
+                <w:noProof/>
+                <w:kern w:val="2"/>
+                <w:sz w:val="24"/>
+                <w:szCs w:val="24"/>
+                <w14:ligatures w14:val="standardContextual"/>
+              </w:rPr>
+              <w:tab/>
+            </w:r>
+            <w:r>
+              <w:rPr>
+                <w:rStyle w:val="Hipervnculo"/>
+                <w:noProof/>
+              </w:rPr>
+              <w:t>Fase de Implementación y Capacitación</w:t>
+            </w:r>
+            <w:r>
+              <w:rPr>
+                <w:noProof/>
+                <w:webHidden/>
+              </w:rPr>
+              <w:tab/>
+            </w:r>
+            <w:r>
+              <w:rPr>
+                <w:noProof/>
+                <w:webHidden/>
+              </w:rPr>
+              <w:fldChar w:fldCharType="begin"/>
+            </w:r>
+            <w:r>
+              <w:rPr>
+                <w:noProof/>
+                <w:webHidden/>
+              </w:rPr>
+              <w:instrText xml:space="preserve"> PAGEREF _Toc179977753 \h </w:instrText>
+            </w:r>
+            <w:r>
+              <w:rPr>
+                <w:noProof/>
+                <w:webHidden/>
+              </w:rPr>
+            </w:r>
+            <w:r>
+              <w:rPr>
+                <w:noProof/>
+                <w:webHidden/>
+              </w:rPr>
+              <w:fldChar w:fldCharType="separate"/>
+            </w:r>
+            <w:r>
+              <w:rPr>
+                <w:noProof/>
+                <w:webHidden/>
+              </w:rPr>
+              <w:t>9</w:t>
+            </w:r>
+            <w:r>
+              <w:rPr>
+                <w:noProof/>
+                <w:webHidden/>
+              </w:rPr>
+              <w:fldChar w:fldCharType="end"/>
+            </w:r>
+          </w:hyperlink>
+        </w:p>
+        <w:p>
+          <w:pPr>
+            <w:pStyle w:val="TDC3"/>
+            <w:tabs>
+              <w:tab w:val="left" w:pos="1440"/>
+              <w:tab w:val="right" w:leader="dot" w:pos="9350"/>
+            </w:tabs>
+            <w:rPr>
+              <w:rFonts w:asciiTheme="minorHAnsi" w:hAnsiTheme="minorHAnsi" w:cstheme="minorBidi"/>
+              <w:noProof/>
+              <w:kern w:val="2"/>
+              <w:sz w:val="24"/>
+              <w:szCs w:val="24"/>
+              <w14:ligatures w14:val="standardContextual"/>
+            </w:rPr>
+          </w:pPr>
+          <w:hyperlink w:anchor="_Toc179977754" w:history="1">
+            <w:r>
+              <w:rPr>
+                <w:rStyle w:val="Hipervnculo"/>
+                <w:noProof/>
+              </w:rPr>
+              <w:t>5.4.1.</w:t>
+            </w:r>
+            <w:r>
+              <w:rPr>
+                <w:rFonts w:asciiTheme="minorHAnsi" w:hAnsiTheme="minorHAnsi" w:cstheme="minorBidi"/>
+                <w:noProof/>
+                <w:kern w:val="2"/>
+                <w:sz w:val="24"/>
+                <w:szCs w:val="24"/>
+                <w14:ligatures w14:val="standardContextual"/>
+              </w:rPr>
+              <w:tab/>
+            </w:r>
+            <w:r>
+              <w:rPr>
+                <w:rStyle w:val="Hipervnculo"/>
+                <w:noProof/>
+              </w:rPr>
+              <w:t>Objetivo</w:t>
+            </w:r>
+            <w:r>
+              <w:rPr>
+                <w:noProof/>
+                <w:webHidden/>
+              </w:rPr>
+              <w:tab/>
+            </w:r>
+            <w:r>
+              <w:rPr>
+                <w:noProof/>
+                <w:webHidden/>
+              </w:rPr>
+              <w:fldChar w:fldCharType="begin"/>
+            </w:r>
+            <w:r>
+              <w:rPr>
+                <w:noProof/>
+                <w:webHidden/>
+              </w:rPr>
+              <w:instrText xml:space="preserve"> PAGEREF _Toc179977754 \h </w:instrText>
+            </w:r>
+            <w:r>
+              <w:rPr>
+                <w:noProof/>
+                <w:webHidden/>
+              </w:rPr>
+            </w:r>
+            <w:r>
+              <w:rPr>
+                <w:noProof/>
+                <w:webHidden/>
+              </w:rPr>
+              <w:fldChar w:fldCharType="separate"/>
+            </w:r>
+            <w:r>
+              <w:rPr>
+                <w:noProof/>
+                <w:webHidden/>
+              </w:rPr>
+              <w:t>9</w:t>
+            </w:r>
+            <w:r>
+              <w:rPr>
+                <w:noProof/>
+                <w:webHidden/>
+              </w:rPr>
+              <w:fldChar w:fldCharType="end"/>
+            </w:r>
+          </w:hyperlink>
+        </w:p>
+        <w:p>
+          <w:pPr>
+            <w:pStyle w:val="TDC2"/>
+            <w:tabs>
+              <w:tab w:val="left" w:pos="960"/>
+              <w:tab w:val="right" w:leader="dot" w:pos="9350"/>
+            </w:tabs>
+            <w:rPr>
+              <w:rFonts w:asciiTheme="minorHAnsi" w:hAnsiTheme="minorHAnsi" w:cstheme="minorBidi"/>
+              <w:noProof/>
+              <w:kern w:val="2"/>
+              <w:sz w:val="24"/>
+              <w:szCs w:val="24"/>
+              <w14:ligatures w14:val="standardContextual"/>
+            </w:rPr>
+          </w:pPr>
+          <w:hyperlink w:anchor="_Toc179977755" w:history="1">
+            <w:r>
+              <w:rPr>
+                <w:rStyle w:val="Hipervnculo"/>
+                <w:noProof/>
+              </w:rPr>
+              <w:t>5.5.</w:t>
+            </w:r>
+            <w:r>
+              <w:rPr>
+                <w:rFonts w:asciiTheme="minorHAnsi" w:hAnsiTheme="minorHAnsi" w:cstheme="minorBidi"/>
+                <w:noProof/>
+                <w:kern w:val="2"/>
+                <w:sz w:val="24"/>
+                <w:szCs w:val="24"/>
+                <w14:ligatures w14:val="standardContextual"/>
+              </w:rPr>
+              <w:tab/>
+            </w:r>
+            <w:r>
+              <w:rPr>
+                <w:rStyle w:val="Hipervnculo"/>
+                <w:noProof/>
+              </w:rPr>
+              <w:t>Fase de Evaluación y Mejora Continua</w:t>
+            </w:r>
+            <w:r>
+              <w:rPr>
+                <w:noProof/>
+                <w:webHidden/>
+              </w:rPr>
+              <w:tab/>
+            </w:r>
+            <w:r>
+              <w:rPr>
+                <w:noProof/>
+                <w:webHidden/>
+              </w:rPr>
+              <w:fldChar w:fldCharType="begin"/>
+            </w:r>
+            <w:r>
+              <w:rPr>
+                <w:noProof/>
+                <w:webHidden/>
+              </w:rPr>
+              <w:instrText xml:space="preserve"> PAGEREF _Toc179977755 \h </w:instrText>
+            </w:r>
+            <w:r>
+              <w:rPr>
+                <w:noProof/>
+                <w:webHidden/>
+              </w:rPr>
+            </w:r>
+            <w:r>
+              <w:rPr>
+                <w:noProof/>
+                <w:webHidden/>
+              </w:rPr>
+              <w:fldChar w:fldCharType="separate"/>
+            </w:r>
+            <w:r>
+              <w:rPr>
+                <w:noProof/>
+                <w:webHidden/>
+              </w:rPr>
+              <w:t>10</w:t>
+            </w:r>
+            <w:r>
+              <w:rPr>
+                <w:noProof/>
+                <w:webHidden/>
+              </w:rPr>
+              <w:fldChar w:fldCharType="end"/>
+            </w:r>
+          </w:hyperlink>
+        </w:p>
+        <w:p>
+          <w:pPr>
+            <w:pStyle w:val="TDC3"/>
+            <w:tabs>
+              <w:tab w:val="right" w:leader="dot" w:pos="9350"/>
+            </w:tabs>
+            <w:rPr>
+              <w:rFonts w:asciiTheme="minorHAnsi" w:hAnsiTheme="minorHAnsi" w:cstheme="minorBidi"/>
+              <w:noProof/>
+              <w:kern w:val="2"/>
+              <w:sz w:val="24"/>
+              <w:szCs w:val="24"/>
+              <w14:ligatures w14:val="standardContextual"/>
+            </w:rPr>
+          </w:pPr>
+          <w:hyperlink w:anchor="_Toc179977756" w:history="1">
+            <w:r>
+              <w:rPr>
+                <w:rStyle w:val="Hipervnculo"/>
+                <w:noProof/>
+              </w:rPr>
+              <w:t>5.5.1. Objetivo</w:t>
+            </w:r>
+            <w:r>
+              <w:rPr>
+                <w:noProof/>
+                <w:webHidden/>
+              </w:rPr>
+              <w:tab/>
+            </w:r>
+            <w:r>
+              <w:rPr>
+                <w:noProof/>
+                <w:webHidden/>
+              </w:rPr>
+              <w:fldChar w:fldCharType="begin"/>
+            </w:r>
+            <w:r>
+              <w:rPr>
+                <w:noProof/>
+                <w:webHidden/>
+              </w:rPr>
+              <w:instrText xml:space="preserve"> PAGEREF _Toc179977756 \h </w:instrText>
+            </w:r>
+            <w:r>
+              <w:rPr>
+                <w:noProof/>
+                <w:webHidden/>
+              </w:rPr>
+            </w:r>
+            <w:r>
+              <w:rPr>
+                <w:noProof/>
+                <w:webHidden/>
+              </w:rPr>
+              <w:fldChar w:fldCharType="separate"/>
+            </w:r>
+            <w:r>
+              <w:rPr>
+                <w:noProof/>
+                <w:webHidden/>
+              </w:rPr>
+              <w:t>10</w:t>
+            </w:r>
+            <w:r>
+              <w:rPr>
+                <w:noProof/>
+                <w:webHidden/>
+              </w:rPr>
+              <w:fldChar w:fldCharType="end"/>
+            </w:r>
+          </w:hyperlink>
+        </w:p>
+        <w:p>
+          <w:pPr>
+            <w:pStyle w:val="TDC2"/>
+            <w:tabs>
+              <w:tab w:val="left" w:pos="960"/>
+              <w:tab w:val="right" w:leader="dot" w:pos="9350"/>
+            </w:tabs>
+            <w:rPr>
+              <w:rFonts w:asciiTheme="minorHAnsi" w:hAnsiTheme="minorHAnsi" w:cstheme="minorBidi"/>
+              <w:noProof/>
+              <w:kern w:val="2"/>
+              <w:sz w:val="24"/>
+              <w:szCs w:val="24"/>
+              <w14:ligatures w14:val="standardContextual"/>
+            </w:rPr>
+          </w:pPr>
+          <w:hyperlink w:anchor="_Toc179977757" w:history="1">
+            <w:r>
+              <w:rPr>
+                <w:rStyle w:val="Hipervnculo"/>
+                <w:noProof/>
+              </w:rPr>
+              <w:t>5.6.</w:t>
+            </w:r>
+            <w:r>
+              <w:rPr>
+                <w:rFonts w:asciiTheme="minorHAnsi" w:hAnsiTheme="minorHAnsi" w:cstheme="minorBidi"/>
+                <w:noProof/>
+                <w:kern w:val="2"/>
+                <w:sz w:val="24"/>
+                <w:szCs w:val="24"/>
+                <w14:ligatures w14:val="standardContextual"/>
+              </w:rPr>
+              <w:tab/>
+            </w:r>
+            <w:r>
+              <w:rPr>
+                <w:rStyle w:val="Hipervnculo"/>
+                <w:noProof/>
+              </w:rPr>
+              <w:t>Especificación de Detalle Técnico de Montaje para la Metodología</w:t>
+            </w:r>
+            <w:r>
+              <w:rPr>
+                <w:noProof/>
+                <w:webHidden/>
+              </w:rPr>
+              <w:tab/>
+            </w:r>
+            <w:r>
+              <w:rPr>
+                <w:noProof/>
+                <w:webHidden/>
+              </w:rPr>
+              <w:fldChar w:fldCharType="begin"/>
+            </w:r>
+            <w:r>
+              <w:rPr>
+                <w:noProof/>
+                <w:webHidden/>
+              </w:rPr>
+              <w:instrText xml:space="preserve"> PAGEREF _Toc179977757 \h </w:instrText>
+            </w:r>
+            <w:r>
+              <w:rPr>
+                <w:noProof/>
+                <w:webHidden/>
+              </w:rPr>
+            </w:r>
+            <w:r>
+              <w:rPr>
+                <w:noProof/>
+                <w:webHidden/>
+              </w:rPr>
+              <w:fldChar w:fldCharType="separate"/>
+            </w:r>
+            <w:r>
+              <w:rPr>
+                <w:noProof/>
+                <w:webHidden/>
+              </w:rPr>
+              <w:t>11</w:t>
+            </w:r>
+            <w:r>
+              <w:rPr>
+                <w:noProof/>
+                <w:webHidden/>
+              </w:rPr>
+              <w:fldChar w:fldCharType="end"/>
+            </w:r>
+          </w:hyperlink>
+        </w:p>
+        <w:p>
+          <w:pPr>
+            <w:pStyle w:val="TDC3"/>
+            <w:tabs>
+              <w:tab w:val="left" w:pos="1440"/>
+              <w:tab w:val="right" w:leader="dot" w:pos="9350"/>
+            </w:tabs>
+            <w:rPr>
+              <w:rFonts w:asciiTheme="minorHAnsi" w:hAnsiTheme="minorHAnsi" w:cstheme="minorBidi"/>
+              <w:noProof/>
+              <w:kern w:val="2"/>
+              <w:sz w:val="24"/>
+              <w:szCs w:val="24"/>
+              <w14:ligatures w14:val="standardContextual"/>
+            </w:rPr>
+          </w:pPr>
+          <w:hyperlink w:anchor="_Toc179977758" w:history="1">
+            <w:r>
+              <w:rPr>
+                <w:rStyle w:val="Hipervnculo"/>
+                <w:noProof/>
+              </w:rPr>
+              <w:t>5.6.1.</w:t>
+            </w:r>
+            <w:r>
+              <w:rPr>
+                <w:rFonts w:asciiTheme="minorHAnsi" w:hAnsiTheme="minorHAnsi" w:cstheme="minorBidi"/>
+                <w:noProof/>
+                <w:kern w:val="2"/>
+                <w:sz w:val="24"/>
+                <w:szCs w:val="24"/>
+                <w14:ligatures w14:val="standardContextual"/>
+              </w:rPr>
+              <w:tab/>
+            </w:r>
+            <w:r>
+              <w:rPr>
+                <w:rStyle w:val="Hipervnculo"/>
+                <w:noProof/>
+              </w:rPr>
+              <w:t>Herramientas y Tecnologías Utilizadas</w:t>
+            </w:r>
+            <w:r>
+              <w:rPr>
+                <w:noProof/>
+                <w:webHidden/>
+              </w:rPr>
+              <w:tab/>
+            </w:r>
+            <w:r>
+              <w:rPr>
+                <w:noProof/>
+                <w:webHidden/>
+              </w:rPr>
+              <w:fldChar w:fldCharType="begin"/>
+            </w:r>
+            <w:r>
+              <w:rPr>
+                <w:noProof/>
+                <w:webHidden/>
+              </w:rPr>
+              <w:instrText xml:space="preserve"> PAGEREF _Toc179977758 \h </w:instrText>
+            </w:r>
+            <w:r>
+              <w:rPr>
+                <w:noProof/>
+                <w:webHidden/>
+              </w:rPr>
+            </w:r>
+            <w:r>
+              <w:rPr>
+                <w:noProof/>
+                <w:webHidden/>
+              </w:rPr>
+              <w:fldChar w:fldCharType="separate"/>
+            </w:r>
+            <w:r>
+              <w:rPr>
+                <w:noProof/>
+                <w:webHidden/>
+              </w:rPr>
+              <w:t>11</w:t>
+            </w:r>
+            <w:r>
+              <w:rPr>
+                <w:noProof/>
+                <w:webHidden/>
+              </w:rPr>
+              <w:fldChar w:fldCharType="end"/>
+            </w:r>
+          </w:hyperlink>
+        </w:p>
+        <w:p>
+          <w:pPr>
+            <w:pStyle w:val="TDC2"/>
+            <w:tabs>
+              <w:tab w:val="left" w:pos="960"/>
+              <w:tab w:val="right" w:leader="dot" w:pos="9350"/>
+            </w:tabs>
+            <w:rPr>
+              <w:rFonts w:asciiTheme="minorHAnsi" w:hAnsiTheme="minorHAnsi" w:cstheme="minorBidi"/>
+              <w:noProof/>
+              <w:kern w:val="2"/>
+              <w:sz w:val="24"/>
+              <w:szCs w:val="24"/>
+              <w14:ligatures w14:val="standardContextual"/>
+            </w:rPr>
+          </w:pPr>
+          <w:hyperlink w:anchor="_Toc179977759" w:history="1">
+            <w:r>
+              <w:rPr>
+                <w:rStyle w:val="Hipervnculo"/>
+                <w:noProof/>
+              </w:rPr>
+              <w:t>5.7.</w:t>
+            </w:r>
+            <w:r>
+              <w:rPr>
+                <w:rFonts w:asciiTheme="minorHAnsi" w:hAnsiTheme="minorHAnsi" w:cstheme="minorBidi"/>
+                <w:noProof/>
+                <w:kern w:val="2"/>
+                <w:sz w:val="24"/>
+                <w:szCs w:val="24"/>
+                <w14:ligatures w14:val="standardContextual"/>
+              </w:rPr>
+              <w:tab/>
+            </w:r>
+            <w:r>
+              <w:rPr>
+                <w:rStyle w:val="Hipervnculo"/>
+                <w:noProof/>
+              </w:rPr>
+              <w:t>Fases del Proyecto</w:t>
+            </w:r>
+            <w:r>
+              <w:rPr>
+                <w:noProof/>
+                <w:webHidden/>
+              </w:rPr>
+              <w:tab/>
+            </w:r>
+            <w:r>
+              <w:rPr>
+                <w:noProof/>
+                <w:webHidden/>
+              </w:rPr>
+              <w:fldChar w:fldCharType="begin"/>
+            </w:r>
+            <w:r>
+              <w:rPr>
+                <w:noProof/>
+                <w:webHidden/>
+              </w:rPr>
+              <w:instrText xml:space="preserve"> PAGEREF _Toc179977759 \h </w:instrText>
+            </w:r>
+            <w:r>
+              <w:rPr>
+                <w:noProof/>
+                <w:webHidden/>
+              </w:rPr>
+            </w:r>
+            <w:r>
+              <w:rPr>
+                <w:noProof/>
+                <w:webHidden/>
+              </w:rPr>
+              <w:fldChar w:fldCharType="separate"/>
+            </w:r>
+            <w:r>
+              <w:rPr>
+                <w:noProof/>
+                <w:webHidden/>
+              </w:rPr>
+              <w:t>15</w:t>
+            </w:r>
+            <w:r>
+              <w:rPr>
+                <w:noProof/>
+                <w:webHidden/>
+              </w:rPr>
+              <w:fldChar w:fldCharType="end"/>
+            </w:r>
+          </w:hyperlink>
+        </w:p>
+        <w:p>
+          <w:pPr>
+            <w:pStyle w:val="TDC3"/>
+            <w:tabs>
+              <w:tab w:val="left" w:pos="1440"/>
+              <w:tab w:val="right" w:leader="dot" w:pos="9350"/>
+            </w:tabs>
+            <w:rPr>
+              <w:rFonts w:asciiTheme="minorHAnsi" w:hAnsiTheme="minorHAnsi" w:cstheme="minorBidi"/>
+              <w:noProof/>
+              <w:kern w:val="2"/>
+              <w:sz w:val="24"/>
+              <w:szCs w:val="24"/>
+              <w14:ligatures w14:val="standardContextual"/>
+            </w:rPr>
+          </w:pPr>
+          <w:hyperlink w:anchor="_Toc179977760" w:history="1">
+            <w:r>
+              <w:rPr>
+                <w:rStyle w:val="Hipervnculo"/>
+                <w:noProof/>
+              </w:rPr>
+              <w:t>5.7.1.</w:t>
+            </w:r>
+            <w:r>
+              <w:rPr>
+                <w:rFonts w:asciiTheme="minorHAnsi" w:hAnsiTheme="minorHAnsi" w:cstheme="minorBidi"/>
+                <w:noProof/>
+                <w:kern w:val="2"/>
+                <w:sz w:val="24"/>
+                <w:szCs w:val="24"/>
+                <w14:ligatures w14:val="standardContextual"/>
+              </w:rPr>
+              <w:tab/>
+            </w:r>
+            <w:r>
+              <w:rPr>
+                <w:rStyle w:val="Hipervnculo"/>
+                <w:noProof/>
+              </w:rPr>
+              <w:t>Planificación</w:t>
+            </w:r>
+            <w:r>
+              <w:rPr>
+                <w:noProof/>
+                <w:webHidden/>
+              </w:rPr>
+              <w:tab/>
+            </w:r>
+            <w:r>
+              <w:rPr>
+                <w:noProof/>
+                <w:webHidden/>
+              </w:rPr>
+              <w:fldChar w:fldCharType="begin"/>
+            </w:r>
+            <w:r>
+              <w:rPr>
+                <w:noProof/>
+                <w:webHidden/>
+              </w:rPr>
+              <w:instrText xml:space="preserve"> PAGEREF _Toc179977760 \h </w:instrText>
+            </w:r>
+            <w:r>
+              <w:rPr>
+                <w:noProof/>
+                <w:webHidden/>
+              </w:rPr>
+            </w:r>
+            <w:r>
+              <w:rPr>
+                <w:noProof/>
+                <w:webHidden/>
+              </w:rPr>
+              <w:fldChar w:fldCharType="separate"/>
+            </w:r>
+            <w:r>
+              <w:rPr>
+                <w:noProof/>
+                <w:webHidden/>
+              </w:rPr>
+              <w:t>15</w:t>
+            </w:r>
+            <w:r>
+              <w:rPr>
+                <w:noProof/>
+                <w:webHidden/>
+              </w:rPr>
+              <w:fldChar w:fldCharType="end"/>
+            </w:r>
+          </w:hyperlink>
+        </w:p>
+        <w:p>
+          <w:pPr>
+            <w:pStyle w:val="TDC3"/>
+            <w:tabs>
+              <w:tab w:val="left" w:pos="1440"/>
+              <w:tab w:val="right" w:leader="dot" w:pos="9350"/>
+            </w:tabs>
+            <w:rPr>
+              <w:rFonts w:asciiTheme="minorHAnsi" w:hAnsiTheme="minorHAnsi" w:cstheme="minorBidi"/>
+              <w:noProof/>
+              <w:kern w:val="2"/>
+              <w:sz w:val="24"/>
+              <w:szCs w:val="24"/>
+              <w14:ligatures w14:val="standardContextual"/>
+            </w:rPr>
+          </w:pPr>
+          <w:hyperlink w:anchor="_Toc179977761" w:history="1">
+            <w:r>
+              <w:rPr>
+                <w:rStyle w:val="Hipervnculo"/>
+                <w:noProof/>
+              </w:rPr>
+              <w:t>5.7.2.</w:t>
+            </w:r>
+            <w:r>
+              <w:rPr>
+                <w:rFonts w:asciiTheme="minorHAnsi" w:hAnsiTheme="minorHAnsi" w:cstheme="minorBidi"/>
+                <w:noProof/>
+                <w:kern w:val="2"/>
+                <w:sz w:val="24"/>
+                <w:szCs w:val="24"/>
+                <w14:ligatures w14:val="standardContextual"/>
+              </w:rPr>
+              <w:tab/>
+            </w:r>
+            <w:r>
+              <w:rPr>
+                <w:rStyle w:val="Hipervnculo"/>
+                <w:noProof/>
+              </w:rPr>
+              <w:t>Diseño</w:t>
+            </w:r>
+            <w:r>
+              <w:rPr>
+                <w:noProof/>
+                <w:webHidden/>
+              </w:rPr>
+              <w:tab/>
+            </w:r>
+            <w:r>
+              <w:rPr>
+                <w:noProof/>
+                <w:webHidden/>
+              </w:rPr>
+              <w:fldChar w:fldCharType="begin"/>
+            </w:r>
+            <w:r>
+              <w:rPr>
+                <w:noProof/>
+                <w:webHidden/>
+              </w:rPr>
+              <w:instrText xml:space="preserve"> PAGEREF _Toc179977761 \h </w:instrText>
+            </w:r>
+            <w:r>
+              <w:rPr>
+                <w:noProof/>
+                <w:webHidden/>
+              </w:rPr>
+            </w:r>
+            <w:r>
+              <w:rPr>
+                <w:noProof/>
+                <w:webHidden/>
+              </w:rPr>
+              <w:fldChar w:fldCharType="separate"/>
+            </w:r>
+            <w:r>
+              <w:rPr>
+                <w:noProof/>
+                <w:webHidden/>
+              </w:rPr>
+              <w:t>16</w:t>
+            </w:r>
+            <w:r>
+              <w:rPr>
+                <w:noProof/>
+                <w:webHidden/>
+              </w:rPr>
+              <w:fldChar w:fldCharType="end"/>
+            </w:r>
+          </w:hyperlink>
+        </w:p>
+        <w:p>
+          <w:pPr>
+            <w:pStyle w:val="TDC3"/>
+            <w:tabs>
+              <w:tab w:val="left" w:pos="1440"/>
+              <w:tab w:val="right" w:leader="dot" w:pos="9350"/>
+            </w:tabs>
+            <w:rPr>
+              <w:rFonts w:asciiTheme="minorHAnsi" w:hAnsiTheme="minorHAnsi" w:cstheme="minorBidi"/>
+              <w:noProof/>
+              <w:kern w:val="2"/>
+              <w:sz w:val="24"/>
+              <w:szCs w:val="24"/>
+              <w14:ligatures w14:val="standardContextual"/>
+            </w:rPr>
+          </w:pPr>
+          <w:hyperlink w:anchor="_Toc179977762" w:history="1">
+            <w:r>
+              <w:rPr>
+                <w:rStyle w:val="Hipervnculo"/>
+                <w:noProof/>
+              </w:rPr>
+              <w:t>5.7.3.</w:t>
+            </w:r>
+            <w:r>
+              <w:rPr>
+                <w:rFonts w:asciiTheme="minorHAnsi" w:hAnsiTheme="minorHAnsi" w:cstheme="minorBidi"/>
+                <w:noProof/>
+                <w:kern w:val="2"/>
+                <w:sz w:val="24"/>
+                <w:szCs w:val="24"/>
+                <w14:ligatures w14:val="standardContextual"/>
+              </w:rPr>
+              <w:tab/>
+            </w:r>
+            <w:r>
+              <w:rPr>
+                <w:rStyle w:val="Hipervnculo"/>
+                <w:noProof/>
+              </w:rPr>
+              <w:t>Desarrollo:</w:t>
+            </w:r>
+            <w:r>
+              <w:rPr>
+                <w:noProof/>
+                <w:webHidden/>
+              </w:rPr>
+              <w:tab/>
+            </w:r>
+            <w:r>
+              <w:rPr>
+                <w:noProof/>
+                <w:webHidden/>
+              </w:rPr>
+              <w:fldChar w:fldCharType="begin"/>
+            </w:r>
+            <w:r>
+              <w:rPr>
+                <w:noProof/>
+                <w:webHidden/>
+              </w:rPr>
+              <w:instrText xml:space="preserve"> PAGEREF _Toc179977762 \h </w:instrText>
+            </w:r>
+            <w:r>
+              <w:rPr>
+                <w:noProof/>
+                <w:webHidden/>
+              </w:rPr>
+            </w:r>
+            <w:r>
+              <w:rPr>
+                <w:noProof/>
+                <w:webHidden/>
+              </w:rPr>
+              <w:fldChar w:fldCharType="separate"/>
+            </w:r>
+            <w:r>
+              <w:rPr>
+                <w:noProof/>
+                <w:webHidden/>
+              </w:rPr>
+              <w:t>17</w:t>
+            </w:r>
+            <w:r>
+              <w:rPr>
+                <w:noProof/>
+                <w:webHidden/>
+              </w:rPr>
+              <w:fldChar w:fldCharType="end"/>
+            </w:r>
+          </w:hyperlink>
+        </w:p>
+        <w:p>
+          <w:pPr>
+            <w:pStyle w:val="TDC3"/>
+            <w:tabs>
+              <w:tab w:val="left" w:pos="1440"/>
+              <w:tab w:val="right" w:leader="dot" w:pos="9350"/>
+            </w:tabs>
+            <w:rPr>
+              <w:rFonts w:asciiTheme="minorHAnsi" w:hAnsiTheme="minorHAnsi" w:cstheme="minorBidi"/>
+              <w:noProof/>
+              <w:kern w:val="2"/>
+              <w:sz w:val="24"/>
+              <w:szCs w:val="24"/>
+              <w14:ligatures w14:val="standardContextual"/>
+            </w:rPr>
+          </w:pPr>
+          <w:hyperlink w:anchor="_Toc179977763" w:history="1">
+            <w:r>
+              <w:rPr>
+                <w:rStyle w:val="Hipervnculo"/>
+                <w:noProof/>
+              </w:rPr>
+              <w:t>5.7.4.</w:t>
+            </w:r>
+            <w:r>
+              <w:rPr>
+                <w:rFonts w:asciiTheme="minorHAnsi" w:hAnsiTheme="minorHAnsi" w:cstheme="minorBidi"/>
+                <w:noProof/>
+                <w:kern w:val="2"/>
+                <w:sz w:val="24"/>
+                <w:szCs w:val="24"/>
+                <w14:ligatures w14:val="standardContextual"/>
+              </w:rPr>
+              <w:tab/>
+            </w:r>
+            <w:r>
+              <w:rPr>
+                <w:rStyle w:val="Hipervnculo"/>
+                <w:noProof/>
+              </w:rPr>
+              <w:t>Pruebas:</w:t>
+            </w:r>
+            <w:r>
+              <w:rPr>
+                <w:noProof/>
+                <w:webHidden/>
+              </w:rPr>
+              <w:tab/>
+            </w:r>
+            <w:r>
+              <w:rPr>
+                <w:noProof/>
+                <w:webHidden/>
+              </w:rPr>
+              <w:fldChar w:fldCharType="begin"/>
+            </w:r>
+            <w:r>
+              <w:rPr>
+                <w:noProof/>
+                <w:webHidden/>
+              </w:rPr>
+              <w:instrText xml:space="preserve"> PAGEREF _Toc179977763 \h </w:instrText>
+            </w:r>
+            <w:r>
+              <w:rPr>
+                <w:noProof/>
+                <w:webHidden/>
+              </w:rPr>
+            </w:r>
+            <w:r>
+              <w:rPr>
+                <w:noProof/>
+                <w:webHidden/>
+              </w:rPr>
+              <w:fldChar w:fldCharType="separate"/>
+            </w:r>
+            <w:r>
+              <w:rPr>
+                <w:noProof/>
+                <w:webHidden/>
+              </w:rPr>
+              <w:t>17</w:t>
+            </w:r>
+            <w:r>
+              <w:rPr>
+                <w:noProof/>
+                <w:webHidden/>
+              </w:rPr>
+              <w:fldChar w:fldCharType="end"/>
+            </w:r>
+          </w:hyperlink>
+        </w:p>
+        <w:p>
+          <w:pPr>
+            <w:pStyle w:val="TDC3"/>
+            <w:tabs>
+              <w:tab w:val="left" w:pos="1440"/>
+              <w:tab w:val="right" w:leader="dot" w:pos="9350"/>
+            </w:tabs>
+            <w:rPr>
+              <w:rFonts w:asciiTheme="minorHAnsi" w:hAnsiTheme="minorHAnsi" w:cstheme="minorBidi"/>
+              <w:noProof/>
+              <w:kern w:val="2"/>
+              <w:sz w:val="24"/>
+              <w:szCs w:val="24"/>
+              <w14:ligatures w14:val="standardContextual"/>
+            </w:rPr>
+          </w:pPr>
+          <w:hyperlink w:anchor="_Toc179977764" w:history="1">
+            <w:r>
+              <w:rPr>
+                <w:rStyle w:val="Hipervnculo"/>
+                <w:noProof/>
+              </w:rPr>
+              <w:t>5.7.5.</w:t>
+            </w:r>
+            <w:r>
+              <w:rPr>
+                <w:rFonts w:asciiTheme="minorHAnsi" w:hAnsiTheme="minorHAnsi" w:cstheme="minorBidi"/>
+                <w:noProof/>
+                <w:kern w:val="2"/>
+                <w:sz w:val="24"/>
+                <w:szCs w:val="24"/>
+                <w14:ligatures w14:val="standardContextual"/>
+              </w:rPr>
+              <w:tab/>
+            </w:r>
+            <w:r>
+              <w:rPr>
+                <w:rStyle w:val="Hipervnculo"/>
+                <w:noProof/>
+              </w:rPr>
+              <w:t>Implementación:</w:t>
+            </w:r>
+            <w:r>
+              <w:rPr>
+                <w:noProof/>
+                <w:webHidden/>
+              </w:rPr>
+              <w:tab/>
+            </w:r>
+            <w:r>
+              <w:rPr>
+                <w:noProof/>
+                <w:webHidden/>
+              </w:rPr>
+              <w:fldChar w:fldCharType="begin"/>
+            </w:r>
+            <w:r>
+              <w:rPr>
+                <w:noProof/>
+                <w:webHidden/>
+              </w:rPr>
+              <w:instrText xml:space="preserve"> PAGEREF _Toc179977764 \h </w:instrText>
+            </w:r>
+            <w:r>
+              <w:rPr>
+                <w:noProof/>
+                <w:webHidden/>
+              </w:rPr>
+            </w:r>
+            <w:r>
+              <w:rPr>
+                <w:noProof/>
+                <w:webHidden/>
+              </w:rPr>
+              <w:fldChar w:fldCharType="separate"/>
+            </w:r>
+            <w:r>
+              <w:rPr>
+                <w:noProof/>
+                <w:webHidden/>
+              </w:rPr>
+              <w:t>17</w:t>
+            </w:r>
+            <w:r>
+              <w:rPr>
+                <w:noProof/>
+                <w:webHidden/>
+              </w:rPr>
+              <w:fldChar w:fldCharType="end"/>
+            </w:r>
+          </w:hyperlink>
+        </w:p>
+        <w:p>
+          <w:pPr>
+            <w:pStyle w:val="TDC3"/>
+            <w:tabs>
+              <w:tab w:val="left" w:pos="1440"/>
+              <w:tab w:val="right" w:leader="dot" w:pos="9350"/>
+            </w:tabs>
+            <w:rPr>
+              <w:rFonts w:asciiTheme="minorHAnsi" w:hAnsiTheme="minorHAnsi" w:cstheme="minorBidi"/>
+              <w:noProof/>
+              <w:kern w:val="2"/>
+              <w:sz w:val="24"/>
+              <w:szCs w:val="24"/>
+              <w14:ligatures w14:val="standardContextual"/>
+            </w:rPr>
+          </w:pPr>
+          <w:hyperlink w:anchor="_Toc179977765" w:history="1">
+            <w:r>
+              <w:rPr>
+                <w:rStyle w:val="Hipervnculo"/>
+                <w:noProof/>
+              </w:rPr>
+              <w:t>5.7.6.</w:t>
+            </w:r>
+            <w:r>
+              <w:rPr>
+                <w:rFonts w:asciiTheme="minorHAnsi" w:hAnsiTheme="minorHAnsi" w:cstheme="minorBidi"/>
+                <w:noProof/>
+                <w:kern w:val="2"/>
+                <w:sz w:val="24"/>
+                <w:szCs w:val="24"/>
+                <w14:ligatures w14:val="standardContextual"/>
+              </w:rPr>
+              <w:tab/>
+            </w:r>
+            <w:r>
+              <w:rPr>
+                <w:rStyle w:val="Hipervnculo"/>
+                <w:noProof/>
+              </w:rPr>
+              <w:t>Evaluación y Optimización:</w:t>
+            </w:r>
+            <w:r>
+              <w:rPr>
+                <w:noProof/>
+                <w:webHidden/>
+              </w:rPr>
+              <w:tab/>
+            </w:r>
+            <w:r>
+              <w:rPr>
+                <w:noProof/>
+                <w:webHidden/>
+              </w:rPr>
+              <w:fldChar w:fldCharType="begin"/>
+            </w:r>
+            <w:r>
+              <w:rPr>
+                <w:noProof/>
+                <w:webHidden/>
+              </w:rPr>
+              <w:instrText xml:space="preserve"> PAGEREF _Toc179977765 \h </w:instrText>
+            </w:r>
+            <w:r>
+              <w:rPr>
+                <w:noProof/>
+                <w:webHidden/>
+              </w:rPr>
+            </w:r>
+            <w:r>
+              <w:rPr>
+                <w:noProof/>
+                <w:webHidden/>
+              </w:rPr>
+              <w:fldChar w:fldCharType="separate"/>
+            </w:r>
+            <w:r>
+              <w:rPr>
+                <w:noProof/>
+                <w:webHidden/>
+              </w:rPr>
+              <w:t>18</w:t>
+            </w:r>
+            <w:r>
+              <w:rPr>
+                <w:noProof/>
+                <w:webHidden/>
+              </w:rPr>
+              <w:fldChar w:fldCharType="end"/>
+            </w:r>
+          </w:hyperlink>
+        </w:p>
+        <w:p>
+          <w:pPr>
+            <w:pStyle w:val="TDC3"/>
+            <w:tabs>
+              <w:tab w:val="left" w:pos="1440"/>
+              <w:tab w:val="right" w:leader="dot" w:pos="9350"/>
+            </w:tabs>
+            <w:rPr>
+              <w:rFonts w:asciiTheme="minorHAnsi" w:hAnsiTheme="minorHAnsi" w:cstheme="minorBidi"/>
+              <w:noProof/>
+              <w:kern w:val="2"/>
+              <w:sz w:val="24"/>
+              <w:szCs w:val="24"/>
+              <w14:ligatures w14:val="standardContextual"/>
+            </w:rPr>
+          </w:pPr>
+          <w:hyperlink w:anchor="_Toc179977766" w:history="1">
+            <w:r>
+              <w:rPr>
+                <w:rStyle w:val="Hipervnculo"/>
+                <w:noProof/>
+              </w:rPr>
+              <w:t>5.7.7.</w:t>
+            </w:r>
+            <w:r>
+              <w:rPr>
+                <w:rFonts w:asciiTheme="minorHAnsi" w:hAnsiTheme="minorHAnsi" w:cstheme="minorBidi"/>
+                <w:noProof/>
+                <w:kern w:val="2"/>
+                <w:sz w:val="24"/>
+                <w:szCs w:val="24"/>
+                <w14:ligatures w14:val="standardContextual"/>
+              </w:rPr>
+              <w:tab/>
+            </w:r>
+            <w:r>
+              <w:rPr>
+                <w:rStyle w:val="Hipervnculo"/>
+                <w:noProof/>
+              </w:rPr>
+              <w:t>Anexo Gráfico:</w:t>
+            </w:r>
+            <w:r>
+              <w:rPr>
+                <w:noProof/>
+                <w:webHidden/>
+              </w:rPr>
+              <w:tab/>
+            </w:r>
+            <w:r>
+              <w:rPr>
+                <w:noProof/>
+                <w:webHidden/>
+              </w:rPr>
+              <w:fldChar w:fldCharType="begin"/>
+            </w:r>
+            <w:r>
+              <w:rPr>
+                <w:noProof/>
+                <w:webHidden/>
+              </w:rPr>
+              <w:instrText xml:space="preserve"> PAGEREF _Toc179977766 \h </w:instrText>
+            </w:r>
+            <w:r>
+              <w:rPr>
+                <w:noProof/>
+                <w:webHidden/>
+              </w:rPr>
+            </w:r>
+            <w:r>
+              <w:rPr>
+                <w:noProof/>
+                <w:webHidden/>
+              </w:rPr>
+              <w:fldChar w:fldCharType="separate"/>
+            </w:r>
+            <w:r>
+              <w:rPr>
+                <w:noProof/>
+                <w:webHidden/>
+              </w:rPr>
+              <w:t>18</w:t>
+            </w:r>
+            <w:r>
+              <w:rPr>
+                <w:noProof/>
+                <w:webHidden/>
+              </w:rPr>
+              <w:fldChar w:fldCharType="end"/>
+            </w:r>
+          </w:hyperlink>
+        </w:p>
+        <w:p>
+          <w:pPr>
+            <w:pStyle w:val="TDC2"/>
+            <w:tabs>
+              <w:tab w:val="left" w:pos="960"/>
+              <w:tab w:val="right" w:leader="dot" w:pos="9350"/>
+            </w:tabs>
+            <w:rPr>
+              <w:rFonts w:asciiTheme="minorHAnsi" w:hAnsiTheme="minorHAnsi" w:cstheme="minorBidi"/>
+              <w:noProof/>
+              <w:kern w:val="2"/>
+              <w:sz w:val="24"/>
+              <w:szCs w:val="24"/>
+              <w14:ligatures w14:val="standardContextual"/>
+            </w:rPr>
+          </w:pPr>
+          <w:hyperlink w:anchor="_Toc179977767" w:history="1">
+            <w:r>
+              <w:rPr>
+                <w:rStyle w:val="Hipervnculo"/>
+                <w:noProof/>
+              </w:rPr>
+              <w:t>5.8.</w:t>
+            </w:r>
+            <w:r>
+              <w:rPr>
+                <w:rFonts w:asciiTheme="minorHAnsi" w:hAnsiTheme="minorHAnsi" w:cstheme="minorBidi"/>
+                <w:noProof/>
+                <w:kern w:val="2"/>
+                <w:sz w:val="24"/>
+                <w:szCs w:val="24"/>
+                <w14:ligatures w14:val="standardContextual"/>
+              </w:rPr>
+              <w:tab/>
+            </w:r>
+            <w:r>
+              <w:rPr>
+                <w:rStyle w:val="Hipervnculo"/>
+                <w:noProof/>
+              </w:rPr>
+              <w:t>Consideraciones Finales</w:t>
+            </w:r>
+            <w:r>
+              <w:rPr>
+                <w:noProof/>
+                <w:webHidden/>
+              </w:rPr>
+              <w:tab/>
+            </w:r>
+            <w:r>
+              <w:rPr>
+                <w:noProof/>
+                <w:webHidden/>
+              </w:rPr>
+              <w:fldChar w:fldCharType="begin"/>
+            </w:r>
+            <w:r>
+              <w:rPr>
+                <w:noProof/>
+                <w:webHidden/>
+              </w:rPr>
+              <w:instrText xml:space="preserve"> PAGEREF _Toc179977767 \h </w:instrText>
+            </w:r>
+            <w:r>
+              <w:rPr>
+                <w:noProof/>
+                <w:webHidden/>
+              </w:rPr>
+            </w:r>
+            <w:r>
+              <w:rPr>
+                <w:noProof/>
+                <w:webHidden/>
+              </w:rPr>
+              <w:fldChar w:fldCharType="separate"/>
+            </w:r>
+            <w:r>
+              <w:rPr>
+                <w:noProof/>
+                <w:webHidden/>
+              </w:rPr>
+              <w:t>20</w:t>
+            </w:r>
+            <w:r>
+              <w:rPr>
+                <w:noProof/>
+                <w:webHidden/>
+              </w:rPr>
+              <w:fldChar w:fldCharType="end"/>
+            </w:r>
+          </w:hyperlink>
+        </w:p>
+        <w:p>
+          <w:pPr>
+            <w:pStyle w:val="TDC1"/>
+            <w:tabs>
+              <w:tab w:val="left" w:pos="442"/>
+              <w:tab w:val="right" w:leader="dot" w:pos="9350"/>
+            </w:tabs>
+            <w:rPr>
+              <w:rFonts w:asciiTheme="minorHAnsi" w:hAnsiTheme="minorHAnsi" w:cstheme="minorBidi"/>
+              <w:noProof/>
+              <w:kern w:val="2"/>
+              <w:sz w:val="24"/>
+              <w:szCs w:val="24"/>
+              <w14:ligatures w14:val="standardContextual"/>
+            </w:rPr>
+          </w:pPr>
+          <w:hyperlink w:anchor="_Toc179977768" w:history="1">
+            <w:r>
+              <w:rPr>
+                <w:rStyle w:val="Hipervnculo"/>
+                <w:noProof/>
+              </w:rPr>
+              <w:t>6.</w:t>
+            </w:r>
+            <w:r>
+              <w:rPr>
+                <w:rFonts w:asciiTheme="minorHAnsi" w:hAnsiTheme="minorHAnsi" w:cstheme="minorBidi"/>
+                <w:noProof/>
+                <w:kern w:val="2"/>
+                <w:sz w:val="24"/>
+                <w:szCs w:val="24"/>
+                <w14:ligatures w14:val="standardContextual"/>
+              </w:rPr>
+              <w:tab/>
+            </w:r>
+            <w:r>
+              <w:rPr>
+                <w:rStyle w:val="Hipervnculo"/>
+                <w:noProof/>
+              </w:rPr>
+              <w:t>Conclusiones</w:t>
+            </w:r>
+            <w:r>
+              <w:rPr>
+                <w:noProof/>
+                <w:webHidden/>
+              </w:rPr>
+              <w:tab/>
+            </w:r>
+            <w:r>
+              <w:rPr>
+                <w:noProof/>
+                <w:webHidden/>
+              </w:rPr>
+              <w:fldChar w:fldCharType="begin"/>
+            </w:r>
+            <w:r>
+              <w:rPr>
+                <w:noProof/>
+                <w:webHidden/>
+              </w:rPr>
+              <w:instrText xml:space="preserve"> PAGEREF _Toc179977768 \h </w:instrText>
+            </w:r>
+            <w:r>
+              <w:rPr>
+                <w:noProof/>
+                <w:webHidden/>
+              </w:rPr>
+            </w:r>
+            <w:r>
+              <w:rPr>
+                <w:noProof/>
+                <w:webHidden/>
+              </w:rPr>
+              <w:fldChar w:fldCharType="separate"/>
+            </w:r>
+            <w:r>
+              <w:rPr>
+                <w:noProof/>
+                <w:webHidden/>
+              </w:rPr>
+              <w:t>21</w:t>
+            </w:r>
+            <w:r>
+              <w:rPr>
+                <w:noProof/>
+                <w:webHidden/>
+              </w:rPr>
+              <w:fldChar w:fldCharType="end"/>
+            </w:r>
+          </w:hyperlink>
+        </w:p>
+        <w:p>
+          <w:pPr>
+            <w:pStyle w:val="TDC1"/>
+            <w:tabs>
+              <w:tab w:val="left" w:pos="442"/>
+              <w:tab w:val="right" w:leader="dot" w:pos="9350"/>
+            </w:tabs>
+            <w:rPr>
+              <w:rFonts w:asciiTheme="minorHAnsi" w:hAnsiTheme="minorHAnsi" w:cstheme="minorBidi"/>
+              <w:noProof/>
+              <w:kern w:val="2"/>
+              <w:sz w:val="24"/>
+              <w:szCs w:val="24"/>
+              <w14:ligatures w14:val="standardContextual"/>
+            </w:rPr>
+          </w:pPr>
+          <w:hyperlink w:anchor="_Toc179977769" w:history="1">
+            <w:r>
+              <w:rPr>
+                <w:rStyle w:val="Hipervnculo"/>
+                <w:noProof/>
+              </w:rPr>
+              <w:t>7.</w:t>
+            </w:r>
+            <w:r>
+              <w:rPr>
+                <w:rFonts w:asciiTheme="minorHAnsi" w:hAnsiTheme="minorHAnsi" w:cstheme="minorBidi"/>
+                <w:noProof/>
+                <w:kern w:val="2"/>
+                <w:sz w:val="24"/>
+                <w:szCs w:val="24"/>
+                <w14:ligatures w14:val="standardContextual"/>
+              </w:rPr>
+              <w:tab/>
+            </w:r>
+            <w:r>
+              <w:rPr>
+                <w:rStyle w:val="Hipervnculo"/>
+                <w:noProof/>
+              </w:rPr>
+              <w:t>Bibliografía</w:t>
+            </w:r>
+            <w:r>
+              <w:rPr>
+                <w:noProof/>
+                <w:webHidden/>
+              </w:rPr>
+              <w:tab/>
+            </w:r>
+            <w:r>
+              <w:rPr>
+                <w:noProof/>
+                <w:webHidden/>
+              </w:rPr>
+              <w:fldChar w:fldCharType="begin"/>
+            </w:r>
+            <w:r>
+              <w:rPr>
+                <w:noProof/>
+                <w:webHidden/>
+              </w:rPr>
+              <w:instrText xml:space="preserve"> PAGEREF _Toc179977769 \h </w:instrText>
+            </w:r>
+            <w:r>
+              <w:rPr>
+                <w:noProof/>
+                <w:webHidden/>
+              </w:rPr>
+            </w:r>
+            <w:r>
+              <w:rPr>
+                <w:noProof/>
+                <w:webHidden/>
+              </w:rPr>
+              <w:fldChar w:fldCharType="separate"/>
+            </w:r>
+            <w:r>
+              <w:rPr>
+                <w:noProof/>
+                <w:webHidden/>
+              </w:rPr>
+              <w:t>22</w:t>
+            </w:r>
+            <w:r>
+              <w:rPr>
+                <w:noProof/>
+                <w:webHidden/>
+              </w:rPr>
+              <w:fldChar w:fldCharType="end"/>
+            </w:r>
+          </w:hyperlink>
+        </w:p>
+        <w:p>
+          <w:pPr>
+            <w:pStyle w:val="TDC1"/>
+            <w:tabs>
+              <w:tab w:val="left" w:pos="442"/>
+              <w:tab w:val="right" w:leader="dot" w:pos="9350"/>
+            </w:tabs>
+            <w:rPr>
+              <w:rFonts w:asciiTheme="minorHAnsi" w:hAnsiTheme="minorHAnsi" w:cstheme="minorBidi"/>
+              <w:noProof/>
+              <w:kern w:val="2"/>
+              <w:sz w:val="24"/>
+              <w:szCs w:val="24"/>
+              <w14:ligatures w14:val="standardContextual"/>
+            </w:rPr>
+          </w:pPr>
+          <w:hyperlink w:anchor="_Toc179977770" w:history="1">
+            <w:r>
+              <w:rPr>
+                <w:rStyle w:val="Hipervnculo"/>
+                <w:noProof/>
+              </w:rPr>
+              <w:t>8.</w:t>
+            </w:r>
+            <w:r>
+              <w:rPr>
+                <w:rFonts w:asciiTheme="minorHAnsi" w:hAnsiTheme="minorHAnsi" w:cstheme="minorBidi"/>
+                <w:noProof/>
+                <w:kern w:val="2"/>
+                <w:sz w:val="24"/>
+                <w:szCs w:val="24"/>
+                <w14:ligatures w14:val="standardContextual"/>
+              </w:rPr>
+              <w:tab/>
+            </w:r>
+            <w:r>
+              <w:rPr>
+                <w:rStyle w:val="Hipervnculo"/>
+                <w:noProof/>
+              </w:rPr>
+              <w:t>Aval</w:t>
+            </w:r>
+            <w:r>
+              <w:rPr>
+                <w:noProof/>
+                <w:webHidden/>
+              </w:rPr>
+              <w:tab/>
+            </w:r>
+            <w:r>
+              <w:rPr>
+                <w:noProof/>
+                <w:webHidden/>
+              </w:rPr>
+              <w:fldChar w:fldCharType="begin"/>
+            </w:r>
+            <w:r>
+              <w:rPr>
+                <w:noProof/>
+                <w:webHidden/>
+              </w:rPr>
+              <w:instrText xml:space="preserve"> PAGEREF _Toc179977770 \h </w:instrText>
+            </w:r>
+            <w:r>
+              <w:rPr>
+                <w:noProof/>
+                <w:webHidden/>
+              </w:rPr>
+            </w:r>
+            <w:r>
+              <w:rPr>
+                <w:noProof/>
+                <w:webHidden/>
+              </w:rPr>
+              <w:fldChar w:fldCharType="separate"/>
+            </w:r>
+            <w:r>
+              <w:rPr>
+                <w:noProof/>
+                <w:webHidden/>
+              </w:rPr>
+              <w:t>23</w:t>
             </w:r>
             <w:r>
               <w:rPr>
@@ -357,18 +3221,188 @@
     </w:p>
     <w:p>
       <w:pPr>
+        <w:jc w:val="center"/>
+      </w:pPr>
+    </w:p>
+    <w:p>
+      <w:pPr>
+        <w:jc w:val="center"/>
+      </w:pPr>
+    </w:p>
+    <w:p>
+      <w:pPr>
+        <w:ind w:firstLine="0"/>
+      </w:pPr>
+    </w:p>
+    <w:p>
+      <w:pPr>
         <w:pStyle w:val="Ttulo1"/>
         <w:numPr>
           <w:ilvl w:val="0"/>
           <w:numId w:val="21"/>
         </w:numPr>
       </w:pPr>
-      <w:bookmarkStart w:id="0" w:name="_Toc176517355"/>
-      <w:r>
+      <w:bookmarkStart w:id="0" w:name="_Toc179977739"/>
+      <w:r>
+        <w:lastRenderedPageBreak/>
         <w:t>Planteamiento del Problema</w:t>
       </w:r>
       <w:bookmarkEnd w:id="0"/>
     </w:p>
+    <w:p>
+      <w:pPr>
+        <w:pStyle w:val="Ttulo2"/>
+        <w:numPr>
+          <w:ilvl w:val="1"/>
+          <w:numId w:val="21"/>
+        </w:numPr>
+      </w:pPr>
+      <w:bookmarkStart w:id="1" w:name="_Toc179977740"/>
+      <w:r>
+        <w:t>Título</w:t>
+      </w:r>
+      <w:bookmarkEnd w:id="1"/>
+    </w:p>
+    <w:p>
+      <w:r>
+        <w:t>Desarrollo de un Aplicativo para la Integración de Datos entre Excel y AVID Maestro</w:t>
+      </w:r>
+      <w:r>
+        <w:t xml:space="preserve"> TX</w:t>
+      </w:r>
+      <w:r>
+        <w:t xml:space="preserve"> en la Producción de Contenidos Deportivos</w:t>
+      </w:r>
+    </w:p>
+    <w:p/>
+    <w:p>
+      <w:pPr>
+        <w:pStyle w:val="Ttulo2"/>
+        <w:numPr>
+          <w:ilvl w:val="1"/>
+          <w:numId w:val="21"/>
+        </w:numPr>
+      </w:pPr>
+      <w:bookmarkStart w:id="2" w:name="_Toc179977741"/>
+      <w:r>
+        <w:t>Contexto</w:t>
+      </w:r>
+      <w:bookmarkEnd w:id="2"/>
+    </w:p>
+    <w:p>
+      <w:r>
+        <w:t>En el ámbito de la producción de contenidos deportivos, la gestión eficiente de datos es crucial para garantizar la calidad y la precisión de la información presentada. Actualmente, muchos equipos de producción utilizan hojas de cálculo de Excel para organizar y gestionar datos, que luego deben ser transferidos manualmente a software especializado como AVID Maestro. Este proceso manual no solo es propenso a errores, sino que también consume un tiempo valioso que podría ser utilizado en actividades más creativas y productivas.</w:t>
+      </w:r>
+    </w:p>
+    <w:p/>
+    <w:p>
+      <w:pPr>
+        <w:pStyle w:val="Ttulo2"/>
+        <w:numPr>
+          <w:ilvl w:val="1"/>
+          <w:numId w:val="21"/>
+        </w:numPr>
+      </w:pPr>
+      <w:bookmarkStart w:id="3" w:name="_Toc179977742"/>
+      <w:r>
+        <w:t>Definición del Problema</w:t>
+      </w:r>
+      <w:bookmarkEnd w:id="3"/>
+    </w:p>
+    <w:p>
+      <w:r>
+        <w:t xml:space="preserve">La necesidad de un sistema que automatice la transferencia de datos entre Excel y AVID Maestro </w:t>
+      </w:r>
+      <w:r>
+        <w:t xml:space="preserve">TX </w:t>
+      </w:r>
+      <w:r>
+        <w:t>se ha vuelto evidente. La falta de integración entre estas herramientas genera ineficiencias operativas, errores en la información y retrasa la producción de contenidos. Los problemas específicos incluyen:</w:t>
+      </w:r>
+    </w:p>
+    <w:p/>
+    <w:p>
+      <w:pPr>
+        <w:pStyle w:val="Prrafodelista"/>
+        <w:numPr>
+          <w:ilvl w:val="2"/>
+          <w:numId w:val="21"/>
+        </w:numPr>
+      </w:pPr>
+      <w:r>
+        <w:lastRenderedPageBreak/>
+        <w:t xml:space="preserve">Errores humanos: </w:t>
+      </w:r>
+      <w:r>
+        <w:t>l</w:t>
+      </w:r>
+      <w:r>
+        <w:t>a inserción manual de datos es susceptible a errores, lo que puede llevar a la difusión de información incorrecta y afectar la credibilidad de la producción.</w:t>
+      </w:r>
+    </w:p>
+    <w:p>
+      <w:pPr>
+        <w:pStyle w:val="Prrafodelista"/>
+        <w:numPr>
+          <w:ilvl w:val="2"/>
+          <w:numId w:val="21"/>
+        </w:numPr>
+      </w:pPr>
+      <w:r>
+        <w:t xml:space="preserve">Ineficiencia en el proceso: </w:t>
+      </w:r>
+      <w:r>
+        <w:t>l</w:t>
+      </w:r>
+      <w:r>
+        <w:t>a transferencia manual de datos consume tiempo y recursos que podrían ser mejor utilizados en la creación y edición de contenido.</w:t>
+      </w:r>
+    </w:p>
+    <w:p>
+      <w:pPr>
+        <w:pStyle w:val="Prrafodelista"/>
+        <w:numPr>
+          <w:ilvl w:val="2"/>
+          <w:numId w:val="21"/>
+        </w:numPr>
+      </w:pPr>
+      <w:r>
+        <w:t xml:space="preserve">Falta de sincronización: </w:t>
+      </w:r>
+      <w:r>
+        <w:t>l</w:t>
+      </w:r>
+      <w:r>
+        <w:t>a ausencia de un sistema automatizado impide que los datos estén actualizados en tiempo real, lo que puede resultar en inconsistencias entre la información presentada y la realidad del evento deportivo.</w:t>
+      </w:r>
+    </w:p>
+    <w:p>
+      <w:pPr>
+        <w:pStyle w:val="Prrafodelista"/>
+        <w:numPr>
+          <w:ilvl w:val="2"/>
+          <w:numId w:val="21"/>
+        </w:numPr>
+      </w:pPr>
+      <w:r>
+        <w:t xml:space="preserve">Dificultades en la escalabilidad: </w:t>
+      </w:r>
+      <w:r>
+        <w:t>a</w:t>
+      </w:r>
+      <w:r>
+        <w:t xml:space="preserve"> medida que la producción de contenidos crece, la carga de trabajo asociada a la gestión manual de datos se vuelve insostenible, limitando la capacidad del equipo para adaptarse a nuevas demandas.</w:t>
+      </w:r>
+    </w:p>
+    <w:p/>
+    <w:p/>
+    <w:p/>
+    <w:p/>
+    <w:p/>
+    <w:p/>
+    <w:p/>
+    <w:p/>
+    <w:p/>
     <w:p>
       <w:pPr>
         <w:pStyle w:val="Ttulo1"/>
@@ -377,10 +3411,34 @@
           <w:numId w:val="21"/>
         </w:numPr>
       </w:pPr>
-      <w:r>
+      <w:bookmarkStart w:id="4" w:name="_Toc179977743"/>
+      <w:r>
+        <w:lastRenderedPageBreak/>
         <w:t>Justificación</w:t>
       </w:r>
-    </w:p>
+      <w:bookmarkEnd w:id="4"/>
+    </w:p>
+    <w:p>
+      <w:r>
+        <w:t>La creación de este aplicativo no solo abordará los problemas actuales de ineficiencia y errores en la gestión de datos, sino que también proporcionará una solución innovadora que puede ser replicada en otros contextos de producción de contenidos. Al mejorar la calidad y la rapidez de la producción, se espera que el equipo pueda ofrecer un contenido más atractivo y relevante para la audiencia, lo que a su vez puede contribuir al éxito general de la organización en el competitivo mundo de los medios deportivo.</w:t>
+      </w:r>
+    </w:p>
+    <w:p>
+      <w:r>
+        <w:t>La mejora en la orquestación de la inserción de textos en las piezas gráficas permitirá llevar un control más centralizado de la información que se gestiona en la continuidad; por lo tanto, por medio de una escaleta que llevará el control de la cada uno de los procesos de gestión de una producción deportiva, se dejará de lado la manipulación directa de la hoja de cálculo Excel.</w:t>
+      </w:r>
+    </w:p>
+    <w:p>
+      <w:r>
+        <w:t>Se espera que, con el montaje del aplicativo, se mejore la previsualización de las piezas gráficas con texto y que permita capturar los errores tipográficos con más facilidad.</w:t>
+      </w:r>
+    </w:p>
+    <w:p>
+      <w:r>
+        <w:t>La portabilidad es la principal característica que tendrá el aplicativo, por lo que la instalación en cada una de las terminales de trabajo permitirá que los ejecutables, resultado de la creación y edición de la escaleta, sean de fácil manejo lo que evitará el deterioro de la hoja de cálculo Excel y mitigará los fallos de fórmulas en su programación en VBA.</w:t>
+      </w:r>
+    </w:p>
+    <w:p/>
     <w:p>
       <w:pPr>
         <w:pStyle w:val="Ttulo1"/>
@@ -389,8 +3447,22 @@
           <w:numId w:val="21"/>
         </w:numPr>
       </w:pPr>
-      <w:r>
+      <w:bookmarkStart w:id="5" w:name="_Toc179977744"/>
+      <w:r>
+        <w:lastRenderedPageBreak/>
         <w:t>Objetivo General</w:t>
+      </w:r>
+      <w:bookmarkEnd w:id="5"/>
+    </w:p>
+    <w:p>
+      <w:r>
+        <w:t>Desarrollar un aplicativo que permita la integración automática de datos entre Excel y AVID Maestro</w:t>
+      </w:r>
+      <w:r>
+        <w:t xml:space="preserve"> TX</w:t>
+      </w:r>
+      <w:r>
+        <w:t>, mejorando así la eficiencia y la precisión en la producción de contenidos deportivos</w:t>
       </w:r>
     </w:p>
     <w:p>
@@ -401,10 +3473,66 @@
           <w:numId w:val="21"/>
         </w:numPr>
       </w:pPr>
+      <w:bookmarkStart w:id="6" w:name="_Toc179977745"/>
       <w:r>
         <w:t>Objetivos Específicos</w:t>
       </w:r>
-    </w:p>
+      <w:bookmarkEnd w:id="6"/>
+    </w:p>
+    <w:p>
+      <w:r>
+        <w:t>Este aplicativo buscará:</w:t>
+      </w:r>
+    </w:p>
+    <w:p>
+      <w:pPr>
+        <w:pStyle w:val="Prrafodelista"/>
+        <w:numPr>
+          <w:ilvl w:val="1"/>
+          <w:numId w:val="21"/>
+        </w:numPr>
+      </w:pPr>
+      <w:r>
+        <w:t>Automatizar la transferencia de datos, reduciendo la posibilidad de errores humanos.</w:t>
+      </w:r>
+    </w:p>
+    <w:p>
+      <w:pPr>
+        <w:pStyle w:val="Prrafodelista"/>
+        <w:numPr>
+          <w:ilvl w:val="1"/>
+          <w:numId w:val="21"/>
+        </w:numPr>
+      </w:pPr>
+      <w:r>
+        <w:t>Optimizar el tiempo de producción al eliminar la necesidad de inserciones manuales en una hoja de cálculo segmentada por pestañas.</w:t>
+      </w:r>
+    </w:p>
+    <w:p>
+      <w:pPr>
+        <w:pStyle w:val="Prrafodelista"/>
+        <w:numPr>
+          <w:ilvl w:val="1"/>
+          <w:numId w:val="21"/>
+        </w:numPr>
+      </w:pPr>
+      <w:r>
+        <w:t>Garantizar que la información esté siempre actualizada y sincronizada entre las diferentes plataformas.</w:t>
+      </w:r>
+    </w:p>
+    <w:p>
+      <w:pPr>
+        <w:pStyle w:val="Prrafodelista"/>
+        <w:numPr>
+          <w:ilvl w:val="1"/>
+          <w:numId w:val="21"/>
+        </w:numPr>
+      </w:pPr>
+      <w:r>
+        <w:t>Facilitar la escalabilidad del proceso de producción, permitiendo al equipo adaptarse a un volumen creciente de datos y contenidos.</w:t>
+      </w:r>
+    </w:p>
+    <w:p/>
     <w:p>
       <w:pPr>
         <w:pStyle w:val="Ttulo1"/>
@@ -413,10 +3541,1992 @@
           <w:numId w:val="21"/>
         </w:numPr>
       </w:pPr>
+      <w:bookmarkStart w:id="7" w:name="_Toc179977746"/>
       <w:r>
         <w:t>Metodología</w:t>
       </w:r>
-    </w:p>
+      <w:bookmarkEnd w:id="7"/>
+    </w:p>
+    <w:p>
+      <w:r>
+        <w:t>La metodología de esta investigación se estructurará en varias fases, cada una de las cuales se centrará en un aspecto específico del desarrollo del aplicativo para la integración de datos entre Excel y AVID Maestro</w:t>
+      </w:r>
+      <w:r>
+        <w:t xml:space="preserve"> TX</w:t>
+      </w:r>
+      <w:r>
+        <w:t>. A continuación, se detallan las estrategias, métodos y técnicas que se utilizarán para abordar el problema planteado y facilitar el desarrollo del trabajo de investigación.</w:t>
+      </w:r>
+    </w:p>
+    <w:p>
+      <w:pPr>
+        <w:pStyle w:val="Ttulo2"/>
+        <w:numPr>
+          <w:ilvl w:val="1"/>
+          <w:numId w:val="21"/>
+        </w:numPr>
+      </w:pPr>
+      <w:bookmarkStart w:id="8" w:name="_Toc179977747"/>
+      <w:r>
+        <w:lastRenderedPageBreak/>
+        <w:t>Fase de Diagnóstico</w:t>
+      </w:r>
+      <w:bookmarkEnd w:id="8"/>
+    </w:p>
+    <w:p>
+      <w:pPr>
+        <w:pStyle w:val="Ttulo3"/>
+        <w:numPr>
+          <w:ilvl w:val="2"/>
+          <w:numId w:val="21"/>
+        </w:numPr>
+      </w:pPr>
+      <w:bookmarkStart w:id="9" w:name="_Toc179977748"/>
+      <w:r>
+        <w:t>Objetivo</w:t>
+      </w:r>
+      <w:bookmarkEnd w:id="9"/>
+    </w:p>
+    <w:p>
+      <w:r>
+        <w:t>Identificar y analizar las causas del problema actual en la gestión de datos entre Excel y AVID Maestro</w:t>
+      </w:r>
+      <w:r>
+        <w:t xml:space="preserve"> TX</w:t>
+      </w:r>
+      <w:r>
+        <w:t>.</w:t>
+      </w:r>
+    </w:p>
+    <w:p>
+      <w:pPr>
+        <w:pStyle w:val="Ttulo4"/>
+      </w:pPr>
+      <w:r>
+        <w:t>Recolección de Datos:</w:t>
+      </w:r>
+    </w:p>
+    <w:p>
+      <w:r>
+        <w:t>Se llevarán a cabo entrevistas y encuestas con los miembros del equipo de producción para comprender sus experiencias y desafíos en el manejo de datos. Se utilizarán cuestionarios estructurados para obtener información cuantitativa sobre la frecuencia de errores y el tiempo dedicado a la transferencia de datos.</w:t>
+      </w:r>
+    </w:p>
+    <w:p>
+      <w:pPr>
+        <w:pStyle w:val="Ttulo4"/>
+      </w:pPr>
+      <w:r>
+        <w:t>Análisis de Procesos Actuales:</w:t>
+      </w:r>
+    </w:p>
+    <w:p>
+      <w:r>
+        <w:t>Se realizará un mapeo de los procesos actuales de gestión de datos, documentando cada paso desde la entrada de datos en Excel hasta su uso en AVID Maestro</w:t>
+      </w:r>
+      <w:r>
+        <w:t xml:space="preserve"> TX</w:t>
+      </w:r>
+      <w:r>
+        <w:t>. Esto permitirá identificar cuellos de botella y áreas de mejora.</w:t>
+      </w:r>
+    </w:p>
+    <w:p>
+      <w:pPr>
+        <w:pStyle w:val="Ttulo4"/>
+      </w:pPr>
+      <w:r>
+        <w:t>Identificación de Causas</w:t>
+      </w:r>
+    </w:p>
+    <w:p>
+      <w:r>
+        <w:t>Utilizando técnicas de análisis de causa raíz, como el diagrama de Ishikawa (o espina de pescado), se identificarán las causas subyacentes de los problemas observados</w:t>
+      </w:r>
+      <w:r>
+        <w:t xml:space="preserve"> (Ir a Anexos)</w:t>
+      </w:r>
+      <w:r>
+        <w:t>.</w:t>
+      </w:r>
+    </w:p>
+    <w:p/>
+    <w:p>
+      <w:pPr>
+        <w:pStyle w:val="Ttulo2"/>
+        <w:numPr>
+          <w:ilvl w:val="1"/>
+          <w:numId w:val="21"/>
+        </w:numPr>
+      </w:pPr>
+      <w:bookmarkStart w:id="10" w:name="_Toc179977749"/>
+      <w:r>
+        <w:lastRenderedPageBreak/>
+        <w:t>Fase de Diseño del Aplicativo</w:t>
+      </w:r>
+      <w:bookmarkEnd w:id="10"/>
+    </w:p>
+    <w:p>
+      <w:pPr>
+        <w:pStyle w:val="Ttulo3"/>
+        <w:numPr>
+          <w:ilvl w:val="2"/>
+          <w:numId w:val="21"/>
+        </w:numPr>
+      </w:pPr>
+      <w:bookmarkStart w:id="11" w:name="_Toc179977750"/>
+      <w:r>
+        <w:t>Objetivo</w:t>
+      </w:r>
+      <w:bookmarkEnd w:id="11"/>
+    </w:p>
+    <w:p>
+      <w:r>
+        <w:t>Definir las especificaciones y características del aplicativo que se desarrollará.</w:t>
+      </w:r>
+    </w:p>
+    <w:p>
+      <w:pPr>
+        <w:pStyle w:val="Ttulo4"/>
+      </w:pPr>
+      <w:r>
+        <w:t>Revisión de Literatura</w:t>
+      </w:r>
+    </w:p>
+    <w:p>
+      <w:r>
+        <w:t>Se llevará a cabo una revisión de estudios y aplicaciones existentes que aborden la integración de datos entre diferentes plataformas. Esto ayudará a identificar mejores prácticas y funcionalidades deseables.</w:t>
+      </w:r>
+    </w:p>
+    <w:p>
+      <w:pPr>
+        <w:pStyle w:val="Ttulo4"/>
+      </w:pPr>
+      <w:r>
+        <w:t>Definición de Requisitos</w:t>
+      </w:r>
+    </w:p>
+    <w:p>
+      <w:r>
+        <w:t>Se organizarán sesiones de lluvia de ideas con el equipo de producción para definir los requisitos funcionales y no funcionales del aplicativo. Se utilizarán técnicas de prototipado rápido para crear maquetas iniciales del sistema.</w:t>
+      </w:r>
+    </w:p>
+    <w:p>
+      <w:pPr>
+        <w:pStyle w:val="Ttulo4"/>
+      </w:pPr>
+      <w:r>
+        <w:t>Especificaciones Técnicas</w:t>
+      </w:r>
+    </w:p>
+    <w:p>
+      <w:r>
+        <w:t>Se elaborará un documento de especificaciones técnicas que detalle la arquitectura del sistema, las tecnologías a utilizar (por ejemplo, lenguajes de programación, bases de datos, las API) y los criterios de éxito.</w:t>
+      </w:r>
+    </w:p>
+    <w:p/>
+    <w:p>
+      <w:pPr>
+        <w:pStyle w:val="Ttulo2"/>
+        <w:numPr>
+          <w:ilvl w:val="1"/>
+          <w:numId w:val="21"/>
+        </w:numPr>
+      </w:pPr>
+      <w:bookmarkStart w:id="12" w:name="_Toc179977751"/>
+      <w:r>
+        <w:t>Fase de Desarrollo</w:t>
+      </w:r>
+      <w:bookmarkEnd w:id="12"/>
+    </w:p>
+    <w:p>
+      <w:pPr>
+        <w:pStyle w:val="Ttulo3"/>
+        <w:numPr>
+          <w:ilvl w:val="2"/>
+          <w:numId w:val="21"/>
+        </w:numPr>
+      </w:pPr>
+      <w:bookmarkStart w:id="13" w:name="_Toc179977752"/>
+      <w:r>
+        <w:t>Objetivo</w:t>
+      </w:r>
+      <w:bookmarkEnd w:id="13"/>
+    </w:p>
+    <w:p>
+      <w:r>
+        <w:t>Implementar el aplicativo basado en las especificaciones definidas.</w:t>
+      </w:r>
+    </w:p>
+    <w:p>
+      <w:pPr>
+        <w:pStyle w:val="Ttulo4"/>
+      </w:pPr>
+      <w:r>
+        <w:lastRenderedPageBreak/>
+        <w:t>Desarrollo Ágil</w:t>
+      </w:r>
+    </w:p>
+    <w:p>
+      <w:r>
+        <w:t xml:space="preserve">Se adoptará un enfoque ágil para el desarrollo del aplicativo, dividiendo el trabajo en </w:t>
+      </w:r>
+      <w:proofErr w:type="spellStart"/>
+      <w:r>
+        <w:rPr>
+          <w:i/>
+          <w:iCs/>
+        </w:rPr>
+        <w:t>sprints</w:t>
+      </w:r>
+      <w:proofErr w:type="spellEnd"/>
+      <w:r>
+        <w:t xml:space="preserve"> cortos. Cada sprint incluirá la planificación, el desarrollo, las pruebas y la revisión.</w:t>
+      </w:r>
+    </w:p>
+    <w:p>
+      <w:pPr>
+        <w:pStyle w:val="Ttulo4"/>
+      </w:pPr>
+      <w:r>
+        <w:t>Integración de Herramientas</w:t>
+      </w:r>
+    </w:p>
+    <w:p>
+      <w:r>
+        <w:t>Se utilizarán herramientas de desarrollo de software que faciliten la integración entre Excel y AVID Maestro</w:t>
+      </w:r>
+      <w:r>
+        <w:t xml:space="preserve"> TX</w:t>
+      </w:r>
+      <w:r>
+        <w:t>, como API y bibliotecas de programación específicas.</w:t>
+      </w:r>
+    </w:p>
+    <w:p>
+      <w:pPr>
+        <w:pStyle w:val="Ttulo4"/>
+      </w:pPr>
+      <w:r>
+        <w:t>Pruebas de Funcionalidad</w:t>
+      </w:r>
+    </w:p>
+    <w:p>
+      <w:r>
+        <w:t xml:space="preserve">Al final de cada </w:t>
+      </w:r>
+      <w:r>
+        <w:rPr>
+          <w:i/>
+          <w:iCs/>
+        </w:rPr>
+        <w:t>sprint</w:t>
+      </w:r>
+      <w:r>
+        <w:t>, se realizarán pruebas de funcionalidad para asegurar que el aplicativo cumpla con los requisitos establecidos. Se utilizarán pruebas unitarias y pruebas de integración.</w:t>
+      </w:r>
+    </w:p>
+    <w:p/>
+    <w:p>
+      <w:pPr>
+        <w:pStyle w:val="Ttulo2"/>
+        <w:numPr>
+          <w:ilvl w:val="1"/>
+          <w:numId w:val="21"/>
+        </w:numPr>
+      </w:pPr>
+      <w:bookmarkStart w:id="14" w:name="_Toc179977753"/>
+      <w:r>
+        <w:t>Fase de Implementación y Capacitación</w:t>
+      </w:r>
+      <w:bookmarkEnd w:id="14"/>
+    </w:p>
+    <w:p>
+      <w:pPr>
+        <w:pStyle w:val="Ttulo3"/>
+        <w:numPr>
+          <w:ilvl w:val="2"/>
+          <w:numId w:val="21"/>
+        </w:numPr>
+      </w:pPr>
+      <w:bookmarkStart w:id="15" w:name="_Toc179977754"/>
+      <w:r>
+        <w:t>Objetivo</w:t>
+      </w:r>
+      <w:bookmarkEnd w:id="15"/>
+    </w:p>
+    <w:p>
+      <w:r>
+        <w:t>Desplegar el aplicativo en el entorno de producción y capacitar al equipo en su uso.</w:t>
+      </w:r>
+    </w:p>
+    <w:p>
+      <w:pPr>
+        <w:pStyle w:val="Ttulo4"/>
+      </w:pPr>
+      <w:r>
+        <w:t>Despliegue del Sistema</w:t>
+      </w:r>
+    </w:p>
+    <w:p>
+      <w:r>
+        <w:t>Se llevará a cabo la implementación del aplicativo en el entorno de producción, asegurando que todos los datos existentes se migren correctamente</w:t>
+      </w:r>
+      <w:r>
+        <w:t xml:space="preserve"> (por estipulaciones de tiempo, se entregará un prototipo con funcionalidades básicas y con interacción local)</w:t>
+      </w:r>
+      <w:r>
+        <w:t>.</w:t>
+      </w:r>
+    </w:p>
+    <w:p>
+      <w:pPr>
+        <w:pStyle w:val="Ttulo4"/>
+      </w:pPr>
+      <w:r>
+        <w:lastRenderedPageBreak/>
+        <w:t>Capacitación del Personal</w:t>
+      </w:r>
+    </w:p>
+    <w:p>
+      <w:r>
+        <w:t>Se organizarán sesiones de capacitación para el equipo de producción, donde se les enseñará a utilizar el nuevo sistema y se abordarán posibles dudas o inquietudes, para la fase de pruebas del prototipo.</w:t>
+      </w:r>
+    </w:p>
+    <w:p>
+      <w:pPr>
+        <w:pStyle w:val="Ttulo4"/>
+      </w:pPr>
+      <w:r>
+        <w:t>Documentación</w:t>
+      </w:r>
+    </w:p>
+    <w:p>
+      <w:r>
+        <w:t>Se elaborará un manual de usuario que incluya instrucciones detalladas sobre el uso del aplicativo, así como un documento de preguntas frecuentes (FAQ).</w:t>
+      </w:r>
+    </w:p>
+    <w:p/>
+    <w:p>
+      <w:pPr>
+        <w:pStyle w:val="Ttulo2"/>
+        <w:numPr>
+          <w:ilvl w:val="1"/>
+          <w:numId w:val="21"/>
+        </w:numPr>
+      </w:pPr>
+      <w:bookmarkStart w:id="16" w:name="_Toc179977755"/>
+      <w:r>
+        <w:t>Fase de Evaluación y Mejora Continua</w:t>
+      </w:r>
+      <w:bookmarkEnd w:id="16"/>
+    </w:p>
+    <w:p>
+      <w:pPr>
+        <w:pStyle w:val="Ttulo3"/>
+      </w:pPr>
+      <w:bookmarkStart w:id="17" w:name="_Toc179977756"/>
+      <w:r>
+        <w:t xml:space="preserve">5.5.1. </w:t>
+      </w:r>
+      <w:r>
+        <w:t>Objetivo</w:t>
+      </w:r>
+      <w:bookmarkEnd w:id="17"/>
+    </w:p>
+    <w:p>
+      <w:r>
+        <w:t>Evaluar el impacto del aplicativo y realizar mejoras basadas en la retroalimentación.</w:t>
+      </w:r>
+    </w:p>
+    <w:p>
+      <w:pPr>
+        <w:pStyle w:val="Ttulo4"/>
+      </w:pPr>
+      <w:r>
+        <w:t>Monitoreo de Resultados</w:t>
+      </w:r>
+    </w:p>
+    <w:p>
+      <w:r>
+        <w:t>Se establecerán indicadores clave de rendimiento (los KPI) para medir la eficiencia del nuevo sistema, como la reducción de errores en la transferencia de datos y el tiempo ahorrado en el proceso.</w:t>
+      </w:r>
+    </w:p>
+    <w:p>
+      <w:pPr>
+        <w:pStyle w:val="Ttulo4"/>
+      </w:pPr>
+      <w:r>
+        <w:t>Recopilación de Retroalimentación</w:t>
+      </w:r>
+    </w:p>
+    <w:p>
+      <w:r>
+        <w:t>Se llevarán a cabo encuestas y entrevistas postimplementación para recoger la opinión del equipo sobre el funcionamiento del aplicativo y su impacto en la producción.</w:t>
+      </w:r>
+    </w:p>
+    <w:p>
+      <w:pPr>
+        <w:pStyle w:val="Ttulo4"/>
+      </w:pPr>
+      <w:r>
+        <w:lastRenderedPageBreak/>
+        <w:t>Iteración y Mejora</w:t>
+      </w:r>
+    </w:p>
+    <w:p>
+      <w:r>
+        <w:t>Basándose en la retroalimentación recibida, se realizarán ajustes y mejoras al aplicativo. Se planificarán ciclos de revisión periódicos para asegurar que el sistema siga siendo relevante y eficiente.</w:t>
+      </w:r>
+    </w:p>
+    <w:p>
+      <w:pPr>
+        <w:ind w:firstLine="0"/>
+      </w:pPr>
+    </w:p>
+    <w:p>
+      <w:pPr>
+        <w:pStyle w:val="Ttulo2"/>
+        <w:numPr>
+          <w:ilvl w:val="1"/>
+          <w:numId w:val="21"/>
+        </w:numPr>
+      </w:pPr>
+      <w:bookmarkStart w:id="18" w:name="_Toc179977757"/>
+      <w:r>
+        <w:t>Especificación de Detalle Técnico de Montaje para la Metodología</w:t>
+      </w:r>
+      <w:bookmarkEnd w:id="18"/>
+    </w:p>
+    <w:p>
+      <w:pPr>
+        <w:pStyle w:val="Ttulo3"/>
+        <w:numPr>
+          <w:ilvl w:val="2"/>
+          <w:numId w:val="21"/>
+        </w:numPr>
+      </w:pPr>
+      <w:bookmarkStart w:id="19" w:name="_Toc179977758"/>
+      <w:r>
+        <w:t>Herramientas y Tecnologías Utilizadas</w:t>
+      </w:r>
+      <w:bookmarkEnd w:id="19"/>
+    </w:p>
+    <w:p>
+      <w:pPr>
+        <w:pStyle w:val="Ttulo4"/>
+      </w:pPr>
+      <w:r>
+        <w:t xml:space="preserve">5.6.1.1. </w:t>
+      </w:r>
+      <w:r>
+        <w:t>Gestión de Proyectos</w:t>
+      </w:r>
+    </w:p>
+    <w:p>
+      <w:r>
+        <w:rPr>
+          <w:b/>
+          <w:bCs/>
+        </w:rPr>
+        <w:t>Primavera 6 Oracle</w:t>
+      </w:r>
+      <w:r>
+        <w:t>:</w:t>
+      </w:r>
+      <w:r>
+        <w:t xml:space="preserve"> Utilizado para crear el diagrama de Gantt y estimar los tiempos de cada fase del proyecto. Se establecerán hitos y dependencias entre tareas para asegurar un seguimiento efectivo del progreso.</w:t>
+      </w:r>
+    </w:p>
+    <w:p>
+      <w:r>
+        <w:rPr>
+          <w:b/>
+          <w:bCs/>
+        </w:rPr>
+        <w:t>Process Dashboard</w:t>
+      </w:r>
+      <w:r>
+        <w:t>: Implementado para llevar un registro detallado de los tiempos de cada fase del proyecto, permitiendo la identificación de cuellos de botella y la optimización en ciclos futuros.</w:t>
+      </w:r>
+    </w:p>
+    <w:p/>
+    <w:p>
+      <w:pPr>
+        <w:pStyle w:val="Ttulo4"/>
+      </w:pPr>
+      <w:r>
+        <w:t xml:space="preserve">5.6.1.2. </w:t>
+      </w:r>
+      <w:r>
+        <w:t>Metodología de Desarrollo</w:t>
+      </w:r>
+    </w:p>
+    <w:p>
+      <w:r>
+        <w:rPr>
+          <w:b/>
+          <w:bCs/>
+        </w:rPr>
+        <w:t>Metodología de Procesos por Prototipos</w:t>
+      </w:r>
+      <w:r>
+        <w:t>: Se utilizará para iterar sobre el desarrollo del producto, permitiendo ajustes basados en la retroalimentación continua.</w:t>
+      </w:r>
+    </w:p>
+    <w:p>
+      <w:r>
+        <w:rPr>
+          <w:b/>
+          <w:bCs/>
+        </w:rPr>
+        <w:t>Metodología Ágil Scrum-XP</w:t>
+      </w:r>
+      <w:r>
+        <w:t>: Se aplicará para gestionar el desarrollo de manera flexible y adaptativa, facilitando la colaboración y la entrega incremental de funcionalidades.</w:t>
+      </w:r>
+    </w:p>
+    <w:p/>
+    <w:p>
+      <w:pPr>
+        <w:pStyle w:val="Ttulo4"/>
+      </w:pPr>
+      <w:r>
+        <w:t xml:space="preserve">5.6.1.3. </w:t>
+      </w:r>
+      <w:r>
+        <w:t>Control de Versiones y Tareas</w:t>
+      </w:r>
+    </w:p>
+    <w:p>
+      <w:r>
+        <w:rPr>
+          <w:b/>
+          <w:bCs/>
+        </w:rPr>
+        <w:t>Git</w:t>
+      </w:r>
+      <w:r>
+        <w:t>: Utilizado para gestionar el código fuente y llevar un tablero Kanban que asigne tareas basadas en los requisitos funcionales obtenidos de las historias de usuario.</w:t>
+      </w:r>
+    </w:p>
+    <w:p>
+      <w:r>
+        <w:rPr>
+          <w:b/>
+          <w:bCs/>
+        </w:rPr>
+        <w:t>Backlog (GitHub):</w:t>
+      </w:r>
+      <w:r>
+        <w:t xml:space="preserve"> Utilizado para el control y gestión de las historias de usuario generadas de las entrevistas y la solicitud del cliente en el enunciado.</w:t>
+      </w:r>
+    </w:p>
+    <w:p/>
+    <w:p>
+      <w:pPr>
+        <w:pStyle w:val="Ttulo4"/>
+      </w:pPr>
+      <w:r>
+        <w:t xml:space="preserve">5.6.1.4. Arquitectura y Diseño de </w:t>
+      </w:r>
+      <w:r>
+        <w:rPr>
+          <w:i w:val="0"/>
+          <w:iCs w:val="0"/>
+        </w:rPr>
+        <w:t>Software</w:t>
+      </w:r>
+    </w:p>
+    <w:p>
+      <w:r>
+        <w:rPr>
+          <w:b/>
+          <w:bCs/>
+        </w:rPr>
+        <w:t>Lucid</w:t>
+      </w:r>
+      <w:r>
+        <w:t xml:space="preserve">: Utilizado para la creación de diagramas de objetos, de clases, de secuencia, de paquetes, de comunicación, entre otras. Para la arquitectura de </w:t>
+      </w:r>
+      <w:r>
+        <w:rPr>
+          <w:i/>
+          <w:iCs/>
+        </w:rPr>
+        <w:t>software</w:t>
+      </w:r>
+      <w:r>
+        <w:t xml:space="preserve">, es vital para la creación de diagramas de bloques (arquitectura de capas) y la relación entre los conjuntos de componentes en un diagrama de integración de componentes. Para el diseño de </w:t>
+      </w:r>
+      <w:r>
+        <w:rPr>
+          <w:i/>
+          <w:iCs/>
+        </w:rPr>
+        <w:t>software</w:t>
+      </w:r>
+      <w:r>
+        <w:t>, la herramienta se empleará para los distintos diagramas estáticos y dinámicos; por lo tanto, se apelará a una diagramación de ingeniería directa en la fase de diseño.</w:t>
+      </w:r>
+    </w:p>
+    <w:p>
+      <w:proofErr w:type="spellStart"/>
+      <w:r>
+        <w:rPr>
+          <w:b/>
+          <w:bCs/>
+        </w:rPr>
+        <w:t>PlantUML</w:t>
+      </w:r>
+      <w:proofErr w:type="spellEnd"/>
+      <w:r>
+        <w:t>: Utilizado para los bocetos de los diagramas para ingeniería inversa en la fase de codificación, gracias a su acople con VSC y Copilot en el diagnóstico y mantenimiento de los parámetros de los patrones de diseño GRAPS y SOLID que se implementarán al momento de abordar cada una de las acciones del aplicativo, en pro de optimizar el rendimiento (latencia y acoplamiento óptimo).</w:t>
+      </w:r>
+    </w:p>
+    <w:p/>
+    <w:p>
+      <w:pPr>
+        <w:pStyle w:val="Ttulo4"/>
+      </w:pPr>
+      <w:r>
+        <w:lastRenderedPageBreak/>
+        <w:t xml:space="preserve">5.6.1.5. </w:t>
+      </w:r>
+      <w:r>
+        <w:t>Diseño de Interfaz y Documentación</w:t>
+      </w:r>
+    </w:p>
+    <w:p>
+      <w:proofErr w:type="spellStart"/>
+      <w:r>
+        <w:rPr>
+          <w:b/>
+          <w:bCs/>
+        </w:rPr>
+        <w:t>Figma</w:t>
+      </w:r>
+      <w:proofErr w:type="spellEnd"/>
+      <w:r>
+        <w:t>: Herramienta para el diseño de la interfaz de usuario (UI), permitiendo la creación de prototipos interactivos.</w:t>
+      </w:r>
+    </w:p>
+    <w:p>
+      <w:proofErr w:type="spellStart"/>
+      <w:r>
+        <w:rPr>
+          <w:b/>
+          <w:bCs/>
+        </w:rPr>
+        <w:t>GitBook</w:t>
+      </w:r>
+      <w:proofErr w:type="spellEnd"/>
+      <w:r>
+        <w:t>: Utilizado para la documentación del proyecto del esquema de diseño, facilitando la colaboración, el acceso a la información y la especificación del desarrollo de la interfaz gráfica.</w:t>
+      </w:r>
+    </w:p>
+    <w:p>
+      <w:r>
+        <w:t xml:space="preserve">Lucid: Para la creación de diagramas UML que representen la </w:t>
+      </w:r>
+      <w:r>
+        <w:t xml:space="preserve">relación entre la interfaz del diseño web con el usuario del sistema </w:t>
+      </w:r>
+      <w:r>
+        <w:t>y sus componentes.</w:t>
+      </w:r>
+    </w:p>
+    <w:p>
+      <w:proofErr w:type="spellStart"/>
+      <w:r>
+        <w:rPr>
+          <w:b/>
+          <w:bCs/>
+        </w:rPr>
+        <w:t>StoryboardThat</w:t>
+      </w:r>
+      <w:proofErr w:type="spellEnd"/>
+      <w:r>
+        <w:t>: Empleado para el estudio de caso y la compilación de eventos, ayudando a visualizar flujos de trabajo y escenarios de usuario.</w:t>
+      </w:r>
+    </w:p>
+    <w:p>
+      <w:pPr>
+        <w:ind w:firstLine="0"/>
+      </w:pPr>
+    </w:p>
+    <w:p>
+      <w:pPr>
+        <w:pStyle w:val="Ttulo4"/>
+        <w:ind w:firstLine="0"/>
+      </w:pPr>
+      <w:r>
+        <w:t xml:space="preserve">5.6.1.6. </w:t>
+      </w:r>
+      <w:r>
+        <w:t>Desarrollo y Base de Datos:</w:t>
+      </w:r>
+    </w:p>
+    <w:p>
+      <w:r>
+        <w:rPr>
+          <w:b/>
+          <w:bCs/>
+        </w:rPr>
+        <w:t xml:space="preserve">IDE Visual Studio </w:t>
+      </w:r>
+      <w:proofErr w:type="spellStart"/>
+      <w:r>
+        <w:rPr>
+          <w:b/>
+          <w:bCs/>
+        </w:rPr>
+        <w:t>Code</w:t>
+      </w:r>
+      <w:proofErr w:type="spellEnd"/>
+      <w:r>
+        <w:t>: Entorno de desarrollo integrado para escribir y depurar el código cualquier lenguaje; para este caso, en JavaScript.</w:t>
+      </w:r>
+    </w:p>
+    <w:p>
+      <w:r>
+        <w:rPr>
+          <w:b/>
+          <w:bCs/>
+        </w:rPr>
+        <w:t>JavaScript</w:t>
+      </w:r>
+      <w:r>
+        <w:t>: Lenguaje de programación utilizado, siguiendo la arquitectura de patrones por capa</w:t>
+      </w:r>
+      <w:r>
+        <w:t xml:space="preserve">s, patrones GRAPS, patrones SOLID </w:t>
+      </w:r>
+      <w:r>
+        <w:t>y Programación Orientada a Objetos (POO).</w:t>
+      </w:r>
+    </w:p>
+    <w:p>
+      <w:r>
+        <w:rPr>
+          <w:b/>
+          <w:bCs/>
+        </w:rPr>
+        <w:t>Oracle APEX</w:t>
+      </w:r>
+      <w:r>
+        <w:t>: Gestor de bases de datos utilizado para la creación y gestión de la base de datos</w:t>
+      </w:r>
+      <w:r>
+        <w:t xml:space="preserve"> (en fases más allá del prototipo, se gestionará la BD en Nube por medio de este GBD)</w:t>
+      </w:r>
+      <w:r>
+        <w:t>.</w:t>
+      </w:r>
+    </w:p>
+    <w:p>
+      <w:r>
+        <w:rPr>
+          <w:b/>
+          <w:bCs/>
+        </w:rPr>
+        <w:lastRenderedPageBreak/>
+        <w:t xml:space="preserve">Oracle Data </w:t>
+      </w:r>
+      <w:proofErr w:type="spellStart"/>
+      <w:r>
+        <w:rPr>
+          <w:b/>
+          <w:bCs/>
+        </w:rPr>
+        <w:t>Modeler</w:t>
+      </w:r>
+      <w:proofErr w:type="spellEnd"/>
+      <w:r>
+        <w:t>: Herramienta para la diagramación de modelos de base de datos, facilitando la visualización y diseño de la estructura de datos</w:t>
+      </w:r>
+      <w:r>
+        <w:t xml:space="preserve"> (usada para el montaje de la BD en Históricos)</w:t>
+      </w:r>
+      <w:r>
+        <w:t>.</w:t>
+      </w:r>
+    </w:p>
+    <w:p>
+      <w:r>
+        <w:rPr>
+          <w:b/>
+          <w:bCs/>
+        </w:rPr>
+        <w:t>MongoDB</w:t>
+      </w:r>
+      <w:r>
+        <w:t xml:space="preserve">: Utilizado para el almacenamiento y procesamiento de NoSQL de las imágenes en el componente que preprocesamiento encargado de esta tarea (contemplado para otras fases de desarrollo). </w:t>
+      </w:r>
+    </w:p>
+    <w:p>
+      <w:r>
+        <w:rPr>
+          <w:b/>
+          <w:bCs/>
+        </w:rPr>
+        <w:t>Servidor</w:t>
+      </w:r>
+      <w:r>
+        <w:t xml:space="preserve">: </w:t>
+      </w:r>
+      <w:proofErr w:type="spellStart"/>
+      <w:r>
+        <w:t>Oraq</w:t>
+      </w:r>
+      <w:proofErr w:type="spellEnd"/>
+      <w:r>
+        <w:t>, para las fases de implementación total (en caso de desarrollarse todos los componentes del aplicativo). Aclaración: el prototipo funcionará con despliegue local en las terminales; en caso de ser necesario, se usará un sistema de conexión a servidor virtual en la nube para gestionar algunos procesos referentes a la interacción con BD del componente Históricos, del aplicativo.</w:t>
+      </w:r>
+    </w:p>
+    <w:p>
+      <w:r>
+        <w:rPr>
+          <w:b/>
+          <w:bCs/>
+        </w:rPr>
+        <w:t>Servidor en nube</w:t>
+      </w:r>
+      <w:r>
+        <w:t>: Aún se debe definir el servicio de servidor en nube (probablemente GCP)</w:t>
+      </w:r>
+      <w:r>
+        <w:t>.</w:t>
+      </w:r>
+    </w:p>
+    <w:p>
+      <w:proofErr w:type="spellStart"/>
+      <w:r>
+        <w:rPr>
+          <w:b/>
+          <w:bCs/>
+        </w:rPr>
+        <w:t>Terraform</w:t>
+      </w:r>
+      <w:proofErr w:type="spellEnd"/>
+      <w:r>
+        <w:t>: Utilizado para la infraestructura del código en la fase de despliegue en la nube.</w:t>
+      </w:r>
+    </w:p>
+    <w:p>
+      <w:r>
+        <w:rPr>
+          <w:b/>
+          <w:bCs/>
+        </w:rPr>
+        <w:t>Docker</w:t>
+      </w:r>
+      <w:r>
+        <w:t>: Utilizado como contenedor de las distintas aplicaciones anexas al aplicativo.</w:t>
+      </w:r>
+    </w:p>
+    <w:p>
+      <w:proofErr w:type="spellStart"/>
+      <w:r>
+        <w:rPr>
+          <w:b/>
+          <w:bCs/>
+        </w:rPr>
+        <w:t>Testcontainers</w:t>
+      </w:r>
+      <w:proofErr w:type="spellEnd"/>
+      <w:r>
+        <w:t>: Utilizado para las pruebas de caja negra y caja blanca en cada uno de los componentes creados para el aplicativo</w:t>
+      </w:r>
+      <w:r>
+        <w:t xml:space="preserve"> en la integración de contenedores Docker.</w:t>
+      </w:r>
+    </w:p>
+    <w:p/>
+    <w:p>
+      <w:pPr>
+        <w:pStyle w:val="Ttulo4"/>
+        <w:ind w:firstLine="0"/>
+      </w:pPr>
+      <w:r>
+        <w:lastRenderedPageBreak/>
+        <w:t xml:space="preserve">5.6.1.7. </w:t>
+      </w:r>
+      <w:r>
+        <w:t>Creación del Prototipo</w:t>
+      </w:r>
+    </w:p>
+    <w:p>
+      <w:proofErr w:type="spellStart"/>
+      <w:r>
+        <w:rPr>
+          <w:b/>
+          <w:bCs/>
+        </w:rPr>
+        <w:t>npm</w:t>
+      </w:r>
+      <w:proofErr w:type="spellEnd"/>
+      <w:r>
+        <w:t>: Utilizado para la creación del ejecutable del prototipo, gestionando dependencias y scripts necesarios para la ejecución del proyecto</w:t>
+      </w:r>
+      <w:r>
+        <w:t>, por medio de la creación de ejecutable de instalaci</w:t>
+      </w:r>
+      <w:r>
+        <w:t>ó</w:t>
+      </w:r>
+      <w:r>
+        <w:t xml:space="preserve">n con </w:t>
+      </w:r>
+      <w:proofErr w:type="spellStart"/>
+      <w:r>
+        <w:t>Electron</w:t>
+      </w:r>
+      <w:proofErr w:type="spellEnd"/>
+      <w:r>
+        <w:t>.</w:t>
+      </w:r>
+    </w:p>
+    <w:p/>
+    <w:p>
+      <w:pPr>
+        <w:pStyle w:val="Ttulo2"/>
+        <w:numPr>
+          <w:ilvl w:val="1"/>
+          <w:numId w:val="21"/>
+        </w:numPr>
+      </w:pPr>
+      <w:bookmarkStart w:id="20" w:name="_Toc179977759"/>
+      <w:r>
+        <w:t>Fases del Proyecto</w:t>
+      </w:r>
+      <w:bookmarkEnd w:id="20"/>
+    </w:p>
+    <w:p>
+      <w:pPr>
+        <w:pStyle w:val="Ttulo3"/>
+        <w:numPr>
+          <w:ilvl w:val="2"/>
+          <w:numId w:val="21"/>
+        </w:numPr>
+      </w:pPr>
+      <w:bookmarkStart w:id="21" w:name="_Toc179977760"/>
+      <w:r>
+        <w:t>Planificación</w:t>
+      </w:r>
+      <w:bookmarkEnd w:id="21"/>
+    </w:p>
+    <w:p>
+      <w:pPr>
+        <w:pStyle w:val="Prrafodelista"/>
+        <w:numPr>
+          <w:ilvl w:val="0"/>
+          <w:numId w:val="22"/>
+        </w:numPr>
+      </w:pPr>
+      <w:r>
+        <w:t>Definición de objetivos y alcance del proyecto.</w:t>
+      </w:r>
+    </w:p>
+    <w:p>
+      <w:pPr>
+        <w:pStyle w:val="Prrafodelista"/>
+        <w:numPr>
+          <w:ilvl w:val="0"/>
+          <w:numId w:val="22"/>
+        </w:numPr>
+      </w:pPr>
+      <w:r>
+        <w:t>Creación de gestión de proyecto en Primavera P6 Oracle.</w:t>
+      </w:r>
+    </w:p>
+    <w:p>
+      <w:pPr>
+        <w:keepNext/>
+        <w:ind w:firstLine="0"/>
+        <w:jc w:val="center"/>
+      </w:pPr>
+      <w:r>
+        <w:drawing>
+          <wp:inline distT="0" distB="0" distL="0" distR="0" wp14:anchorId="5B7F52FB" wp14:editId="2A120FF2">
+            <wp:extent cx="4124325" cy="2318171"/>
+            <wp:effectExtent l="0" t="0" r="0" b="6350"/>
+            <wp:docPr id="727632916" name="Imagen 1"/>
+            <wp:cNvGraphicFramePr>
+              <a:graphicFrameLocks xmlns:a="http://schemas.openxmlformats.org/drawingml/2006/main" noChangeAspect="1"/>
+            </wp:cNvGraphicFramePr>
+            <a:graphic xmlns:a="http://schemas.openxmlformats.org/drawingml/2006/main">
+              <a:graphicData uri="http://schemas.openxmlformats.org/drawingml/2006/picture">
+                <pic:pic xmlns:pic="http://schemas.openxmlformats.org/drawingml/2006/picture">
+                  <pic:nvPicPr>
+                    <pic:cNvPr id="727632916" name=""/>
+                    <pic:cNvPicPr/>
+                  </pic:nvPicPr>
+                  <pic:blipFill>
+                    <a:blip r:embed="rId8"/>
+                    <a:stretch>
+                      <a:fillRect/>
+                    </a:stretch>
+                  </pic:blipFill>
+                  <pic:spPr>
+                    <a:xfrm>
+                      <a:off x="0" y="0"/>
+                      <a:ext cx="4135185" cy="2324275"/>
+                    </a:xfrm>
+                    <a:prstGeom prst="rect">
+                      <a:avLst/>
+                    </a:prstGeom>
+                  </pic:spPr>
+                </pic:pic>
+              </a:graphicData>
+            </a:graphic>
+          </wp:inline>
+        </w:drawing>
+      </w:r>
+    </w:p>
+    <w:p>
+      <w:pPr>
+        <w:pStyle w:val="Descripcin"/>
+        <w:jc w:val="center"/>
+      </w:pPr>
+      <w:r>
+        <w:t xml:space="preserve">Ilustración </w:t>
+      </w:r>
+      <w:r>
+        <w:fldChar w:fldCharType="begin"/>
+      </w:r>
+      <w:r>
+        <w:instrText xml:space="preserve"> SEQ Ilustración \* ARABIC </w:instrText>
+      </w:r>
+      <w:r>
+        <w:fldChar w:fldCharType="separate"/>
+      </w:r>
+      <w:r>
+        <w:rPr>
+          <w:noProof/>
+        </w:rPr>
+        <w:t>1</w:t>
+      </w:r>
+      <w:r>
+        <w:fldChar w:fldCharType="end"/>
+      </w:r>
+      <w:r>
+        <w:t>: Creación en P6</w:t>
+      </w:r>
+    </w:p>
+    <w:p>
+      <w:pPr>
+        <w:pStyle w:val="Prrafodelista"/>
+        <w:numPr>
+          <w:ilvl w:val="0"/>
+          <w:numId w:val="22"/>
+        </w:numPr>
+      </w:pPr>
+      <w:r>
+        <w:t>Establecimiento de roles y asignación de tareas en Git</w:t>
+      </w:r>
+    </w:p>
+    <w:p>
+      <w:pPr>
+        <w:pStyle w:val="Prrafodelista"/>
+        <w:numPr>
+          <w:ilvl w:val="0"/>
+          <w:numId w:val="22"/>
+        </w:numPr>
+      </w:pPr>
+      <w:r>
+        <w:t>Montaje de Carta de proyecto (para el área administrativa de la empresa) y Plan de mejoramiento (para el área técnica/Ingeniería de la empresa).</w:t>
+      </w:r>
+    </w:p>
+    <w:p>
+      <w:r>
+        <w:lastRenderedPageBreak/>
+        <w:t xml:space="preserve">Artefactos: </w:t>
+      </w:r>
+      <w:hyperlink r:id="rId9" w:history="1">
+        <w:r>
+          <w:rPr>
+            <w:rStyle w:val="Hipervnculo"/>
+          </w:rPr>
+          <w:t>Carta de proyecto de Estimación de tiempo y recursos, Especificación de requerimientos, Formato Plan de mejoramiento 2 y Anexos gráficos codificados y en imagen.</w:t>
+        </w:r>
+      </w:hyperlink>
+    </w:p>
+    <w:p>
+      <w:r>
+        <w:t xml:space="preserve">Backlog (GitHub): </w:t>
+      </w:r>
+      <w:hyperlink r:id="rId10" w:history="1">
+        <w:r>
+          <w:rPr>
+            <w:rStyle w:val="Hipervnculo"/>
+          </w:rPr>
+          <w:t>Aplicativo de Escaleta-Teclado para GC.</w:t>
+        </w:r>
+      </w:hyperlink>
+    </w:p>
+    <w:p/>
+    <w:p>
+      <w:pPr>
+        <w:pStyle w:val="Ttulo3"/>
+        <w:numPr>
+          <w:ilvl w:val="2"/>
+          <w:numId w:val="21"/>
+        </w:numPr>
+      </w:pPr>
+      <w:bookmarkStart w:id="22" w:name="_Toc179977761"/>
+      <w:r>
+        <w:t>Diseño</w:t>
+      </w:r>
+      <w:bookmarkEnd w:id="22"/>
+    </w:p>
+    <w:p>
+      <w:pPr>
+        <w:pStyle w:val="Prrafodelista"/>
+        <w:numPr>
+          <w:ilvl w:val="0"/>
+          <w:numId w:val="23"/>
+        </w:numPr>
+      </w:pPr>
+      <w:r>
+        <w:t xml:space="preserve">Desarrollo de prototipos de UI en </w:t>
+      </w:r>
+      <w:proofErr w:type="spellStart"/>
+      <w:r>
+        <w:t>Figma.</w:t>
+      </w:r>
+      <w:proofErr w:type="spellEnd"/>
+    </w:p>
+    <w:p>
+      <w:pPr>
+        <w:pStyle w:val="Prrafodelista"/>
+        <w:numPr>
+          <w:ilvl w:val="0"/>
+          <w:numId w:val="23"/>
+        </w:numPr>
+      </w:pPr>
+      <w:r>
+        <w:t xml:space="preserve">Documentación de requisitos y diseño en </w:t>
+      </w:r>
+      <w:proofErr w:type="spellStart"/>
+      <w:r>
+        <w:t>GitBook.</w:t>
+      </w:r>
+      <w:proofErr w:type="spellEnd"/>
+    </w:p>
+    <w:p>
+      <w:pPr>
+        <w:pStyle w:val="Prrafodelista"/>
+        <w:numPr>
+          <w:ilvl w:val="0"/>
+          <w:numId w:val="23"/>
+        </w:numPr>
+      </w:pPr>
+      <w:r>
+        <w:t>Creación de diagramas UML en Lucid.</w:t>
+      </w:r>
+    </w:p>
+    <w:p>
+      <w:pPr>
+        <w:ind w:left="1080" w:firstLine="0"/>
+      </w:pPr>
+      <w:r>
+        <w:t xml:space="preserve">Artefactos: </w:t>
+      </w:r>
+      <w:hyperlink r:id="rId11" w:history="1">
+        <w:r>
+          <w:rPr>
+            <w:rStyle w:val="Hipervnculo"/>
+          </w:rPr>
+          <w:t>Documento de arquitectura de software, Documento de Especificación de realización de casos de uso, Documento de Especificaciones de casos de uso del sistema, Documento de Modelo de implementación de sistema, Documento de Prototipo de interfaz de usuario de sistema</w:t>
+        </w:r>
+        <w:r>
+          <w:rPr>
+            <w:rStyle w:val="Hipervnculo"/>
+          </w:rPr>
+          <w:t xml:space="preserve"> y</w:t>
+        </w:r>
+        <w:r>
+          <w:rPr>
+            <w:rStyle w:val="Hipervnculo"/>
+          </w:rPr>
+          <w:t xml:space="preserve"> </w:t>
+        </w:r>
+        <w:r>
+          <w:rPr>
+            <w:rStyle w:val="Hipervnculo"/>
+          </w:rPr>
+          <w:t xml:space="preserve">carpetas (Arquitectura, Caso de uso, Diagramas de paquetes en </w:t>
+        </w:r>
+        <w:proofErr w:type="spellStart"/>
+        <w:r>
+          <w:rPr>
+            <w:rStyle w:val="Hipervnculo"/>
+          </w:rPr>
+          <w:t>PlantUML</w:t>
+        </w:r>
+        <w:proofErr w:type="spellEnd"/>
+        <w:r>
+          <w:rPr>
+            <w:rStyle w:val="Hipervnculo"/>
+          </w:rPr>
+          <w:t>, Diagramas en imagen, Imágenes para prototipo, Latencia, MATERIALES DCSHA, Objetos, Plantillas, PSP y Secuencia y despliegue)</w:t>
+        </w:r>
+      </w:hyperlink>
+    </w:p>
+    <w:p>
+      <w:pPr>
+        <w:ind w:left="1080" w:firstLine="0"/>
+      </w:pPr>
+      <w:r>
+        <w:t xml:space="preserve">Prototipo: </w:t>
+      </w:r>
+      <w:hyperlink r:id="rId12" w:history="1">
+        <w:r>
+          <w:rPr>
+            <w:rStyle w:val="Hipervnculo"/>
+          </w:rPr>
+          <w:t>Esquema de diseños |</w:t>
+        </w:r>
+        <w:r>
+          <w:rPr>
+            <w:rStyle w:val="Hipervnculo"/>
+          </w:rPr>
+          <w:t xml:space="preserve"> </w:t>
+        </w:r>
+        <w:r>
+          <w:rPr>
+            <w:rStyle w:val="Hipervnculo"/>
+          </w:rPr>
+          <w:t>App de escaleta y texto GC (Diseño de navegación).</w:t>
+        </w:r>
+      </w:hyperlink>
+    </w:p>
+    <w:p>
+      <w:pPr>
+        <w:ind w:left="1080" w:firstLine="0"/>
+      </w:pPr>
+    </w:p>
+    <w:p>
+      <w:pPr>
+        <w:pStyle w:val="Ttulo3"/>
+        <w:numPr>
+          <w:ilvl w:val="2"/>
+          <w:numId w:val="21"/>
+        </w:numPr>
+      </w:pPr>
+      <w:bookmarkStart w:id="23" w:name="_Toc179977762"/>
+      <w:r>
+        <w:t>Desarrollo:</w:t>
+      </w:r>
+      <w:bookmarkEnd w:id="23"/>
+    </w:p>
+    <w:p>
+      <w:pPr>
+        <w:pStyle w:val="Prrafodelista"/>
+        <w:numPr>
+          <w:ilvl w:val="0"/>
+          <w:numId w:val="24"/>
+        </w:numPr>
+      </w:pPr>
+      <w:r>
+        <w:t xml:space="preserve">Implementación del código en Visual Studio </w:t>
+      </w:r>
+      <w:proofErr w:type="spellStart"/>
+      <w:r>
+        <w:t>Code</w:t>
+      </w:r>
+      <w:proofErr w:type="spellEnd"/>
+      <w:r>
+        <w:t xml:space="preserve"> utilizando JavaScript.</w:t>
+      </w:r>
+    </w:p>
+    <w:p>
+      <w:pPr>
+        <w:pStyle w:val="Prrafodelista"/>
+        <w:numPr>
+          <w:ilvl w:val="0"/>
+          <w:numId w:val="24"/>
+        </w:numPr>
+      </w:pPr>
+      <w:r>
+        <w:lastRenderedPageBreak/>
+        <w:t>Gestión de versiones y control de tareas a través de Git y el tablero Kanban.</w:t>
+      </w:r>
+    </w:p>
+    <w:p>
+      <w:pPr>
+        <w:pStyle w:val="Prrafodelista"/>
+        <w:numPr>
+          <w:ilvl w:val="0"/>
+          <w:numId w:val="24"/>
+        </w:numPr>
+      </w:pPr>
+      <w:r>
+        <w:t xml:space="preserve">Desarrollo de la base de datos en Oracle APEX y modelado con Oracle Data </w:t>
+      </w:r>
+      <w:proofErr w:type="spellStart"/>
+      <w:r>
+        <w:t>Modeler</w:t>
+      </w:r>
+      <w:proofErr w:type="spellEnd"/>
+      <w:r>
+        <w:t>.</w:t>
+      </w:r>
+    </w:p>
+    <w:p>
+      <w:r>
+        <w:t xml:space="preserve">Artefactos: </w:t>
+      </w:r>
+      <w:hyperlink r:id="rId13" w:history="1">
+        <w:proofErr w:type="spellStart"/>
+        <w:r>
+          <w:rPr>
+            <w:rStyle w:val="Hipervnculo"/>
+          </w:rPr>
+          <w:t>ETgc</w:t>
+        </w:r>
+        <w:proofErr w:type="spellEnd"/>
+        <w:r>
+          <w:rPr>
+            <w:rStyle w:val="Hipervnculo"/>
+          </w:rPr>
+          <w:t>.</w:t>
+        </w:r>
+      </w:hyperlink>
+    </w:p>
+    <w:p/>
+    <w:p>
+      <w:pPr>
+        <w:pStyle w:val="Ttulo3"/>
+        <w:numPr>
+          <w:ilvl w:val="2"/>
+          <w:numId w:val="21"/>
+        </w:numPr>
+      </w:pPr>
+      <w:bookmarkStart w:id="24" w:name="_Toc179977763"/>
+      <w:r>
+        <w:t>Pruebas:</w:t>
+      </w:r>
+      <w:bookmarkEnd w:id="24"/>
+    </w:p>
+    <w:p>
+      <w:pPr>
+        <w:pStyle w:val="Prrafodelista"/>
+        <w:numPr>
+          <w:ilvl w:val="0"/>
+          <w:numId w:val="25"/>
+        </w:numPr>
+      </w:pPr>
+      <w:r>
+        <w:t>Ejecución de pruebas unitarias y de integración.</w:t>
+      </w:r>
+    </w:p>
+    <w:p>
+      <w:pPr>
+        <w:pStyle w:val="Prrafodelista"/>
+        <w:numPr>
+          <w:ilvl w:val="0"/>
+          <w:numId w:val="25"/>
+        </w:numPr>
+      </w:pPr>
+      <w:r>
+        <w:t>Revisión de prototipos y ajustes basados en la retroalimentación.</w:t>
+      </w:r>
+    </w:p>
+    <w:p>
+      <w:pPr>
+        <w:ind w:left="1080" w:firstLine="0"/>
+      </w:pPr>
+      <w:r>
+        <w:t xml:space="preserve">Artefactos: </w:t>
+      </w:r>
+      <w:hyperlink r:id="rId14" w:history="1">
+        <w:r>
+          <w:rPr>
+            <w:rStyle w:val="Hipervnculo"/>
+          </w:rPr>
+          <w:t>Resultados.</w:t>
+        </w:r>
+      </w:hyperlink>
+    </w:p>
+    <w:p/>
+    <w:p>
+      <w:pPr>
+        <w:pStyle w:val="Ttulo3"/>
+        <w:numPr>
+          <w:ilvl w:val="2"/>
+          <w:numId w:val="21"/>
+        </w:numPr>
+      </w:pPr>
+      <w:bookmarkStart w:id="25" w:name="_Toc179977764"/>
+      <w:r>
+        <w:t>Implementación:</w:t>
+      </w:r>
+      <w:bookmarkEnd w:id="25"/>
+    </w:p>
+    <w:p>
+      <w:pPr>
+        <w:pStyle w:val="Prrafodelista"/>
+        <w:numPr>
+          <w:ilvl w:val="0"/>
+          <w:numId w:val="26"/>
+        </w:numPr>
+      </w:pPr>
+      <w:r>
+        <w:t xml:space="preserve">Creación del ejecutable del prototipo con </w:t>
+      </w:r>
+      <w:proofErr w:type="spellStart"/>
+      <w:r>
+        <w:t>npm</w:t>
+      </w:r>
+      <w:proofErr w:type="spellEnd"/>
+      <w:r>
+        <w:t>.</w:t>
+      </w:r>
+    </w:p>
+    <w:p>
+      <w:pPr>
+        <w:pStyle w:val="Prrafodelista"/>
+        <w:numPr>
+          <w:ilvl w:val="0"/>
+          <w:numId w:val="26"/>
+        </w:numPr>
+      </w:pPr>
+      <w:r>
+        <w:t>Despliegue del sistema y capacitación de usuarios.</w:t>
+      </w:r>
+    </w:p>
+    <w:p>
+      <w:pPr>
+        <w:ind w:left="1080" w:firstLine="0"/>
+      </w:pPr>
+      <w:r>
+        <w:t>Artefactos:</w:t>
+      </w:r>
+      <w:r>
+        <w:t xml:space="preserve"> </w:t>
+      </w:r>
+      <w:hyperlink r:id="rId15" w:history="1">
+        <w:r>
+          <w:rPr>
+            <w:rStyle w:val="Hipervnculo"/>
+          </w:rPr>
+          <w:t>Instalador y carpeta (Manual de operación de usuario y Manual de administrador del sistema).</w:t>
+        </w:r>
+      </w:hyperlink>
+    </w:p>
+    <w:p/>
+    <w:p>
+      <w:pPr>
+        <w:pStyle w:val="Ttulo3"/>
+        <w:numPr>
+          <w:ilvl w:val="2"/>
+          <w:numId w:val="21"/>
+        </w:numPr>
+      </w:pPr>
+      <w:bookmarkStart w:id="26" w:name="_Toc179977765"/>
+      <w:r>
+        <w:t>Evaluación y Optimización:</w:t>
+      </w:r>
+      <w:bookmarkEnd w:id="26"/>
+    </w:p>
+    <w:p>
+      <w:pPr>
+        <w:pStyle w:val="Prrafodelista"/>
+        <w:numPr>
+          <w:ilvl w:val="0"/>
+          <w:numId w:val="27"/>
+        </w:numPr>
+      </w:pPr>
+      <w:r>
+        <w:t>Registro de tiempos y análisis de resultados en Process Dashboard.</w:t>
+      </w:r>
+    </w:p>
+    <w:p>
+      <w:pPr>
+        <w:pStyle w:val="Prrafodelista"/>
+        <w:numPr>
+          <w:ilvl w:val="0"/>
+          <w:numId w:val="27"/>
+        </w:numPr>
+      </w:pPr>
+      <w:r>
+        <w:t>Identificación de áreas de mejora para futuros ciclos de desarrollo.</w:t>
+      </w:r>
+    </w:p>
+    <w:p>
+      <w:pPr>
+        <w:ind w:left="1080" w:firstLine="0"/>
+      </w:pPr>
+      <w:r>
+        <w:lastRenderedPageBreak/>
+        <w:t xml:space="preserve">Artefactos: </w:t>
+      </w:r>
+      <w:hyperlink r:id="rId16" w:history="1">
+        <w:r>
+          <w:rPr>
+            <w:rStyle w:val="Hipervnculo"/>
+          </w:rPr>
+          <w:t>carpeta (Registro de tiempos en PSP) y Retroalimentación Postmortem.</w:t>
+        </w:r>
+      </w:hyperlink>
+      <w:r>
+        <w:t xml:space="preserve"> </w:t>
+      </w:r>
+    </w:p>
+    <w:p/>
+    <w:p>
+      <w:pPr>
+        <w:pStyle w:val="Ttulo3"/>
+        <w:numPr>
+          <w:ilvl w:val="2"/>
+          <w:numId w:val="21"/>
+        </w:numPr>
+      </w:pPr>
+      <w:bookmarkStart w:id="27" w:name="_Toc179977766"/>
+      <w:r>
+        <w:t>Anexo Gráfico:</w:t>
+      </w:r>
+      <w:bookmarkEnd w:id="27"/>
+    </w:p>
+    <w:p>
+      <w:pPr>
+        <w:pStyle w:val="Prrafodelista"/>
+        <w:numPr>
+          <w:ilvl w:val="0"/>
+          <w:numId w:val="28"/>
+        </w:numPr>
+      </w:pPr>
+      <w:r>
+        <w:t>Diagrama de Ishikawa creado en Lucid.</w:t>
+      </w:r>
+    </w:p>
+    <w:p>
+      <w:pPr>
+        <w:keepNext/>
+        <w:ind w:firstLine="0"/>
+        <w:jc w:val="center"/>
+      </w:pPr>
+      <w:r>
+        <w:rPr>
+          <w:noProof/>
+        </w:rPr>
+        <w:drawing>
+          <wp:inline distT="0" distB="0" distL="0" distR="0" wp14:anchorId="1F4FAF92" wp14:editId="382E6139">
+            <wp:extent cx="5943600" cy="3114675"/>
+            <wp:effectExtent l="0" t="0" r="0" b="9525"/>
+            <wp:docPr id="383280927" name="Imagen 1"/>
+            <wp:cNvGraphicFramePr>
+              <a:graphicFrameLocks xmlns:a="http://schemas.openxmlformats.org/drawingml/2006/main" noChangeAspect="1"/>
+            </wp:cNvGraphicFramePr>
+            <a:graphic xmlns:a="http://schemas.openxmlformats.org/drawingml/2006/main">
+              <a:graphicData uri="http://schemas.openxmlformats.org/drawingml/2006/picture">
+                <pic:pic xmlns:pic="http://schemas.openxmlformats.org/drawingml/2006/picture">
+                  <pic:nvPicPr>
+                    <pic:cNvPr id="0" name="Picture 1"/>
+                    <pic:cNvPicPr>
+                      <a:picLocks noChangeAspect="1" noChangeArrowheads="1"/>
+                    </pic:cNvPicPr>
+                  </pic:nvPicPr>
+                  <pic:blipFill>
+                    <a:blip r:embed="rId17" cstate="print">
+                      <a:extLst>
+                        <a:ext uri="{28A0092B-C50C-407E-A947-70E740481C1C}">
+                          <a14:useLocalDpi xmlns:a14="http://schemas.microsoft.com/office/drawing/2010/main" val="0"/>
+                        </a:ext>
+                      </a:extLst>
+                    </a:blip>
+                    <a:srcRect/>
+                    <a:stretch>
+                      <a:fillRect/>
+                    </a:stretch>
+                  </pic:blipFill>
+                  <pic:spPr bwMode="auto">
+                    <a:xfrm>
+                      <a:off x="0" y="0"/>
+                      <a:ext cx="5943600" cy="3114675"/>
+                    </a:xfrm>
+                    <a:prstGeom prst="rect">
+                      <a:avLst/>
+                    </a:prstGeom>
+                    <a:noFill/>
+                    <a:ln>
+                      <a:noFill/>
+                    </a:ln>
+                  </pic:spPr>
+                </pic:pic>
+              </a:graphicData>
+            </a:graphic>
+          </wp:inline>
+        </w:drawing>
+      </w:r>
+    </w:p>
+    <w:p>
+      <w:pPr>
+        <w:pStyle w:val="Descripcin"/>
+        <w:jc w:val="center"/>
+      </w:pPr>
+      <w:r>
+        <w:t xml:space="preserve">Ilustración </w:t>
+      </w:r>
+      <w:r>
+        <w:fldChar w:fldCharType="begin"/>
+      </w:r>
+      <w:r>
+        <w:instrText xml:space="preserve"> SEQ Ilustración \* ARABIC </w:instrText>
+      </w:r>
+      <w:r>
+        <w:fldChar w:fldCharType="separate"/>
+      </w:r>
+      <w:r>
+        <w:rPr>
+          <w:noProof/>
+        </w:rPr>
+        <w:t>2</w:t>
+      </w:r>
+      <w:r>
+        <w:fldChar w:fldCharType="end"/>
+      </w:r>
+      <w:r>
+        <w:t>: Diagrama de Ishikawa</w:t>
+      </w:r>
+    </w:p>
+    <w:p>
+      <w:pPr>
+        <w:pStyle w:val="Prrafodelista"/>
+        <w:numPr>
+          <w:ilvl w:val="0"/>
+          <w:numId w:val="28"/>
+        </w:numPr>
+      </w:pPr>
+      <w:r>
+        <w:t xml:space="preserve">Diagrama de Gantt creado en Oracle Primavera P6 </w:t>
+      </w:r>
+      <w:proofErr w:type="spellStart"/>
+      <w:r>
+        <w:t>Visualizer.</w:t>
+      </w:r>
+      <w:r>
+        <w:t>y</w:t>
+      </w:r>
+      <w:proofErr w:type="spellEnd"/>
+      <w:r>
+        <w:t xml:space="preserve"> optimizado en </w:t>
+      </w:r>
+      <w:proofErr w:type="spellStart"/>
+      <w:r>
+        <w:t>PlantUML</w:t>
+      </w:r>
+      <w:proofErr w:type="spellEnd"/>
+      <w:r>
+        <w:t>.</w:t>
+      </w:r>
+    </w:p>
+    <w:p>
+      <w:pPr>
+        <w:keepNext/>
+        <w:ind w:firstLine="0"/>
+        <w:jc w:val="center"/>
+      </w:pPr>
+      <w:r>
+        <w:rPr>
+          <w:noProof/>
+        </w:rPr>
+        <w:lastRenderedPageBreak/>
+        <w:drawing>
+          <wp:inline distT="0" distB="0" distL="0" distR="0" wp14:anchorId="0113AD75" wp14:editId="4FDBA3F9">
+            <wp:extent cx="5943600" cy="2794000"/>
+            <wp:effectExtent l="0" t="0" r="0" b="6350"/>
+            <wp:docPr id="1389538093" name="Imagen 2"/>
+            <wp:cNvGraphicFramePr>
+              <a:graphicFrameLocks xmlns:a="http://schemas.openxmlformats.org/drawingml/2006/main" noChangeAspect="1"/>
+            </wp:cNvGraphicFramePr>
+            <a:graphic xmlns:a="http://schemas.openxmlformats.org/drawingml/2006/main">
+              <a:graphicData uri="http://schemas.openxmlformats.org/drawingml/2006/picture">
+                <pic:pic xmlns:pic="http://schemas.openxmlformats.org/drawingml/2006/picture">
+                  <pic:nvPicPr>
+                    <pic:cNvPr id="0" name="Picture 3"/>
+                    <pic:cNvPicPr>
+                      <a:picLocks noChangeAspect="1" noChangeArrowheads="1"/>
+                    </pic:cNvPicPr>
+                  </pic:nvPicPr>
+                  <pic:blipFill>
+                    <a:blip r:embed="rId18" cstate="print">
+                      <a:extLst>
+                        <a:ext uri="{28A0092B-C50C-407E-A947-70E740481C1C}">
+                          <a14:useLocalDpi xmlns:a14="http://schemas.microsoft.com/office/drawing/2010/main" val="0"/>
+                        </a:ext>
+                      </a:extLst>
+                    </a:blip>
+                    <a:srcRect/>
+                    <a:stretch>
+                      <a:fillRect/>
+                    </a:stretch>
+                  </pic:blipFill>
+                  <pic:spPr bwMode="auto">
+                    <a:xfrm>
+                      <a:off x="0" y="0"/>
+                      <a:ext cx="5943600" cy="2794000"/>
+                    </a:xfrm>
+                    <a:prstGeom prst="rect">
+                      <a:avLst/>
+                    </a:prstGeom>
+                    <a:noFill/>
+                    <a:ln>
+                      <a:noFill/>
+                    </a:ln>
+                  </pic:spPr>
+                </pic:pic>
+              </a:graphicData>
+            </a:graphic>
+          </wp:inline>
+        </w:drawing>
+      </w:r>
+    </w:p>
+    <w:p>
+      <w:pPr>
+        <w:pStyle w:val="Descripcin"/>
+        <w:jc w:val="center"/>
+      </w:pPr>
+      <w:r>
+        <w:t xml:space="preserve">Ilustración </w:t>
+      </w:r>
+      <w:r>
+        <w:fldChar w:fldCharType="begin"/>
+      </w:r>
+      <w:r>
+        <w:instrText xml:space="preserve"> SEQ Ilustración \* ARABIC </w:instrText>
+      </w:r>
+      <w:r>
+        <w:fldChar w:fldCharType="separate"/>
+      </w:r>
+      <w:r>
+        <w:rPr>
+          <w:noProof/>
+        </w:rPr>
+        <w:t>3</w:t>
+      </w:r>
+      <w:r>
+        <w:fldChar w:fldCharType="end"/>
+      </w:r>
+      <w:r>
+        <w:t>: Diagrama de Gantt</w:t>
+      </w:r>
+    </w:p>
+    <w:p>
+      <w:pPr>
+        <w:pStyle w:val="Prrafodelista"/>
+        <w:ind w:left="1440" w:firstLine="0"/>
+      </w:pPr>
+    </w:p>
+    <w:p>
+      <w:pPr>
+        <w:pStyle w:val="Prrafodelista"/>
+        <w:numPr>
+          <w:ilvl w:val="0"/>
+          <w:numId w:val="28"/>
+        </w:numPr>
+      </w:pPr>
+      <w:r>
+        <w:t xml:space="preserve">Diagrama de Pareto creado en </w:t>
+      </w:r>
+      <w:proofErr w:type="spellStart"/>
+      <w:r>
+        <w:t>Jupyter</w:t>
+      </w:r>
+      <w:proofErr w:type="spellEnd"/>
+      <w:r>
+        <w:t>/Python.</w:t>
+      </w:r>
+    </w:p>
+    <w:p>
+      <w:pPr>
+        <w:keepNext/>
+        <w:ind w:firstLine="0"/>
+        <w:jc w:val="center"/>
+      </w:pPr>
+      <w:r>
+        <w:rPr>
+          <w:noProof/>
+        </w:rPr>
+        <w:drawing>
+          <wp:inline distT="0" distB="0" distL="0" distR="0" wp14:anchorId="474194CA" wp14:editId="11FA715C">
+            <wp:extent cx="3305175" cy="2767731"/>
+            <wp:effectExtent l="0" t="0" r="0" b="0"/>
+            <wp:docPr id="1511596630" name="Imagen 3"/>
+            <wp:cNvGraphicFramePr>
+              <a:graphicFrameLocks xmlns:a="http://schemas.openxmlformats.org/drawingml/2006/main" noChangeAspect="1"/>
+            </wp:cNvGraphicFramePr>
+            <a:graphic xmlns:a="http://schemas.openxmlformats.org/drawingml/2006/main">
+              <a:graphicData uri="http://schemas.openxmlformats.org/drawingml/2006/picture">
+                <pic:pic xmlns:pic="http://schemas.openxmlformats.org/drawingml/2006/picture">
+                  <pic:nvPicPr>
+                    <pic:cNvPr id="0" name="Picture 5"/>
+                    <pic:cNvPicPr>
+                      <a:picLocks noChangeAspect="1" noChangeArrowheads="1"/>
+                    </pic:cNvPicPr>
+                  </pic:nvPicPr>
+                  <pic:blipFill>
+                    <a:blip r:embed="rId19" cstate="print">
+                      <a:extLst>
+                        <a:ext uri="{28A0092B-C50C-407E-A947-70E740481C1C}">
+                          <a14:useLocalDpi xmlns:a14="http://schemas.microsoft.com/office/drawing/2010/main" val="0"/>
+                        </a:ext>
+                      </a:extLst>
+                    </a:blip>
+                    <a:srcRect/>
+                    <a:stretch>
+                      <a:fillRect/>
+                    </a:stretch>
+                  </pic:blipFill>
+                  <pic:spPr bwMode="auto">
+                    <a:xfrm>
+                      <a:off x="0" y="0"/>
+                      <a:ext cx="3315842" cy="2776663"/>
+                    </a:xfrm>
+                    <a:prstGeom prst="rect">
+                      <a:avLst/>
+                    </a:prstGeom>
+                    <a:noFill/>
+                    <a:ln>
+                      <a:noFill/>
+                    </a:ln>
+                  </pic:spPr>
+                </pic:pic>
+              </a:graphicData>
+            </a:graphic>
+          </wp:inline>
+        </w:drawing>
+      </w:r>
+    </w:p>
+    <w:p>
+      <w:pPr>
+        <w:pStyle w:val="Descripcin"/>
+        <w:jc w:val="center"/>
+      </w:pPr>
+      <w:r>
+        <w:t xml:space="preserve">Ilustración </w:t>
+      </w:r>
+      <w:r>
+        <w:fldChar w:fldCharType="begin"/>
+      </w:r>
+      <w:r>
+        <w:instrText xml:space="preserve"> SEQ Ilustración \* ARABIC </w:instrText>
+      </w:r>
+      <w:r>
+        <w:fldChar w:fldCharType="separate"/>
+      </w:r>
+      <w:r>
+        <w:rPr>
+          <w:noProof/>
+        </w:rPr>
+        <w:t>4</w:t>
+      </w:r>
+      <w:r>
+        <w:fldChar w:fldCharType="end"/>
+      </w:r>
+      <w:r>
+        <w:t>: Diagrama de Pareto</w:t>
+      </w:r>
+    </w:p>
+    <w:p>
+      <w:r>
+        <w:lastRenderedPageBreak/>
+        <w:t xml:space="preserve">Artefactos: </w:t>
+      </w:r>
+      <w:hyperlink r:id="rId20" w:history="1">
+        <w:r>
+          <w:rPr>
+            <w:rStyle w:val="Hipervnculo"/>
+          </w:rPr>
+          <w:t>Diagrama de Ishikawa, Diagrama de Gantt y Diagrama de Pareto.</w:t>
+        </w:r>
+      </w:hyperlink>
+    </w:p>
+    <w:p/>
+    <w:p>
+      <w:pPr>
+        <w:pStyle w:val="Ttulo2"/>
+        <w:numPr>
+          <w:ilvl w:val="1"/>
+          <w:numId w:val="21"/>
+        </w:numPr>
+      </w:pPr>
+      <w:bookmarkStart w:id="28" w:name="_Toc179977767"/>
+      <w:r>
+        <w:t>Consideraciones Finales</w:t>
+      </w:r>
+      <w:bookmarkEnd w:id="28"/>
+    </w:p>
+    <w:p>
+      <w:r>
+        <w:rPr>
+          <w:b/>
+          <w:bCs/>
+        </w:rPr>
+        <w:t>Documentación Continua</w:t>
+      </w:r>
+      <w:r>
+        <w:t xml:space="preserve">: </w:t>
+      </w:r>
+      <w:r>
+        <w:t>s</w:t>
+      </w:r>
+      <w:r>
+        <w:t>e mantendrá una documentación actualizada a lo largo de todas las fases del proyecto, asegurando que todos los miembros del equipo tengan acceso a la información relevante.</w:t>
+      </w:r>
+    </w:p>
+    <w:p>
+      <w:r>
+        <w:rPr>
+          <w:b/>
+          <w:bCs/>
+        </w:rPr>
+        <w:t>Revisión Periódica</w:t>
+      </w:r>
+      <w:r>
+        <w:t xml:space="preserve">: </w:t>
+      </w:r>
+      <w:r>
+        <w:t>s</w:t>
+      </w:r>
+      <w:r>
+        <w:t>e realizarán reuniones regulares para revisar el progreso, ajustar el plan según sea necesario y asegurar la alineación con los objetivos del proyecto.</w:t>
+      </w:r>
+    </w:p>
+    <w:p>
+      <w:r>
+        <w:rPr>
+          <w:b/>
+          <w:bCs/>
+        </w:rPr>
+        <w:t>Flexibilidad</w:t>
+      </w:r>
+      <w:r>
+        <w:t xml:space="preserve">: </w:t>
+      </w:r>
+      <w:r>
+        <w:t>l</w:t>
+      </w:r>
+      <w:r>
+        <w:t>a metodología ágil permitirá adaptarse a cambios en los requisitos y prioridades, asegurando que el producto final cumpla con las expectativas del cliente y los usuarios finales</w:t>
+      </w:r>
+    </w:p>
+    <w:p>
+      <w:pPr>
+        <w:ind w:firstLine="0"/>
+      </w:pPr>
+    </w:p>
+    <w:p>
+      <w:pPr>
+        <w:ind w:firstLine="0"/>
+      </w:pPr>
+    </w:p>
+    <w:p/>
+    <w:p/>
+    <w:p/>
+    <w:p/>
+    <w:p/>
     <w:p>
       <w:pPr>
         <w:pStyle w:val="Ttulo1"/>
@@ -425,10 +5535,29 @@
           <w:numId w:val="21"/>
         </w:numPr>
       </w:pPr>
-      <w:r>
+      <w:bookmarkStart w:id="29" w:name="_Toc179977768"/>
+      <w:r>
+        <w:lastRenderedPageBreak/>
         <w:t>Conclusiones</w:t>
       </w:r>
-    </w:p>
+      <w:bookmarkEnd w:id="29"/>
+    </w:p>
+    <w:p/>
+    <w:p/>
+    <w:p/>
+    <w:p/>
+    <w:p/>
+    <w:p/>
+    <w:p/>
+    <w:p/>
+    <w:p/>
+    <w:p/>
+    <w:p/>
+    <w:p/>
+    <w:p/>
+    <w:p/>
+    <w:p/>
+    <w:p/>
     <w:p>
       <w:pPr>
         <w:pStyle w:val="Ttulo1"/>
@@ -437,17 +5566,97 @@
           <w:numId w:val="21"/>
         </w:numPr>
       </w:pPr>
-      <w:r>
+      <w:bookmarkStart w:id="30" w:name="_Toc179977769"/>
+      <w:r>
+        <w:lastRenderedPageBreak/>
         <w:t>Bibliografía</w:t>
       </w:r>
-    </w:p>
+      <w:bookmarkEnd w:id="30"/>
+    </w:p>
+    <w:p/>
+    <w:p/>
+    <w:p/>
+    <w:p/>
+    <w:p/>
+    <w:p/>
+    <w:p/>
+    <w:p/>
+    <w:p/>
+    <w:p/>
+    <w:p/>
+    <w:p/>
+    <w:p/>
+    <w:p/>
+    <w:p/>
+    <w:p/>
+    <w:p>
+      <w:pPr>
+        <w:pStyle w:val="Ttulo1"/>
+        <w:numPr>
+          <w:ilvl w:val="0"/>
+          <w:numId w:val="21"/>
+        </w:numPr>
+      </w:pPr>
+      <w:bookmarkStart w:id="31" w:name="_Toc179977770"/>
+      <w:r>
+        <w:lastRenderedPageBreak/>
+        <w:t>Aval</w:t>
+      </w:r>
+      <w:bookmarkEnd w:id="31"/>
+    </w:p>
+    <w:p>
+      <w:r>
+        <w:t>Es</w:t>
+      </w:r>
+      <w:r>
+        <w:t>ta investigación est</w:t>
+      </w:r>
+      <w:r>
+        <w:t>á</w:t>
+      </w:r>
+      <w:r>
+        <w:t xml:space="preserve"> avalada</w:t>
+      </w:r>
+      <w:r>
+        <w:t xml:space="preserve">, </w:t>
+      </w:r>
+      <w:r>
+        <w:t xml:space="preserve">revisada y aprobada </w:t>
+      </w:r>
+      <w:r>
+        <w:t>por:</w:t>
+      </w:r>
+    </w:p>
+    <w:p/>
+    <w:p/>
+    <w:p>
+      <w:pPr>
+        <w:rPr>
+          <w:b/>
+        </w:rPr>
+      </w:pPr>
+      <w:r>
+        <w:rPr>
+          <w:b/>
+        </w:rPr>
+        <w:t>____________________________</w:t>
+      </w:r>
+    </w:p>
+    <w:p>
+      <w:r>
+        <w:t>Firma de jefe inmediato</w:t>
+      </w:r>
+    </w:p>
+    <w:p/>
+    <w:p/>
+    <w:p/>
     <w:p/>
     <w:p/>
     <w:p/>
     <w:sectPr>
-      <w:headerReference w:type="even" r:id="rId8"/>
-      <w:headerReference w:type="default" r:id="rId9"/>
-      <w:headerReference w:type="first" r:id="rId10"/>
+      <w:headerReference w:type="even" r:id="rId21"/>
+      <w:headerReference w:type="default" r:id="rId22"/>
+      <w:headerReference w:type="first" r:id="rId23"/>
       <w:pgSz w:w="12240" w:h="15840"/>
       <w:pgMar w:top="1440" w:right="1440" w:bottom="1440" w:left="1440" w:header="720" w:footer="720" w:gutter="0"/>
       <w:cols w:space="720"/>
@@ -1239,6 +6448,119 @@
     </w:lvl>
   </w:abstractNum>
   <w:abstractNum w:abstractNumId="3" w15:restartNumberingAfterBreak="0">
+    <w:nsid w:val="0FBC5EC4"/>
+    <w:multiLevelType w:val="hybridMultilevel"/>
+    <w:tmpl w:val="9EFEE870"/>
+    <w:lvl w:ilvl="0" w:tplc="240A0001">
+      <w:start w:val="1"/>
+      <w:numFmt w:val="bullet"/>
+      <w:lvlText w:val=""/>
+      <w:lvlJc w:val="left"/>
+      <w:pPr>
+        <w:ind w:left="1440" w:hanging="360"/>
+      </w:pPr>
+      <w:rPr>
+        <w:rFonts w:ascii="Symbol" w:hAnsi="Symbol" w:hint="default"/>
+      </w:rPr>
+    </w:lvl>
+    <w:lvl w:ilvl="1" w:tplc="240A0003" w:tentative="1">
+      <w:start w:val="1"/>
+      <w:numFmt w:val="bullet"/>
+      <w:lvlText w:val="o"/>
+      <w:lvlJc w:val="left"/>
+      <w:pPr>
+        <w:ind w:left="2160" w:hanging="360"/>
+      </w:pPr>
+      <w:rPr>
+        <w:rFonts w:ascii="Courier New" w:hAnsi="Courier New" w:cs="Courier New" w:hint="default"/>
+      </w:rPr>
+    </w:lvl>
+    <w:lvl w:ilvl="2" w:tplc="240A0005" w:tentative="1">
+      <w:start w:val="1"/>
+      <w:numFmt w:val="bullet"/>
+      <w:lvlText w:val=""/>
+      <w:lvlJc w:val="left"/>
+      <w:pPr>
+        <w:ind w:left="2880" w:hanging="360"/>
+      </w:pPr>
+      <w:rPr>
+        <w:rFonts w:ascii="Wingdings" w:hAnsi="Wingdings" w:hint="default"/>
+      </w:rPr>
+    </w:lvl>
+    <w:lvl w:ilvl="3" w:tplc="240A0001" w:tentative="1">
+      <w:start w:val="1"/>
+      <w:numFmt w:val="bullet"/>
+      <w:lvlText w:val=""/>
+      <w:lvlJc w:val="left"/>
+      <w:pPr>
+        <w:ind w:left="3600" w:hanging="360"/>
+      </w:pPr>
+      <w:rPr>
+        <w:rFonts w:ascii="Symbol" w:hAnsi="Symbol" w:hint="default"/>
+      </w:rPr>
+    </w:lvl>
+    <w:lvl w:ilvl="4" w:tplc="240A0003" w:tentative="1">
+      <w:start w:val="1"/>
+      <w:numFmt w:val="bullet"/>
+      <w:lvlText w:val="o"/>
+      <w:lvlJc w:val="left"/>
+      <w:pPr>
+        <w:ind w:left="4320" w:hanging="360"/>
+      </w:pPr>
+      <w:rPr>
+        <w:rFonts w:ascii="Courier New" w:hAnsi="Courier New" w:cs="Courier New" w:hint="default"/>
+      </w:rPr>
+    </w:lvl>
+    <w:lvl w:ilvl="5" w:tplc="240A0005" w:tentative="1">
+      <w:start w:val="1"/>
+      <w:numFmt w:val="bullet"/>
+      <w:lvlText w:val=""/>
+      <w:lvlJc w:val="left"/>
+      <w:pPr>
+        <w:ind w:left="5040" w:hanging="360"/>
+      </w:pPr>
+      <w:rPr>
+        <w:rFonts w:ascii="Wingdings" w:hAnsi="Wingdings" w:hint="default"/>
+      </w:rPr>
+    </w:lvl>
+    <w:lvl w:ilvl="6" w:tplc="240A0001" w:tentative="1">
+      <w:start w:val="1"/>
+      <w:numFmt w:val="bullet"/>
+      <w:lvlText w:val=""/>
+      <w:lvlJc w:val="left"/>
+      <w:pPr>
+        <w:ind w:left="5760" w:hanging="360"/>
+      </w:pPr>
+      <w:rPr>
+        <w:rFonts w:ascii="Symbol" w:hAnsi="Symbol" w:hint="default"/>
+      </w:rPr>
+    </w:lvl>
+    <w:lvl w:ilvl="7" w:tplc="240A0003" w:tentative="1">
+      <w:start w:val="1"/>
+      <w:numFmt w:val="bullet"/>
+      <w:lvlText w:val="o"/>
+      <w:lvlJc w:val="left"/>
+      <w:pPr>
+        <w:ind w:left="6480" w:hanging="360"/>
+      </w:pPr>
+      <w:rPr>
+        <w:rFonts w:ascii="Courier New" w:hAnsi="Courier New" w:cs="Courier New" w:hint="default"/>
+      </w:rPr>
+    </w:lvl>
+    <w:lvl w:ilvl="8" w:tplc="240A0005" w:tentative="1">
+      <w:start w:val="1"/>
+      <w:numFmt w:val="bullet"/>
+      <w:lvlText w:val=""/>
+      <w:lvlJc w:val="left"/>
+      <w:pPr>
+        <w:ind w:left="7200" w:hanging="360"/>
+      </w:pPr>
+      <w:rPr>
+        <w:rFonts w:ascii="Wingdings" w:hAnsi="Wingdings" w:hint="default"/>
+      </w:rPr>
+    </w:lvl>
+  </w:abstractNum>
+  <w:abstractNum w:abstractNumId="4" w15:restartNumberingAfterBreak="0">
     <w:nsid w:val="1635252A"/>
     <w:multiLevelType w:val="hybridMultilevel"/>
     <w:tmpl w:val="005AC28C"/>
@@ -1351,7 +6673,7 @@
       </w:rPr>
     </w:lvl>
   </w:abstractNum>
-  <w:abstractNum w:abstractNumId="4" w15:restartNumberingAfterBreak="0">
+  <w:abstractNum w:abstractNumId="5" w15:restartNumberingAfterBreak="0">
     <w:nsid w:val="1B053C7D"/>
     <w:multiLevelType w:val="hybridMultilevel"/>
     <w:tmpl w:val="6FBC0842"/>
@@ -1581,7 +6903,7 @@
       </w:rPr>
     </w:lvl>
   </w:abstractNum>
-  <w:abstractNum w:abstractNumId="5" w15:restartNumberingAfterBreak="0">
+  <w:abstractNum w:abstractNumId="6" w15:restartNumberingAfterBreak="0">
     <w:nsid w:val="1E80504A"/>
     <w:multiLevelType w:val="hybridMultilevel"/>
     <w:tmpl w:val="EB46834A"/>
@@ -1793,7 +7115,120 @@
       </w:rPr>
     </w:lvl>
   </w:abstractNum>
-  <w:abstractNum w:abstractNumId="6" w15:restartNumberingAfterBreak="0">
+  <w:abstractNum w:abstractNumId="7" w15:restartNumberingAfterBreak="0">
+    <w:nsid w:val="24631D7C"/>
+    <w:multiLevelType w:val="hybridMultilevel"/>
+    <w:tmpl w:val="8BE8B40A"/>
+    <w:lvl w:ilvl="0" w:tplc="240A0001">
+      <w:start w:val="1"/>
+      <w:numFmt w:val="bullet"/>
+      <w:lvlText w:val=""/>
+      <w:lvlJc w:val="left"/>
+      <w:pPr>
+        <w:ind w:left="1440" w:hanging="360"/>
+      </w:pPr>
+      <w:rPr>
+        <w:rFonts w:ascii="Symbol" w:hAnsi="Symbol" w:hint="default"/>
+      </w:rPr>
+    </w:lvl>
+    <w:lvl w:ilvl="1" w:tplc="240A0003" w:tentative="1">
+      <w:start w:val="1"/>
+      <w:numFmt w:val="bullet"/>
+      <w:lvlText w:val="o"/>
+      <w:lvlJc w:val="left"/>
+      <w:pPr>
+        <w:ind w:left="2160" w:hanging="360"/>
+      </w:pPr>
+      <w:rPr>
+        <w:rFonts w:ascii="Courier New" w:hAnsi="Courier New" w:cs="Courier New" w:hint="default"/>
+      </w:rPr>
+    </w:lvl>
+    <w:lvl w:ilvl="2" w:tplc="240A0005" w:tentative="1">
+      <w:start w:val="1"/>
+      <w:numFmt w:val="bullet"/>
+      <w:lvlText w:val=""/>
+      <w:lvlJc w:val="left"/>
+      <w:pPr>
+        <w:ind w:left="2880" w:hanging="360"/>
+      </w:pPr>
+      <w:rPr>
+        <w:rFonts w:ascii="Wingdings" w:hAnsi="Wingdings" w:hint="default"/>
+      </w:rPr>
+    </w:lvl>
+    <w:lvl w:ilvl="3" w:tplc="240A0001" w:tentative="1">
+      <w:start w:val="1"/>
+      <w:numFmt w:val="bullet"/>
+      <w:lvlText w:val=""/>
+      <w:lvlJc w:val="left"/>
+      <w:pPr>
+        <w:ind w:left="3600" w:hanging="360"/>
+      </w:pPr>
+      <w:rPr>
+        <w:rFonts w:ascii="Symbol" w:hAnsi="Symbol" w:hint="default"/>
+      </w:rPr>
+    </w:lvl>
+    <w:lvl w:ilvl="4" w:tplc="240A0003" w:tentative="1">
+      <w:start w:val="1"/>
+      <w:numFmt w:val="bullet"/>
+      <w:lvlText w:val="o"/>
+      <w:lvlJc w:val="left"/>
+      <w:pPr>
+        <w:ind w:left="4320" w:hanging="360"/>
+      </w:pPr>
+      <w:rPr>
+        <w:rFonts w:ascii="Courier New" w:hAnsi="Courier New" w:cs="Courier New" w:hint="default"/>
+      </w:rPr>
+    </w:lvl>
+    <w:lvl w:ilvl="5" w:tplc="240A0005" w:tentative="1">
+      <w:start w:val="1"/>
+      <w:numFmt w:val="bullet"/>
+      <w:lvlText w:val=""/>
+      <w:lvlJc w:val="left"/>
+      <w:pPr>
+        <w:ind w:left="5040" w:hanging="360"/>
+      </w:pPr>
+      <w:rPr>
+        <w:rFonts w:ascii="Wingdings" w:hAnsi="Wingdings" w:hint="default"/>
+      </w:rPr>
+    </w:lvl>
+    <w:lvl w:ilvl="6" w:tplc="240A0001" w:tentative="1">
+      <w:start w:val="1"/>
+      <w:numFmt w:val="bullet"/>
+      <w:lvlText w:val=""/>
+      <w:lvlJc w:val="left"/>
+      <w:pPr>
+        <w:ind w:left="5760" w:hanging="360"/>
+      </w:pPr>
+      <w:rPr>
+        <w:rFonts w:ascii="Symbol" w:hAnsi="Symbol" w:hint="default"/>
+      </w:rPr>
+    </w:lvl>
+    <w:lvl w:ilvl="7" w:tplc="240A0003" w:tentative="1">
+      <w:start w:val="1"/>
+      <w:numFmt w:val="bullet"/>
+      <w:lvlText w:val="o"/>
+      <w:lvlJc w:val="left"/>
+      <w:pPr>
+        <w:ind w:left="6480" w:hanging="360"/>
+      </w:pPr>
+      <w:rPr>
+        <w:rFonts w:ascii="Courier New" w:hAnsi="Courier New" w:cs="Courier New" w:hint="default"/>
+      </w:rPr>
+    </w:lvl>
+    <w:lvl w:ilvl="8" w:tplc="240A0005" w:tentative="1">
+      <w:start w:val="1"/>
+      <w:numFmt w:val="bullet"/>
+      <w:lvlText w:val=""/>
+      <w:lvlJc w:val="left"/>
+      <w:pPr>
+        <w:ind w:left="7200" w:hanging="360"/>
+      </w:pPr>
+      <w:rPr>
+        <w:rFonts w:ascii="Wingdings" w:hAnsi="Wingdings" w:hint="default"/>
+      </w:rPr>
+    </w:lvl>
+  </w:abstractNum>
+  <w:abstractNum w:abstractNumId="8" w15:restartNumberingAfterBreak="0">
     <w:nsid w:val="26BD67C2"/>
     <w:multiLevelType w:val="hybridMultilevel"/>
     <w:tmpl w:val="988249C8"/>
@@ -2005,7 +7440,7 @@
       </w:rPr>
     </w:lvl>
   </w:abstractNum>
-  <w:abstractNum w:abstractNumId="7" w15:restartNumberingAfterBreak="0">
+  <w:abstractNum w:abstractNumId="9" w15:restartNumberingAfterBreak="0">
     <w:nsid w:val="282C5C01"/>
     <w:multiLevelType w:val="hybridMultilevel"/>
     <w:tmpl w:val="7BEC9C70"/>
@@ -2094,7 +7529,7 @@
       </w:pPr>
     </w:lvl>
   </w:abstractNum>
-  <w:abstractNum w:abstractNumId="8" w15:restartNumberingAfterBreak="0">
+  <w:abstractNum w:abstractNumId="10" w15:restartNumberingAfterBreak="0">
     <w:nsid w:val="284B745A"/>
     <w:multiLevelType w:val="multilevel"/>
     <w:tmpl w:val="DAE41B00"/>
@@ -2215,7 +7650,7 @@
       </w:rPr>
     </w:lvl>
   </w:abstractNum>
-  <w:abstractNum w:abstractNumId="9" w15:restartNumberingAfterBreak="0">
+  <w:abstractNum w:abstractNumId="11" w15:restartNumberingAfterBreak="0">
     <w:nsid w:val="2C903B61"/>
     <w:multiLevelType w:val="hybridMultilevel"/>
     <w:tmpl w:val="31222E06"/>
@@ -2305,7 +7740,120 @@
       </w:pPr>
     </w:lvl>
   </w:abstractNum>
-  <w:abstractNum w:abstractNumId="10" w15:restartNumberingAfterBreak="0">
+  <w:abstractNum w:abstractNumId="12" w15:restartNumberingAfterBreak="0">
+    <w:nsid w:val="31F3705C"/>
+    <w:multiLevelType w:val="hybridMultilevel"/>
+    <w:tmpl w:val="905C7C5C"/>
+    <w:lvl w:ilvl="0" w:tplc="240A0001">
+      <w:start w:val="1"/>
+      <w:numFmt w:val="bullet"/>
+      <w:lvlText w:val=""/>
+      <w:lvlJc w:val="left"/>
+      <w:pPr>
+        <w:ind w:left="1440" w:hanging="360"/>
+      </w:pPr>
+      <w:rPr>
+        <w:rFonts w:ascii="Symbol" w:hAnsi="Symbol" w:hint="default"/>
+      </w:rPr>
+    </w:lvl>
+    <w:lvl w:ilvl="1" w:tplc="240A0003" w:tentative="1">
+      <w:start w:val="1"/>
+      <w:numFmt w:val="bullet"/>
+      <w:lvlText w:val="o"/>
+      <w:lvlJc w:val="left"/>
+      <w:pPr>
+        <w:ind w:left="2160" w:hanging="360"/>
+      </w:pPr>
+      <w:rPr>
+        <w:rFonts w:ascii="Courier New" w:hAnsi="Courier New" w:cs="Courier New" w:hint="default"/>
+      </w:rPr>
+    </w:lvl>
+    <w:lvl w:ilvl="2" w:tplc="240A0005" w:tentative="1">
+      <w:start w:val="1"/>
+      <w:numFmt w:val="bullet"/>
+      <w:lvlText w:val=""/>
+      <w:lvlJc w:val="left"/>
+      <w:pPr>
+        <w:ind w:left="2880" w:hanging="360"/>
+      </w:pPr>
+      <w:rPr>
+        <w:rFonts w:ascii="Wingdings" w:hAnsi="Wingdings" w:hint="default"/>
+      </w:rPr>
+    </w:lvl>
+    <w:lvl w:ilvl="3" w:tplc="240A0001" w:tentative="1">
+      <w:start w:val="1"/>
+      <w:numFmt w:val="bullet"/>
+      <w:lvlText w:val=""/>
+      <w:lvlJc w:val="left"/>
+      <w:pPr>
+        <w:ind w:left="3600" w:hanging="360"/>
+      </w:pPr>
+      <w:rPr>
+        <w:rFonts w:ascii="Symbol" w:hAnsi="Symbol" w:hint="default"/>
+      </w:rPr>
+    </w:lvl>
+    <w:lvl w:ilvl="4" w:tplc="240A0003" w:tentative="1">
+      <w:start w:val="1"/>
+      <w:numFmt w:val="bullet"/>
+      <w:lvlText w:val="o"/>
+      <w:lvlJc w:val="left"/>
+      <w:pPr>
+        <w:ind w:left="4320" w:hanging="360"/>
+      </w:pPr>
+      <w:rPr>
+        <w:rFonts w:ascii="Courier New" w:hAnsi="Courier New" w:cs="Courier New" w:hint="default"/>
+      </w:rPr>
+    </w:lvl>
+    <w:lvl w:ilvl="5" w:tplc="240A0005" w:tentative="1">
+      <w:start w:val="1"/>
+      <w:numFmt w:val="bullet"/>
+      <w:lvlText w:val=""/>
+      <w:lvlJc w:val="left"/>
+      <w:pPr>
+        <w:ind w:left="5040" w:hanging="360"/>
+      </w:pPr>
+      <w:rPr>
+        <w:rFonts w:ascii="Wingdings" w:hAnsi="Wingdings" w:hint="default"/>
+      </w:rPr>
+    </w:lvl>
+    <w:lvl w:ilvl="6" w:tplc="240A0001" w:tentative="1">
+      <w:start w:val="1"/>
+      <w:numFmt w:val="bullet"/>
+      <w:lvlText w:val=""/>
+      <w:lvlJc w:val="left"/>
+      <w:pPr>
+        <w:ind w:left="5760" w:hanging="360"/>
+      </w:pPr>
+      <w:rPr>
+        <w:rFonts w:ascii="Symbol" w:hAnsi="Symbol" w:hint="default"/>
+      </w:rPr>
+    </w:lvl>
+    <w:lvl w:ilvl="7" w:tplc="240A0003" w:tentative="1">
+      <w:start w:val="1"/>
+      <w:numFmt w:val="bullet"/>
+      <w:lvlText w:val="o"/>
+      <w:lvlJc w:val="left"/>
+      <w:pPr>
+        <w:ind w:left="6480" w:hanging="360"/>
+      </w:pPr>
+      <w:rPr>
+        <w:rFonts w:ascii="Courier New" w:hAnsi="Courier New" w:cs="Courier New" w:hint="default"/>
+      </w:rPr>
+    </w:lvl>
+    <w:lvl w:ilvl="8" w:tplc="240A0005" w:tentative="1">
+      <w:start w:val="1"/>
+      <w:numFmt w:val="bullet"/>
+      <w:lvlText w:val=""/>
+      <w:lvlJc w:val="left"/>
+      <w:pPr>
+        <w:ind w:left="7200" w:hanging="360"/>
+      </w:pPr>
+      <w:rPr>
+        <w:rFonts w:ascii="Wingdings" w:hAnsi="Wingdings" w:hint="default"/>
+      </w:rPr>
+    </w:lvl>
+  </w:abstractNum>
+  <w:abstractNum w:abstractNumId="13" w15:restartNumberingAfterBreak="0">
     <w:nsid w:val="323B4A1A"/>
     <w:multiLevelType w:val="hybridMultilevel"/>
     <w:tmpl w:val="18641D64"/>
@@ -2418,7 +7966,7 @@
       </w:rPr>
     </w:lvl>
   </w:abstractNum>
-  <w:abstractNum w:abstractNumId="11" w15:restartNumberingAfterBreak="0">
+  <w:abstractNum w:abstractNumId="14" w15:restartNumberingAfterBreak="0">
     <w:nsid w:val="33B01A0A"/>
     <w:multiLevelType w:val="hybridMultilevel"/>
     <w:tmpl w:val="5AE6AF98"/>
@@ -2531,7 +8079,7 @@
       </w:rPr>
     </w:lvl>
   </w:abstractNum>
-  <w:abstractNum w:abstractNumId="12" w15:restartNumberingAfterBreak="0">
+  <w:abstractNum w:abstractNumId="15" w15:restartNumberingAfterBreak="0">
     <w:nsid w:val="36BF6AAA"/>
     <w:multiLevelType w:val="hybridMultilevel"/>
     <w:tmpl w:val="9E8859D8"/>
@@ -2644,7 +8192,7 @@
       </w:rPr>
     </w:lvl>
   </w:abstractNum>
-  <w:abstractNum w:abstractNumId="13" w15:restartNumberingAfterBreak="0">
+  <w:abstractNum w:abstractNumId="16" w15:restartNumberingAfterBreak="0">
     <w:nsid w:val="3982704E"/>
     <w:multiLevelType w:val="hybridMultilevel"/>
     <w:tmpl w:val="4BCAF34E"/>
@@ -2757,7 +8305,7 @@
       </w:rPr>
     </w:lvl>
   </w:abstractNum>
-  <w:abstractNum w:abstractNumId="14" w15:restartNumberingAfterBreak="0">
+  <w:abstractNum w:abstractNumId="17" w15:restartNumberingAfterBreak="0">
     <w:nsid w:val="39C044C3"/>
     <w:multiLevelType w:val="hybridMultilevel"/>
     <w:tmpl w:val="537E5F66"/>
@@ -2870,7 +8418,233 @@
       </w:rPr>
     </w:lvl>
   </w:abstractNum>
-  <w:abstractNum w:abstractNumId="15" w15:restartNumberingAfterBreak="0">
+  <w:abstractNum w:abstractNumId="18" w15:restartNumberingAfterBreak="0">
+    <w:nsid w:val="48D26A17"/>
+    <w:multiLevelType w:val="hybridMultilevel"/>
+    <w:tmpl w:val="A778427A"/>
+    <w:lvl w:ilvl="0" w:tplc="240A0001">
+      <w:start w:val="1"/>
+      <w:numFmt w:val="bullet"/>
+      <w:lvlText w:val=""/>
+      <w:lvlJc w:val="left"/>
+      <w:pPr>
+        <w:ind w:left="1440" w:hanging="360"/>
+      </w:pPr>
+      <w:rPr>
+        <w:rFonts w:ascii="Symbol" w:hAnsi="Symbol" w:hint="default"/>
+      </w:rPr>
+    </w:lvl>
+    <w:lvl w:ilvl="1" w:tplc="240A0003" w:tentative="1">
+      <w:start w:val="1"/>
+      <w:numFmt w:val="bullet"/>
+      <w:lvlText w:val="o"/>
+      <w:lvlJc w:val="left"/>
+      <w:pPr>
+        <w:ind w:left="2160" w:hanging="360"/>
+      </w:pPr>
+      <w:rPr>
+        <w:rFonts w:ascii="Courier New" w:hAnsi="Courier New" w:cs="Courier New" w:hint="default"/>
+      </w:rPr>
+    </w:lvl>
+    <w:lvl w:ilvl="2" w:tplc="240A0005" w:tentative="1">
+      <w:start w:val="1"/>
+      <w:numFmt w:val="bullet"/>
+      <w:lvlText w:val=""/>
+      <w:lvlJc w:val="left"/>
+      <w:pPr>
+        <w:ind w:left="2880" w:hanging="360"/>
+      </w:pPr>
+      <w:rPr>
+        <w:rFonts w:ascii="Wingdings" w:hAnsi="Wingdings" w:hint="default"/>
+      </w:rPr>
+    </w:lvl>
+    <w:lvl w:ilvl="3" w:tplc="240A0001" w:tentative="1">
+      <w:start w:val="1"/>
+      <w:numFmt w:val="bullet"/>
+      <w:lvlText w:val=""/>
+      <w:lvlJc w:val="left"/>
+      <w:pPr>
+        <w:ind w:left="3600" w:hanging="360"/>
+      </w:pPr>
+      <w:rPr>
+        <w:rFonts w:ascii="Symbol" w:hAnsi="Symbol" w:hint="default"/>
+      </w:rPr>
+    </w:lvl>
+    <w:lvl w:ilvl="4" w:tplc="240A0003" w:tentative="1">
+      <w:start w:val="1"/>
+      <w:numFmt w:val="bullet"/>
+      <w:lvlText w:val="o"/>
+      <w:lvlJc w:val="left"/>
+      <w:pPr>
+        <w:ind w:left="4320" w:hanging="360"/>
+      </w:pPr>
+      <w:rPr>
+        <w:rFonts w:ascii="Courier New" w:hAnsi="Courier New" w:cs="Courier New" w:hint="default"/>
+      </w:rPr>
+    </w:lvl>
+    <w:lvl w:ilvl="5" w:tplc="240A0005" w:tentative="1">
+      <w:start w:val="1"/>
+      <w:numFmt w:val="bullet"/>
+      <w:lvlText w:val=""/>
+      <w:lvlJc w:val="left"/>
+      <w:pPr>
+        <w:ind w:left="5040" w:hanging="360"/>
+      </w:pPr>
+      <w:rPr>
+        <w:rFonts w:ascii="Wingdings" w:hAnsi="Wingdings" w:hint="default"/>
+      </w:rPr>
+    </w:lvl>
+    <w:lvl w:ilvl="6" w:tplc="240A0001" w:tentative="1">
+      <w:start w:val="1"/>
+      <w:numFmt w:val="bullet"/>
+      <w:lvlText w:val=""/>
+      <w:lvlJc w:val="left"/>
+      <w:pPr>
+        <w:ind w:left="5760" w:hanging="360"/>
+      </w:pPr>
+      <w:rPr>
+        <w:rFonts w:ascii="Symbol" w:hAnsi="Symbol" w:hint="default"/>
+      </w:rPr>
+    </w:lvl>
+    <w:lvl w:ilvl="7" w:tplc="240A0003" w:tentative="1">
+      <w:start w:val="1"/>
+      <w:numFmt w:val="bullet"/>
+      <w:lvlText w:val="o"/>
+      <w:lvlJc w:val="left"/>
+      <w:pPr>
+        <w:ind w:left="6480" w:hanging="360"/>
+      </w:pPr>
+      <w:rPr>
+        <w:rFonts w:ascii="Courier New" w:hAnsi="Courier New" w:cs="Courier New" w:hint="default"/>
+      </w:rPr>
+    </w:lvl>
+    <w:lvl w:ilvl="8" w:tplc="240A0005" w:tentative="1">
+      <w:start w:val="1"/>
+      <w:numFmt w:val="bullet"/>
+      <w:lvlText w:val=""/>
+      <w:lvlJc w:val="left"/>
+      <w:pPr>
+        <w:ind w:left="7200" w:hanging="360"/>
+      </w:pPr>
+      <w:rPr>
+        <w:rFonts w:ascii="Wingdings" w:hAnsi="Wingdings" w:hint="default"/>
+      </w:rPr>
+    </w:lvl>
+  </w:abstractNum>
+  <w:abstractNum w:abstractNumId="19" w15:restartNumberingAfterBreak="0">
+    <w:nsid w:val="57594CD3"/>
+    <w:multiLevelType w:val="hybridMultilevel"/>
+    <w:tmpl w:val="0F3E0698"/>
+    <w:lvl w:ilvl="0" w:tplc="240A0001">
+      <w:start w:val="1"/>
+      <w:numFmt w:val="bullet"/>
+      <w:lvlText w:val=""/>
+      <w:lvlJc w:val="left"/>
+      <w:pPr>
+        <w:ind w:left="1440" w:hanging="360"/>
+      </w:pPr>
+      <w:rPr>
+        <w:rFonts w:ascii="Symbol" w:hAnsi="Symbol" w:hint="default"/>
+      </w:rPr>
+    </w:lvl>
+    <w:lvl w:ilvl="1" w:tplc="240A0003" w:tentative="1">
+      <w:start w:val="1"/>
+      <w:numFmt w:val="bullet"/>
+      <w:lvlText w:val="o"/>
+      <w:lvlJc w:val="left"/>
+      <w:pPr>
+        <w:ind w:left="2160" w:hanging="360"/>
+      </w:pPr>
+      <w:rPr>
+        <w:rFonts w:ascii="Courier New" w:hAnsi="Courier New" w:cs="Courier New" w:hint="default"/>
+      </w:rPr>
+    </w:lvl>
+    <w:lvl w:ilvl="2" w:tplc="240A0005" w:tentative="1">
+      <w:start w:val="1"/>
+      <w:numFmt w:val="bullet"/>
+      <w:lvlText w:val=""/>
+      <w:lvlJc w:val="left"/>
+      <w:pPr>
+        <w:ind w:left="2880" w:hanging="360"/>
+      </w:pPr>
+      <w:rPr>
+        <w:rFonts w:ascii="Wingdings" w:hAnsi="Wingdings" w:hint="default"/>
+      </w:rPr>
+    </w:lvl>
+    <w:lvl w:ilvl="3" w:tplc="240A0001" w:tentative="1">
+      <w:start w:val="1"/>
+      <w:numFmt w:val="bullet"/>
+      <w:lvlText w:val=""/>
+      <w:lvlJc w:val="left"/>
+      <w:pPr>
+        <w:ind w:left="3600" w:hanging="360"/>
+      </w:pPr>
+      <w:rPr>
+        <w:rFonts w:ascii="Symbol" w:hAnsi="Symbol" w:hint="default"/>
+      </w:rPr>
+    </w:lvl>
+    <w:lvl w:ilvl="4" w:tplc="240A0003" w:tentative="1">
+      <w:start w:val="1"/>
+      <w:numFmt w:val="bullet"/>
+      <w:lvlText w:val="o"/>
+      <w:lvlJc w:val="left"/>
+      <w:pPr>
+        <w:ind w:left="4320" w:hanging="360"/>
+      </w:pPr>
+      <w:rPr>
+        <w:rFonts w:ascii="Courier New" w:hAnsi="Courier New" w:cs="Courier New" w:hint="default"/>
+      </w:rPr>
+    </w:lvl>
+    <w:lvl w:ilvl="5" w:tplc="240A0005" w:tentative="1">
+      <w:start w:val="1"/>
+      <w:numFmt w:val="bullet"/>
+      <w:lvlText w:val=""/>
+      <w:lvlJc w:val="left"/>
+      <w:pPr>
+        <w:ind w:left="5040" w:hanging="360"/>
+      </w:pPr>
+      <w:rPr>
+        <w:rFonts w:ascii="Wingdings" w:hAnsi="Wingdings" w:hint="default"/>
+      </w:rPr>
+    </w:lvl>
+    <w:lvl w:ilvl="6" w:tplc="240A0001" w:tentative="1">
+      <w:start w:val="1"/>
+      <w:numFmt w:val="bullet"/>
+      <w:lvlText w:val=""/>
+      <w:lvlJc w:val="left"/>
+      <w:pPr>
+        <w:ind w:left="5760" w:hanging="360"/>
+      </w:pPr>
+      <w:rPr>
+        <w:rFonts w:ascii="Symbol" w:hAnsi="Symbol" w:hint="default"/>
+      </w:rPr>
+    </w:lvl>
+    <w:lvl w:ilvl="7" w:tplc="240A0003" w:tentative="1">
+      <w:start w:val="1"/>
+      <w:numFmt w:val="bullet"/>
+      <w:lvlText w:val="o"/>
+      <w:lvlJc w:val="left"/>
+      <w:pPr>
+        <w:ind w:left="6480" w:hanging="360"/>
+      </w:pPr>
+      <w:rPr>
+        <w:rFonts w:ascii="Courier New" w:hAnsi="Courier New" w:cs="Courier New" w:hint="default"/>
+      </w:rPr>
+    </w:lvl>
+    <w:lvl w:ilvl="8" w:tplc="240A0005" w:tentative="1">
+      <w:start w:val="1"/>
+      <w:numFmt w:val="bullet"/>
+      <w:lvlText w:val=""/>
+      <w:lvlJc w:val="left"/>
+      <w:pPr>
+        <w:ind w:left="7200" w:hanging="360"/>
+      </w:pPr>
+      <w:rPr>
+        <w:rFonts w:ascii="Wingdings" w:hAnsi="Wingdings" w:hint="default"/>
+      </w:rPr>
+    </w:lvl>
+  </w:abstractNum>
+  <w:abstractNum w:abstractNumId="20" w15:restartNumberingAfterBreak="0">
     <w:nsid w:val="5ADD26A5"/>
     <w:multiLevelType w:val="hybridMultilevel"/>
     <w:tmpl w:val="DB76D296"/>
@@ -2983,7 +8757,233 @@
       </w:rPr>
     </w:lvl>
   </w:abstractNum>
-  <w:abstractNum w:abstractNumId="16" w15:restartNumberingAfterBreak="0">
+  <w:abstractNum w:abstractNumId="21" w15:restartNumberingAfterBreak="0">
+    <w:nsid w:val="5C0F666C"/>
+    <w:multiLevelType w:val="hybridMultilevel"/>
+    <w:tmpl w:val="0B88BB8C"/>
+    <w:lvl w:ilvl="0" w:tplc="240A0001">
+      <w:start w:val="1"/>
+      <w:numFmt w:val="bullet"/>
+      <w:lvlText w:val=""/>
+      <w:lvlJc w:val="left"/>
+      <w:pPr>
+        <w:ind w:left="1440" w:hanging="360"/>
+      </w:pPr>
+      <w:rPr>
+        <w:rFonts w:ascii="Symbol" w:hAnsi="Symbol" w:hint="default"/>
+      </w:rPr>
+    </w:lvl>
+    <w:lvl w:ilvl="1" w:tplc="240A0003" w:tentative="1">
+      <w:start w:val="1"/>
+      <w:numFmt w:val="bullet"/>
+      <w:lvlText w:val="o"/>
+      <w:lvlJc w:val="left"/>
+      <w:pPr>
+        <w:ind w:left="2160" w:hanging="360"/>
+      </w:pPr>
+      <w:rPr>
+        <w:rFonts w:ascii="Courier New" w:hAnsi="Courier New" w:cs="Courier New" w:hint="default"/>
+      </w:rPr>
+    </w:lvl>
+    <w:lvl w:ilvl="2" w:tplc="240A0005" w:tentative="1">
+      <w:start w:val="1"/>
+      <w:numFmt w:val="bullet"/>
+      <w:lvlText w:val=""/>
+      <w:lvlJc w:val="left"/>
+      <w:pPr>
+        <w:ind w:left="2880" w:hanging="360"/>
+      </w:pPr>
+      <w:rPr>
+        <w:rFonts w:ascii="Wingdings" w:hAnsi="Wingdings" w:hint="default"/>
+      </w:rPr>
+    </w:lvl>
+    <w:lvl w:ilvl="3" w:tplc="240A0001" w:tentative="1">
+      <w:start w:val="1"/>
+      <w:numFmt w:val="bullet"/>
+      <w:lvlText w:val=""/>
+      <w:lvlJc w:val="left"/>
+      <w:pPr>
+        <w:ind w:left="3600" w:hanging="360"/>
+      </w:pPr>
+      <w:rPr>
+        <w:rFonts w:ascii="Symbol" w:hAnsi="Symbol" w:hint="default"/>
+      </w:rPr>
+    </w:lvl>
+    <w:lvl w:ilvl="4" w:tplc="240A0003" w:tentative="1">
+      <w:start w:val="1"/>
+      <w:numFmt w:val="bullet"/>
+      <w:lvlText w:val="o"/>
+      <w:lvlJc w:val="left"/>
+      <w:pPr>
+        <w:ind w:left="4320" w:hanging="360"/>
+      </w:pPr>
+      <w:rPr>
+        <w:rFonts w:ascii="Courier New" w:hAnsi="Courier New" w:cs="Courier New" w:hint="default"/>
+      </w:rPr>
+    </w:lvl>
+    <w:lvl w:ilvl="5" w:tplc="240A0005" w:tentative="1">
+      <w:start w:val="1"/>
+      <w:numFmt w:val="bullet"/>
+      <w:lvlText w:val=""/>
+      <w:lvlJc w:val="left"/>
+      <w:pPr>
+        <w:ind w:left="5040" w:hanging="360"/>
+      </w:pPr>
+      <w:rPr>
+        <w:rFonts w:ascii="Wingdings" w:hAnsi="Wingdings" w:hint="default"/>
+      </w:rPr>
+    </w:lvl>
+    <w:lvl w:ilvl="6" w:tplc="240A0001" w:tentative="1">
+      <w:start w:val="1"/>
+      <w:numFmt w:val="bullet"/>
+      <w:lvlText w:val=""/>
+      <w:lvlJc w:val="left"/>
+      <w:pPr>
+        <w:ind w:left="5760" w:hanging="360"/>
+      </w:pPr>
+      <w:rPr>
+        <w:rFonts w:ascii="Symbol" w:hAnsi="Symbol" w:hint="default"/>
+      </w:rPr>
+    </w:lvl>
+    <w:lvl w:ilvl="7" w:tplc="240A0003" w:tentative="1">
+      <w:start w:val="1"/>
+      <w:numFmt w:val="bullet"/>
+      <w:lvlText w:val="o"/>
+      <w:lvlJc w:val="left"/>
+      <w:pPr>
+        <w:ind w:left="6480" w:hanging="360"/>
+      </w:pPr>
+      <w:rPr>
+        <w:rFonts w:ascii="Courier New" w:hAnsi="Courier New" w:cs="Courier New" w:hint="default"/>
+      </w:rPr>
+    </w:lvl>
+    <w:lvl w:ilvl="8" w:tplc="240A0005" w:tentative="1">
+      <w:start w:val="1"/>
+      <w:numFmt w:val="bullet"/>
+      <w:lvlText w:val=""/>
+      <w:lvlJc w:val="left"/>
+      <w:pPr>
+        <w:ind w:left="7200" w:hanging="360"/>
+      </w:pPr>
+      <w:rPr>
+        <w:rFonts w:ascii="Wingdings" w:hAnsi="Wingdings" w:hint="default"/>
+      </w:rPr>
+    </w:lvl>
+  </w:abstractNum>
+  <w:abstractNum w:abstractNumId="22" w15:restartNumberingAfterBreak="0">
+    <w:nsid w:val="5F93581C"/>
+    <w:multiLevelType w:val="hybridMultilevel"/>
+    <w:tmpl w:val="CD748616"/>
+    <w:lvl w:ilvl="0" w:tplc="240A0001">
+      <w:start w:val="1"/>
+      <w:numFmt w:val="bullet"/>
+      <w:lvlText w:val=""/>
+      <w:lvlJc w:val="left"/>
+      <w:pPr>
+        <w:ind w:left="1440" w:hanging="360"/>
+      </w:pPr>
+      <w:rPr>
+        <w:rFonts w:ascii="Symbol" w:hAnsi="Symbol" w:hint="default"/>
+      </w:rPr>
+    </w:lvl>
+    <w:lvl w:ilvl="1" w:tplc="240A0003" w:tentative="1">
+      <w:start w:val="1"/>
+      <w:numFmt w:val="bullet"/>
+      <w:lvlText w:val="o"/>
+      <w:lvlJc w:val="left"/>
+      <w:pPr>
+        <w:ind w:left="2160" w:hanging="360"/>
+      </w:pPr>
+      <w:rPr>
+        <w:rFonts w:ascii="Courier New" w:hAnsi="Courier New" w:cs="Courier New" w:hint="default"/>
+      </w:rPr>
+    </w:lvl>
+    <w:lvl w:ilvl="2" w:tplc="240A0005" w:tentative="1">
+      <w:start w:val="1"/>
+      <w:numFmt w:val="bullet"/>
+      <w:lvlText w:val=""/>
+      <w:lvlJc w:val="left"/>
+      <w:pPr>
+        <w:ind w:left="2880" w:hanging="360"/>
+      </w:pPr>
+      <w:rPr>
+        <w:rFonts w:ascii="Wingdings" w:hAnsi="Wingdings" w:hint="default"/>
+      </w:rPr>
+    </w:lvl>
+    <w:lvl w:ilvl="3" w:tplc="240A0001" w:tentative="1">
+      <w:start w:val="1"/>
+      <w:numFmt w:val="bullet"/>
+      <w:lvlText w:val=""/>
+      <w:lvlJc w:val="left"/>
+      <w:pPr>
+        <w:ind w:left="3600" w:hanging="360"/>
+      </w:pPr>
+      <w:rPr>
+        <w:rFonts w:ascii="Symbol" w:hAnsi="Symbol" w:hint="default"/>
+      </w:rPr>
+    </w:lvl>
+    <w:lvl w:ilvl="4" w:tplc="240A0003" w:tentative="1">
+      <w:start w:val="1"/>
+      <w:numFmt w:val="bullet"/>
+      <w:lvlText w:val="o"/>
+      <w:lvlJc w:val="left"/>
+      <w:pPr>
+        <w:ind w:left="4320" w:hanging="360"/>
+      </w:pPr>
+      <w:rPr>
+        <w:rFonts w:ascii="Courier New" w:hAnsi="Courier New" w:cs="Courier New" w:hint="default"/>
+      </w:rPr>
+    </w:lvl>
+    <w:lvl w:ilvl="5" w:tplc="240A0005" w:tentative="1">
+      <w:start w:val="1"/>
+      <w:numFmt w:val="bullet"/>
+      <w:lvlText w:val=""/>
+      <w:lvlJc w:val="left"/>
+      <w:pPr>
+        <w:ind w:left="5040" w:hanging="360"/>
+      </w:pPr>
+      <w:rPr>
+        <w:rFonts w:ascii="Wingdings" w:hAnsi="Wingdings" w:hint="default"/>
+      </w:rPr>
+    </w:lvl>
+    <w:lvl w:ilvl="6" w:tplc="240A0001" w:tentative="1">
+      <w:start w:val="1"/>
+      <w:numFmt w:val="bullet"/>
+      <w:lvlText w:val=""/>
+      <w:lvlJc w:val="left"/>
+      <w:pPr>
+        <w:ind w:left="5760" w:hanging="360"/>
+      </w:pPr>
+      <w:rPr>
+        <w:rFonts w:ascii="Symbol" w:hAnsi="Symbol" w:hint="default"/>
+      </w:rPr>
+    </w:lvl>
+    <w:lvl w:ilvl="7" w:tplc="240A0003" w:tentative="1">
+      <w:start w:val="1"/>
+      <w:numFmt w:val="bullet"/>
+      <w:lvlText w:val="o"/>
+      <w:lvlJc w:val="left"/>
+      <w:pPr>
+        <w:ind w:left="6480" w:hanging="360"/>
+      </w:pPr>
+      <w:rPr>
+        <w:rFonts w:ascii="Courier New" w:hAnsi="Courier New" w:cs="Courier New" w:hint="default"/>
+      </w:rPr>
+    </w:lvl>
+    <w:lvl w:ilvl="8" w:tplc="240A0005" w:tentative="1">
+      <w:start w:val="1"/>
+      <w:numFmt w:val="bullet"/>
+      <w:lvlText w:val=""/>
+      <w:lvlJc w:val="left"/>
+      <w:pPr>
+        <w:ind w:left="7200" w:hanging="360"/>
+      </w:pPr>
+      <w:rPr>
+        <w:rFonts w:ascii="Wingdings" w:hAnsi="Wingdings" w:hint="default"/>
+      </w:rPr>
+    </w:lvl>
+  </w:abstractNum>
+  <w:abstractNum w:abstractNumId="23" w15:restartNumberingAfterBreak="0">
     <w:nsid w:val="663C549E"/>
     <w:multiLevelType w:val="hybridMultilevel"/>
     <w:tmpl w:val="924A9748"/>
@@ -3096,7 +9096,7 @@
       </w:rPr>
     </w:lvl>
   </w:abstractNum>
-  <w:abstractNum w:abstractNumId="17" w15:restartNumberingAfterBreak="0">
+  <w:abstractNum w:abstractNumId="24" w15:restartNumberingAfterBreak="0">
     <w:nsid w:val="6AA6201E"/>
     <w:multiLevelType w:val="hybridMultilevel"/>
     <w:tmpl w:val="A7AE4610"/>
@@ -3317,7 +9317,7 @@
       </w:rPr>
     </w:lvl>
   </w:abstractNum>
-  <w:abstractNum w:abstractNumId="18" w15:restartNumberingAfterBreak="0">
+  <w:abstractNum w:abstractNumId="25" w15:restartNumberingAfterBreak="0">
     <w:nsid w:val="6D2E5DF2"/>
     <w:multiLevelType w:val="hybridMultilevel"/>
     <w:tmpl w:val="90D24EF6"/>
@@ -3529,7 +9529,7 @@
       </w:rPr>
     </w:lvl>
   </w:abstractNum>
-  <w:abstractNum w:abstractNumId="19" w15:restartNumberingAfterBreak="0">
+  <w:abstractNum w:abstractNumId="26" w15:restartNumberingAfterBreak="0">
     <w:nsid w:val="71AE73FE"/>
     <w:multiLevelType w:val="hybridMultilevel"/>
     <w:tmpl w:val="5C3E3CA0"/>
@@ -3642,11 +9642,11 @@
       </w:rPr>
     </w:lvl>
   </w:abstractNum>
-  <w:abstractNum w:abstractNumId="20" w15:restartNumberingAfterBreak="0">
+  <w:abstractNum w:abstractNumId="27" w15:restartNumberingAfterBreak="0">
     <w:nsid w:val="7E4B626D"/>
-    <w:multiLevelType w:val="hybridMultilevel"/>
-    <w:tmpl w:val="D11EF65C"/>
-    <w:lvl w:ilvl="0" w:tplc="F912E9E6">
+    <w:multiLevelType w:val="multilevel"/>
+    <w:tmpl w:val="C8B07DEA"/>
+    <w:lvl w:ilvl="0">
       <w:start w:val="1"/>
       <w:numFmt w:val="decimal"/>
       <w:lvlText w:val="%1."/>
@@ -3658,105 +9658,137 @@
         <w:rFonts w:hint="default"/>
       </w:rPr>
     </w:lvl>
-    <w:lvl w:ilvl="1" w:tplc="240A0019" w:tentative="1">
-      <w:start w:val="1"/>
-      <w:numFmt w:val="lowerLetter"/>
-      <w:lvlText w:val="%2."/>
-      <w:lvlJc w:val="left"/>
-      <w:pPr>
-        <w:ind w:left="1140" w:hanging="360"/>
-      </w:pPr>
-    </w:lvl>
-    <w:lvl w:ilvl="2" w:tplc="240A001B" w:tentative="1">
-      <w:start w:val="1"/>
-      <w:numFmt w:val="lowerRoman"/>
-      <w:lvlText w:val="%3."/>
-      <w:lvlJc w:val="right"/>
-      <w:pPr>
-        <w:ind w:left="1860" w:hanging="180"/>
-      </w:pPr>
-    </w:lvl>
-    <w:lvl w:ilvl="3" w:tplc="240A000F" w:tentative="1">
+    <w:lvl w:ilvl="1">
       <w:start w:val="1"/>
       <w:numFmt w:val="decimal"/>
-      <w:lvlText w:val="%4."/>
-      <w:lvlJc w:val="left"/>
-      <w:pPr>
-        <w:ind w:left="2580" w:hanging="360"/>
-      </w:pPr>
-    </w:lvl>
-    <w:lvl w:ilvl="4" w:tplc="240A0019" w:tentative="1">
-      <w:start w:val="1"/>
-      <w:numFmt w:val="lowerLetter"/>
-      <w:lvlText w:val="%5."/>
-      <w:lvlJc w:val="left"/>
-      <w:pPr>
-        <w:ind w:left="3300" w:hanging="360"/>
-      </w:pPr>
-    </w:lvl>
-    <w:lvl w:ilvl="5" w:tplc="240A001B" w:tentative="1">
-      <w:start w:val="1"/>
-      <w:numFmt w:val="lowerRoman"/>
-      <w:lvlText w:val="%6."/>
-      <w:lvlJc w:val="right"/>
-      <w:pPr>
-        <w:ind w:left="4020" w:hanging="180"/>
-      </w:pPr>
-    </w:lvl>
-    <w:lvl w:ilvl="6" w:tplc="240A000F" w:tentative="1">
+      <w:isLgl/>
+      <w:lvlText w:val="%1.%2."/>
+      <w:lvlJc w:val="left"/>
+      <w:pPr>
+        <w:ind w:left="780" w:hanging="720"/>
+      </w:pPr>
+      <w:rPr>
+        <w:rFonts w:hint="default"/>
+      </w:rPr>
+    </w:lvl>
+    <w:lvl w:ilvl="2">
       <w:start w:val="1"/>
       <w:numFmt w:val="decimal"/>
-      <w:lvlText w:val="%7."/>
-      <w:lvlJc w:val="left"/>
-      <w:pPr>
-        <w:ind w:left="4740" w:hanging="360"/>
-      </w:pPr>
-    </w:lvl>
-    <w:lvl w:ilvl="7" w:tplc="240A0019" w:tentative="1">
-      <w:start w:val="1"/>
-      <w:numFmt w:val="lowerLetter"/>
-      <w:lvlText w:val="%8."/>
-      <w:lvlJc w:val="left"/>
-      <w:pPr>
-        <w:ind w:left="5460" w:hanging="360"/>
-      </w:pPr>
-    </w:lvl>
-    <w:lvl w:ilvl="8" w:tplc="240A001B" w:tentative="1">
-      <w:start w:val="1"/>
-      <w:numFmt w:val="lowerRoman"/>
-      <w:lvlText w:val="%9."/>
-      <w:lvlJc w:val="right"/>
-      <w:pPr>
-        <w:ind w:left="6180" w:hanging="180"/>
-      </w:pPr>
+      <w:isLgl/>
+      <w:lvlText w:val="%1.%2.%3."/>
+      <w:lvlJc w:val="left"/>
+      <w:pPr>
+        <w:ind w:left="780" w:hanging="720"/>
+      </w:pPr>
+      <w:rPr>
+        <w:rFonts w:hint="default"/>
+      </w:rPr>
+    </w:lvl>
+    <w:lvl w:ilvl="3">
+      <w:start w:val="1"/>
+      <w:numFmt w:val="decimal"/>
+      <w:isLgl/>
+      <w:lvlText w:val="%1.%2.%3.%4."/>
+      <w:lvlJc w:val="left"/>
+      <w:pPr>
+        <w:ind w:left="1140" w:hanging="1080"/>
+      </w:pPr>
+      <w:rPr>
+        <w:rFonts w:hint="default"/>
+      </w:rPr>
+    </w:lvl>
+    <w:lvl w:ilvl="4">
+      <w:start w:val="1"/>
+      <w:numFmt w:val="decimal"/>
+      <w:isLgl/>
+      <w:lvlText w:val="%1.%2.%3.%4.%5."/>
+      <w:lvlJc w:val="left"/>
+      <w:pPr>
+        <w:ind w:left="1140" w:hanging="1080"/>
+      </w:pPr>
+      <w:rPr>
+        <w:rFonts w:hint="default"/>
+      </w:rPr>
+    </w:lvl>
+    <w:lvl w:ilvl="5">
+      <w:start w:val="1"/>
+      <w:numFmt w:val="decimal"/>
+      <w:isLgl/>
+      <w:lvlText w:val="%1.%2.%3.%4.%5.%6."/>
+      <w:lvlJc w:val="left"/>
+      <w:pPr>
+        <w:ind w:left="1500" w:hanging="1440"/>
+      </w:pPr>
+      <w:rPr>
+        <w:rFonts w:hint="default"/>
+      </w:rPr>
+    </w:lvl>
+    <w:lvl w:ilvl="6">
+      <w:start w:val="1"/>
+      <w:numFmt w:val="decimal"/>
+      <w:isLgl/>
+      <w:lvlText w:val="%1.%2.%3.%4.%5.%6.%7."/>
+      <w:lvlJc w:val="left"/>
+      <w:pPr>
+        <w:ind w:left="1500" w:hanging="1440"/>
+      </w:pPr>
+      <w:rPr>
+        <w:rFonts w:hint="default"/>
+      </w:rPr>
+    </w:lvl>
+    <w:lvl w:ilvl="7">
+      <w:start w:val="1"/>
+      <w:numFmt w:val="decimal"/>
+      <w:isLgl/>
+      <w:lvlText w:val="%1.%2.%3.%4.%5.%6.%7.%8."/>
+      <w:lvlJc w:val="left"/>
+      <w:pPr>
+        <w:ind w:left="1860" w:hanging="1800"/>
+      </w:pPr>
+      <w:rPr>
+        <w:rFonts w:hint="default"/>
+      </w:rPr>
+    </w:lvl>
+    <w:lvl w:ilvl="8">
+      <w:start w:val="1"/>
+      <w:numFmt w:val="decimal"/>
+      <w:isLgl/>
+      <w:lvlText w:val="%1.%2.%3.%4.%5.%6.%7.%8.%9."/>
+      <w:lvlJc w:val="left"/>
+      <w:pPr>
+        <w:ind w:left="1860" w:hanging="1800"/>
+      </w:pPr>
+      <w:rPr>
+        <w:rFonts w:hint="default"/>
+      </w:rPr>
     </w:lvl>
   </w:abstractNum>
   <w:num w:numId="1" w16cid:durableId="194272322">
-    <w:abstractNumId w:val="17"/>
+    <w:abstractNumId w:val="24"/>
   </w:num>
   <w:num w:numId="2" w16cid:durableId="358167973">
-    <w:abstractNumId w:val="4"/>
+    <w:abstractNumId w:val="5"/>
   </w:num>
   <w:num w:numId="3" w16cid:durableId="1618372475">
-    <w:abstractNumId w:val="6"/>
+    <w:abstractNumId w:val="8"/>
   </w:num>
   <w:num w:numId="4" w16cid:durableId="1157769495">
     <w:abstractNumId w:val="2"/>
   </w:num>
   <w:num w:numId="5" w16cid:durableId="1005087211">
-    <w:abstractNumId w:val="18"/>
+    <w:abstractNumId w:val="25"/>
   </w:num>
   <w:num w:numId="6" w16cid:durableId="1544708031">
-    <w:abstractNumId w:val="5"/>
+    <w:abstractNumId w:val="6"/>
   </w:num>
   <w:num w:numId="7" w16cid:durableId="1805275708">
+    <w:abstractNumId w:val="11"/>
+  </w:num>
+  <w:num w:numId="8" w16cid:durableId="263075484">
     <w:abstractNumId w:val="9"/>
   </w:num>
-  <w:num w:numId="8" w16cid:durableId="263075484">
-    <w:abstractNumId w:val="7"/>
-  </w:num>
   <w:num w:numId="9" w16cid:durableId="1680232642">
-    <w:abstractNumId w:val="8"/>
+    <w:abstractNumId w:val="10"/>
   </w:num>
   <w:num w:numId="10" w16cid:durableId="2044087568">
     <w:abstractNumId w:val="0"/>
@@ -3765,34 +9797,55 @@
     <w:abstractNumId w:val="1"/>
   </w:num>
   <w:num w:numId="12" w16cid:durableId="772896666">
-    <w:abstractNumId w:val="11"/>
+    <w:abstractNumId w:val="14"/>
   </w:num>
   <w:num w:numId="13" w16cid:durableId="795831234">
-    <w:abstractNumId w:val="10"/>
+    <w:abstractNumId w:val="13"/>
   </w:num>
   <w:num w:numId="14" w16cid:durableId="802651093">
+    <w:abstractNumId w:val="26"/>
+  </w:num>
+  <w:num w:numId="15" w16cid:durableId="946275693">
+    <w:abstractNumId w:val="20"/>
+  </w:num>
+  <w:num w:numId="16" w16cid:durableId="752168477">
+    <w:abstractNumId w:val="23"/>
+  </w:num>
+  <w:num w:numId="17" w16cid:durableId="568808347">
+    <w:abstractNumId w:val="17"/>
+  </w:num>
+  <w:num w:numId="18" w16cid:durableId="1467352998">
+    <w:abstractNumId w:val="4"/>
+  </w:num>
+  <w:num w:numId="19" w16cid:durableId="2049598098">
+    <w:abstractNumId w:val="15"/>
+  </w:num>
+  <w:num w:numId="20" w16cid:durableId="29965220">
+    <w:abstractNumId w:val="16"/>
+  </w:num>
+  <w:num w:numId="21" w16cid:durableId="703599363">
+    <w:abstractNumId w:val="27"/>
+  </w:num>
+  <w:num w:numId="22" w16cid:durableId="2137947975">
+    <w:abstractNumId w:val="3"/>
+  </w:num>
+  <w:num w:numId="23" w16cid:durableId="302200089">
+    <w:abstractNumId w:val="12"/>
+  </w:num>
+  <w:num w:numId="24" w16cid:durableId="241768314">
+    <w:abstractNumId w:val="22"/>
+  </w:num>
+  <w:num w:numId="25" w16cid:durableId="1203900675">
     <w:abstractNumId w:val="19"/>
   </w:num>
-  <w:num w:numId="15" w16cid:durableId="946275693">
-    <w:abstractNumId w:val="15"/>
+  <w:num w:numId="26" w16cid:durableId="1522739870">
+    <w:abstractNumId w:val="7"/>
   </w:num>
-  <w:num w:numId="16" w16cid:durableId="752168477">
-    <w:abstractNumId w:val="16"/>
+  <w:num w:numId="27" w16cid:durableId="236945185">
+    <w:abstractNumId w:val="21"/>
   </w:num>
-  <w:num w:numId="17" w16cid:durableId="568808347">
-    <w:abstractNumId w:val="14"/>
-  </w:num>
-  <w:num w:numId="18" w16cid:durableId="1467352998">
-    <w:abstractNumId w:val="3"/>
-  </w:num>
-  <w:num w:numId="19" w16cid:durableId="2049598098">
-    <w:abstractNumId w:val="12"/>
-  </w:num>
-  <w:num w:numId="20" w16cid:durableId="29965220">
-    <w:abstractNumId w:val="13"/>
-  </w:num>
-  <w:num w:numId="21" w16cid:durableId="703599363">
-    <w:abstractNumId w:val="20"/>
+  <w:num w:numId="28" w16cid:durableId="284579927">
+    <w:abstractNumId w:val="18"/>
   </w:num>
 </w:numbering>
 </file>
@@ -4272,10 +10325,31 @@
       <w:szCs w:val="24"/>
     </w:rPr>
   </w:style>
+  <w:style w:type="paragraph" w:styleId="Ttulo4">
+    <w:name w:val="heading 4"/>
+    <w:basedOn w:val="Normal"/>
+    <w:next w:val="Normal"/>
+    <w:link w:val="Ttulo4Car"/>
+    <w:uiPriority w:val="9"/>
+    <w:unhideWhenUsed/>
+    <w:qFormat/>
+    <w:rsid w:val="007956E5"/>
+    <w:pPr>
+      <w:keepNext/>
+      <w:keepLines/>
+      <w:spacing w:before="40" w:after="0"/>
+      <w:outlineLvl w:val="3"/>
+    </w:pPr>
+    <w:rPr>
+      <w:rFonts w:eastAsiaTheme="majorEastAsia" w:cstheme="majorBidi"/>
+      <w:i/>
+      <w:iCs/>
+      <w:color w:val="000000" w:themeColor="text1"/>
+    </w:rPr>
+  </w:style>
   <w:style w:type="character" w:default="1" w:styleId="Fuentedeprrafopredeter">
     <w:name w:val="Default Paragraph Font"/>
     <w:uiPriority w:val="1"/>
-    <w:semiHidden/>
     <w:unhideWhenUsed/>
   </w:style>
   <w:style w:type="table" w:default="1" w:styleId="Tablanormal">
@@ -4878,6 +10952,62 @@
     <w:rsid w:val="00382B4E"/>
     <w:rPr>
       <w:color w:val="0563C1" w:themeColor="hyperlink"/>
+      <w:u w:val="single"/>
+    </w:rPr>
+  </w:style>
+  <w:style w:type="character" w:customStyle="1" w:styleId="Ttulo4Car">
+    <w:name w:val="Título 4 Car"/>
+    <w:basedOn w:val="Fuentedeprrafopredeter"/>
+    <w:link w:val="Ttulo4"/>
+    <w:uiPriority w:val="9"/>
+    <w:rsid w:val="007956E5"/>
+    <w:rPr>
+      <w:rFonts w:ascii="Arial" w:eastAsiaTheme="majorEastAsia" w:hAnsi="Arial" w:cstheme="majorBidi"/>
+      <w:i/>
+      <w:iCs/>
+      <w:color w:val="000000" w:themeColor="text1"/>
+    </w:rPr>
+  </w:style>
+  <w:style w:type="paragraph" w:styleId="Descripcin">
+    <w:name w:val="caption"/>
+    <w:basedOn w:val="Normal"/>
+    <w:next w:val="Normal"/>
+    <w:uiPriority w:val="35"/>
+    <w:unhideWhenUsed/>
+    <w:qFormat/>
+    <w:rsid w:val="00A65749"/>
+    <w:pPr>
+      <w:spacing w:before="0" w:after="200" w:line="240" w:lineRule="auto"/>
+    </w:pPr>
+    <w:rPr>
+      <w:i/>
+      <w:iCs/>
+      <w:color w:val="44546A" w:themeColor="text2"/>
+      <w:sz w:val="18"/>
+      <w:szCs w:val="18"/>
+    </w:rPr>
+  </w:style>
+  <w:style w:type="character" w:styleId="Mencinsinresolver">
+    <w:name w:val="Unresolved Mention"/>
+    <w:basedOn w:val="Fuentedeprrafopredeter"/>
+    <w:uiPriority w:val="99"/>
+    <w:semiHidden/>
+    <w:unhideWhenUsed/>
+    <w:rsid w:val="00A73696"/>
+    <w:rPr>
+      <w:color w:val="605E5C"/>
+      <w:shd w:val="clear" w:color="auto" w:fill="E1DFDD"/>
+    </w:rPr>
+  </w:style>
+  <w:style w:type="character" w:styleId="Hipervnculovisitado">
+    <w:name w:val="FollowedHyperlink"/>
+    <w:basedOn w:val="Fuentedeprrafopredeter"/>
+    <w:uiPriority w:val="99"/>
+    <w:semiHidden/>
+    <w:unhideWhenUsed/>
+    <w:rsid w:val="00F64DF4"/>
+    <w:rPr>
+      <w:color w:val="954F72" w:themeColor="followedHyperlink"/>
       <w:u w:val="single"/>
     </w:rPr>
   </w:style>

--- a/Planeación/Documentos para plataforma/DOCUMENTO FINAL PLAN DE MEJORAMIENTO.docx
+++ b/Planeación/Documentos para plataforma/DOCUMENTO FINAL PLAN DE MEJORAMIENTO.docx
@@ -212,11 +212,6 @@
       <w:r>
         <w:t>4</w:t>
       </w:r>
-    </w:p>
-    <w:p>
-      <w:pPr>
-        <w:jc w:val="center"/>
-      </w:pPr>
     </w:p>
     <w:sdt>
       <w:sdtPr>
@@ -293,7 +288,7 @@
           <w:r>
             <w:fldChar w:fldCharType="separate"/>
           </w:r>
-          <w:hyperlink w:anchor="_Toc179977739" w:history="1">
+          <w:hyperlink w:anchor="_Toc180159606" w:history="1">
             <w:r>
               <w:rPr>
                 <w:rStyle w:val="Hipervnculo"/>
@@ -338,7 +333,7 @@
                 <w:noProof/>
                 <w:webHidden/>
               </w:rPr>
-              <w:instrText xml:space="preserve"> PAGEREF _Toc179977739 \h </w:instrText>
+              <w:instrText xml:space="preserve"> PAGEREF _Toc180159606 \h </w:instrText>
             </w:r>
             <w:r>
               <w:rPr>
@@ -385,7 +380,7 @@
               <w14:ligatures w14:val="standardContextual"/>
             </w:rPr>
           </w:pPr>
-          <w:hyperlink w:anchor="_Toc179977740" w:history="1">
+          <w:hyperlink w:anchor="_Toc180159607" w:history="1">
             <w:r>
               <w:rPr>
                 <w:rStyle w:val="Hipervnculo"/>
@@ -430,7 +425,7 @@
                 <w:noProof/>
                 <w:webHidden/>
               </w:rPr>
-              <w:instrText xml:space="preserve"> PAGEREF _Toc179977740 \h </w:instrText>
+              <w:instrText xml:space="preserve"> PAGEREF _Toc180159607 \h </w:instrText>
             </w:r>
             <w:r>
               <w:rPr>
@@ -477,7 +472,7 @@
               <w14:ligatures w14:val="standardContextual"/>
             </w:rPr>
           </w:pPr>
-          <w:hyperlink w:anchor="_Toc179977741" w:history="1">
+          <w:hyperlink w:anchor="_Toc180159608" w:history="1">
             <w:r>
               <w:rPr>
                 <w:rStyle w:val="Hipervnculo"/>
@@ -522,7 +517,7 @@
                 <w:noProof/>
                 <w:webHidden/>
               </w:rPr>
-              <w:instrText xml:space="preserve"> PAGEREF _Toc179977741 \h </w:instrText>
+              <w:instrText xml:space="preserve"> PAGEREF _Toc180159608 \h </w:instrText>
             </w:r>
             <w:r>
               <w:rPr>
@@ -569,7 +564,7 @@
               <w14:ligatures w14:val="standardContextual"/>
             </w:rPr>
           </w:pPr>
-          <w:hyperlink w:anchor="_Toc179977742" w:history="1">
+          <w:hyperlink w:anchor="_Toc180159609" w:history="1">
             <w:r>
               <w:rPr>
                 <w:rStyle w:val="Hipervnculo"/>
@@ -614,7 +609,7 @@
                 <w:noProof/>
                 <w:webHidden/>
               </w:rPr>
-              <w:instrText xml:space="preserve"> PAGEREF _Toc179977742 \h </w:instrText>
+              <w:instrText xml:space="preserve"> PAGEREF _Toc180159609 \h </w:instrText>
             </w:r>
             <w:r>
               <w:rPr>
@@ -661,7 +656,7 @@
               <w14:ligatures w14:val="standardContextual"/>
             </w:rPr>
           </w:pPr>
-          <w:hyperlink w:anchor="_Toc179977743" w:history="1">
+          <w:hyperlink w:anchor="_Toc180159610" w:history="1">
             <w:r>
               <w:rPr>
                 <w:rStyle w:val="Hipervnculo"/>
@@ -706,7 +701,7 @@
                 <w:noProof/>
                 <w:webHidden/>
               </w:rPr>
-              <w:instrText xml:space="preserve"> PAGEREF _Toc179977743 \h </w:instrText>
+              <w:instrText xml:space="preserve"> PAGEREF _Toc180159610 \h </w:instrText>
             </w:r>
             <w:r>
               <w:rPr>
@@ -726,7 +721,7 @@
                 <w:noProof/>
                 <w:webHidden/>
               </w:rPr>
-              <w:t>5</w:t>
+              <w:t>6</w:t>
             </w:r>
             <w:r>
               <w:rPr>
@@ -753,7 +748,7 @@
               <w14:ligatures w14:val="standardContextual"/>
             </w:rPr>
           </w:pPr>
-          <w:hyperlink w:anchor="_Toc179977744" w:history="1">
+          <w:hyperlink w:anchor="_Toc180159611" w:history="1">
             <w:r>
               <w:rPr>
                 <w:rStyle w:val="Hipervnculo"/>
@@ -798,7 +793,7 @@
                 <w:noProof/>
                 <w:webHidden/>
               </w:rPr>
-              <w:instrText xml:space="preserve"> PAGEREF _Toc179977744 \h </w:instrText>
+              <w:instrText xml:space="preserve"> PAGEREF _Toc180159611 \h </w:instrText>
             </w:r>
             <w:r>
               <w:rPr>
@@ -818,7 +813,7 @@
                 <w:noProof/>
                 <w:webHidden/>
               </w:rPr>
-              <w:t>6</w:t>
+              <w:t>7</w:t>
             </w:r>
             <w:r>
               <w:rPr>
@@ -845,7 +840,7 @@
               <w14:ligatures w14:val="standardContextual"/>
             </w:rPr>
           </w:pPr>
-          <w:hyperlink w:anchor="_Toc179977745" w:history="1">
+          <w:hyperlink w:anchor="_Toc180159612" w:history="1">
             <w:r>
               <w:rPr>
                 <w:rStyle w:val="Hipervnculo"/>
@@ -890,7 +885,7 @@
                 <w:noProof/>
                 <w:webHidden/>
               </w:rPr>
-              <w:instrText xml:space="preserve"> PAGEREF _Toc179977745 \h </w:instrText>
+              <w:instrText xml:space="preserve"> PAGEREF _Toc180159612 \h </w:instrText>
             </w:r>
             <w:r>
               <w:rPr>
@@ -910,7 +905,7 @@
                 <w:noProof/>
                 <w:webHidden/>
               </w:rPr>
-              <w:t>6</w:t>
+              <w:t>7</w:t>
             </w:r>
             <w:r>
               <w:rPr>
@@ -937,7 +932,7 @@
               <w14:ligatures w14:val="standardContextual"/>
             </w:rPr>
           </w:pPr>
-          <w:hyperlink w:anchor="_Toc179977746" w:history="1">
+          <w:hyperlink w:anchor="_Toc180159613" w:history="1">
             <w:r>
               <w:rPr>
                 <w:rStyle w:val="Hipervnculo"/>
@@ -982,7 +977,7 @@
                 <w:noProof/>
                 <w:webHidden/>
               </w:rPr>
-              <w:instrText xml:space="preserve"> PAGEREF _Toc179977746 \h </w:instrText>
+              <w:instrText xml:space="preserve"> PAGEREF _Toc180159613 \h </w:instrText>
             </w:r>
             <w:r>
               <w:rPr>
@@ -1029,7 +1024,7 @@
               <w14:ligatures w14:val="standardContextual"/>
             </w:rPr>
           </w:pPr>
-          <w:hyperlink w:anchor="_Toc179977747" w:history="1">
+          <w:hyperlink w:anchor="_Toc180159614" w:history="1">
             <w:r>
               <w:rPr>
                 <w:rStyle w:val="Hipervnculo"/>
@@ -1074,7 +1069,7 @@
                 <w:noProof/>
                 <w:webHidden/>
               </w:rPr>
-              <w:instrText xml:space="preserve"> PAGEREF _Toc179977747 \h </w:instrText>
+              <w:instrText xml:space="preserve"> PAGEREF _Toc180159614 \h </w:instrText>
             </w:r>
             <w:r>
               <w:rPr>
@@ -1094,7 +1089,7 @@
                 <w:noProof/>
                 <w:webHidden/>
               </w:rPr>
-              <w:t>7</w:t>
+              <w:t>8</w:t>
             </w:r>
             <w:r>
               <w:rPr>
@@ -1121,7 +1116,7 @@
               <w14:ligatures w14:val="standardContextual"/>
             </w:rPr>
           </w:pPr>
-          <w:hyperlink w:anchor="_Toc179977748" w:history="1">
+          <w:hyperlink w:anchor="_Toc180159615" w:history="1">
             <w:r>
               <w:rPr>
                 <w:rStyle w:val="Hipervnculo"/>
@@ -1166,7 +1161,7 @@
                 <w:noProof/>
                 <w:webHidden/>
               </w:rPr>
-              <w:instrText xml:space="preserve"> PAGEREF _Toc179977748 \h </w:instrText>
+              <w:instrText xml:space="preserve"> PAGEREF _Toc180159615 \h </w:instrText>
             </w:r>
             <w:r>
               <w:rPr>
@@ -1186,7 +1181,7 @@
                 <w:noProof/>
                 <w:webHidden/>
               </w:rPr>
-              <w:t>7</w:t>
+              <w:t>8</w:t>
             </w:r>
             <w:r>
               <w:rPr>
@@ -1213,7 +1208,7 @@
               <w14:ligatures w14:val="standardContextual"/>
             </w:rPr>
           </w:pPr>
-          <w:hyperlink w:anchor="_Toc179977749" w:history="1">
+          <w:hyperlink w:anchor="_Toc180159616" w:history="1">
             <w:r>
               <w:rPr>
                 <w:rStyle w:val="Hipervnculo"/>
@@ -1258,7 +1253,7 @@
                 <w:noProof/>
                 <w:webHidden/>
               </w:rPr>
-              <w:instrText xml:space="preserve"> PAGEREF _Toc179977749 \h </w:instrText>
+              <w:instrText xml:space="preserve"> PAGEREF _Toc180159616 \h </w:instrText>
             </w:r>
             <w:r>
               <w:rPr>
@@ -1278,7 +1273,7 @@
                 <w:noProof/>
                 <w:webHidden/>
               </w:rPr>
-              <w:t>8</w:t>
+              <w:t>9</w:t>
             </w:r>
             <w:r>
               <w:rPr>
@@ -1305,7 +1300,7 @@
               <w14:ligatures w14:val="standardContextual"/>
             </w:rPr>
           </w:pPr>
-          <w:hyperlink w:anchor="_Toc179977750" w:history="1">
+          <w:hyperlink w:anchor="_Toc180159617" w:history="1">
             <w:r>
               <w:rPr>
                 <w:rStyle w:val="Hipervnculo"/>
@@ -1350,7 +1345,7 @@
                 <w:noProof/>
                 <w:webHidden/>
               </w:rPr>
-              <w:instrText xml:space="preserve"> PAGEREF _Toc179977750 \h </w:instrText>
+              <w:instrText xml:space="preserve"> PAGEREF _Toc180159617 \h </w:instrText>
             </w:r>
             <w:r>
               <w:rPr>
@@ -1370,7 +1365,7 @@
                 <w:noProof/>
                 <w:webHidden/>
               </w:rPr>
-              <w:t>8</w:t>
+              <w:t>9</w:t>
             </w:r>
             <w:r>
               <w:rPr>
@@ -1397,7 +1392,7 @@
               <w14:ligatures w14:val="standardContextual"/>
             </w:rPr>
           </w:pPr>
-          <w:hyperlink w:anchor="_Toc179977751" w:history="1">
+          <w:hyperlink w:anchor="_Toc180159618" w:history="1">
             <w:r>
               <w:rPr>
                 <w:rStyle w:val="Hipervnculo"/>
@@ -1442,7 +1437,7 @@
                 <w:noProof/>
                 <w:webHidden/>
               </w:rPr>
-              <w:instrText xml:space="preserve"> PAGEREF _Toc179977751 \h </w:instrText>
+              <w:instrText xml:space="preserve"> PAGEREF _Toc180159618 \h </w:instrText>
             </w:r>
             <w:r>
               <w:rPr>
@@ -1489,7 +1484,7 @@
               <w14:ligatures w14:val="standardContextual"/>
             </w:rPr>
           </w:pPr>
-          <w:hyperlink w:anchor="_Toc179977752" w:history="1">
+          <w:hyperlink w:anchor="_Toc180159619" w:history="1">
             <w:r>
               <w:rPr>
                 <w:rStyle w:val="Hipervnculo"/>
@@ -1534,7 +1529,7 @@
                 <w:noProof/>
                 <w:webHidden/>
               </w:rPr>
-              <w:instrText xml:space="preserve"> PAGEREF _Toc179977752 \h </w:instrText>
+              <w:instrText xml:space="preserve"> PAGEREF _Toc180159619 \h </w:instrText>
             </w:r>
             <w:r>
               <w:rPr>
@@ -1581,7 +1576,7 @@
               <w14:ligatures w14:val="standardContextual"/>
             </w:rPr>
           </w:pPr>
-          <w:hyperlink w:anchor="_Toc179977753" w:history="1">
+          <w:hyperlink w:anchor="_Toc180159620" w:history="1">
             <w:r>
               <w:rPr>
                 <w:rStyle w:val="Hipervnculo"/>
@@ -1626,7 +1621,7 @@
                 <w:noProof/>
                 <w:webHidden/>
               </w:rPr>
-              <w:instrText xml:space="preserve"> PAGEREF _Toc179977753 \h </w:instrText>
+              <w:instrText xml:space="preserve"> PAGEREF _Toc180159620 \h </w:instrText>
             </w:r>
             <w:r>
               <w:rPr>
@@ -1646,7 +1641,7 @@
                 <w:noProof/>
                 <w:webHidden/>
               </w:rPr>
-              <w:t>9</w:t>
+              <w:t>10</w:t>
             </w:r>
             <w:r>
               <w:rPr>
@@ -1673,7 +1668,7 @@
               <w14:ligatures w14:val="standardContextual"/>
             </w:rPr>
           </w:pPr>
-          <w:hyperlink w:anchor="_Toc179977754" w:history="1">
+          <w:hyperlink w:anchor="_Toc180159621" w:history="1">
             <w:r>
               <w:rPr>
                 <w:rStyle w:val="Hipervnculo"/>
@@ -1718,7 +1713,7 @@
                 <w:noProof/>
                 <w:webHidden/>
               </w:rPr>
-              <w:instrText xml:space="preserve"> PAGEREF _Toc179977754 \h </w:instrText>
+              <w:instrText xml:space="preserve"> PAGEREF _Toc180159621 \h </w:instrText>
             </w:r>
             <w:r>
               <w:rPr>
@@ -1738,7 +1733,7 @@
                 <w:noProof/>
                 <w:webHidden/>
               </w:rPr>
-              <w:t>9</w:t>
+              <w:t>10</w:t>
             </w:r>
             <w:r>
               <w:rPr>
@@ -1765,7 +1760,7 @@
               <w14:ligatures w14:val="standardContextual"/>
             </w:rPr>
           </w:pPr>
-          <w:hyperlink w:anchor="_Toc179977755" w:history="1">
+          <w:hyperlink w:anchor="_Toc180159622" w:history="1">
             <w:r>
               <w:rPr>
                 <w:rStyle w:val="Hipervnculo"/>
@@ -1810,7 +1805,7 @@
                 <w:noProof/>
                 <w:webHidden/>
               </w:rPr>
-              <w:instrText xml:space="preserve"> PAGEREF _Toc179977755 \h </w:instrText>
+              <w:instrText xml:space="preserve"> PAGEREF _Toc180159622 \h </w:instrText>
             </w:r>
             <w:r>
               <w:rPr>
@@ -1830,7 +1825,7 @@
                 <w:noProof/>
                 <w:webHidden/>
               </w:rPr>
-              <w:t>10</w:t>
+              <w:t>11</w:t>
             </w:r>
             <w:r>
               <w:rPr>
@@ -1856,7 +1851,7 @@
               <w14:ligatures w14:val="standardContextual"/>
             </w:rPr>
           </w:pPr>
-          <w:hyperlink w:anchor="_Toc179977756" w:history="1">
+          <w:hyperlink w:anchor="_Toc180159623" w:history="1">
             <w:r>
               <w:rPr>
                 <w:rStyle w:val="Hipervnculo"/>
@@ -1883,7 +1878,7 @@
                 <w:noProof/>
                 <w:webHidden/>
               </w:rPr>
-              <w:instrText xml:space="preserve"> PAGEREF _Toc179977756 \h </w:instrText>
+              <w:instrText xml:space="preserve"> PAGEREF _Toc180159623 \h </w:instrText>
             </w:r>
             <w:r>
               <w:rPr>
@@ -1903,7 +1898,7 @@
                 <w:noProof/>
                 <w:webHidden/>
               </w:rPr>
-              <w:t>10</w:t>
+              <w:t>11</w:t>
             </w:r>
             <w:r>
               <w:rPr>
@@ -1930,7 +1925,7 @@
               <w14:ligatures w14:val="standardContextual"/>
             </w:rPr>
           </w:pPr>
-          <w:hyperlink w:anchor="_Toc179977757" w:history="1">
+          <w:hyperlink w:anchor="_Toc180159624" w:history="1">
             <w:r>
               <w:rPr>
                 <w:rStyle w:val="Hipervnculo"/>
@@ -1975,7 +1970,7 @@
                 <w:noProof/>
                 <w:webHidden/>
               </w:rPr>
-              <w:instrText xml:space="preserve"> PAGEREF _Toc179977757 \h </w:instrText>
+              <w:instrText xml:space="preserve"> PAGEREF _Toc180159624 \h </w:instrText>
             </w:r>
             <w:r>
               <w:rPr>
@@ -1995,7 +1990,7 @@
                 <w:noProof/>
                 <w:webHidden/>
               </w:rPr>
-              <w:t>11</w:t>
+              <w:t>12</w:t>
             </w:r>
             <w:r>
               <w:rPr>
@@ -2022,7 +2017,7 @@
               <w14:ligatures w14:val="standardContextual"/>
             </w:rPr>
           </w:pPr>
-          <w:hyperlink w:anchor="_Toc179977758" w:history="1">
+          <w:hyperlink w:anchor="_Toc180159625" w:history="1">
             <w:r>
               <w:rPr>
                 <w:rStyle w:val="Hipervnculo"/>
@@ -2067,7 +2062,7 @@
                 <w:noProof/>
                 <w:webHidden/>
               </w:rPr>
-              <w:instrText xml:space="preserve"> PAGEREF _Toc179977758 \h </w:instrText>
+              <w:instrText xml:space="preserve"> PAGEREF _Toc180159625 \h </w:instrText>
             </w:r>
             <w:r>
               <w:rPr>
@@ -2087,7 +2082,7 @@
                 <w:noProof/>
                 <w:webHidden/>
               </w:rPr>
-              <w:t>11</w:t>
+              <w:t>12</w:t>
             </w:r>
             <w:r>
               <w:rPr>
@@ -2114,7 +2109,7 @@
               <w14:ligatures w14:val="standardContextual"/>
             </w:rPr>
           </w:pPr>
-          <w:hyperlink w:anchor="_Toc179977759" w:history="1">
+          <w:hyperlink w:anchor="_Toc180159626" w:history="1">
             <w:r>
               <w:rPr>
                 <w:rStyle w:val="Hipervnculo"/>
@@ -2159,7 +2154,7 @@
                 <w:noProof/>
                 <w:webHidden/>
               </w:rPr>
-              <w:instrText xml:space="preserve"> PAGEREF _Toc179977759 \h </w:instrText>
+              <w:instrText xml:space="preserve"> PAGEREF _Toc180159626 \h </w:instrText>
             </w:r>
             <w:r>
               <w:rPr>
@@ -2179,7 +2174,7 @@
                 <w:noProof/>
                 <w:webHidden/>
               </w:rPr>
-              <w:t>15</w:t>
+              <w:t>16</w:t>
             </w:r>
             <w:r>
               <w:rPr>
@@ -2206,7 +2201,7 @@
               <w14:ligatures w14:val="standardContextual"/>
             </w:rPr>
           </w:pPr>
-          <w:hyperlink w:anchor="_Toc179977760" w:history="1">
+          <w:hyperlink w:anchor="_Toc180159627" w:history="1">
             <w:r>
               <w:rPr>
                 <w:rStyle w:val="Hipervnculo"/>
@@ -2251,7 +2246,7 @@
                 <w:noProof/>
                 <w:webHidden/>
               </w:rPr>
-              <w:instrText xml:space="preserve"> PAGEREF _Toc179977760 \h </w:instrText>
+              <w:instrText xml:space="preserve"> PAGEREF _Toc180159627 \h </w:instrText>
             </w:r>
             <w:r>
               <w:rPr>
@@ -2271,7 +2266,7 @@
                 <w:noProof/>
                 <w:webHidden/>
               </w:rPr>
-              <w:t>15</w:t>
+              <w:t>16</w:t>
             </w:r>
             <w:r>
               <w:rPr>
@@ -2298,7 +2293,7 @@
               <w14:ligatures w14:val="standardContextual"/>
             </w:rPr>
           </w:pPr>
-          <w:hyperlink w:anchor="_Toc179977761" w:history="1">
+          <w:hyperlink w:anchor="_Toc180159628" w:history="1">
             <w:r>
               <w:rPr>
                 <w:rStyle w:val="Hipervnculo"/>
@@ -2343,7 +2338,7 @@
                 <w:noProof/>
                 <w:webHidden/>
               </w:rPr>
-              <w:instrText xml:space="preserve"> PAGEREF _Toc179977761 \h </w:instrText>
+              <w:instrText xml:space="preserve"> PAGEREF _Toc180159628 \h </w:instrText>
             </w:r>
             <w:r>
               <w:rPr>
@@ -2363,7 +2358,7 @@
                 <w:noProof/>
                 <w:webHidden/>
               </w:rPr>
-              <w:t>16</w:t>
+              <w:t>17</w:t>
             </w:r>
             <w:r>
               <w:rPr>
@@ -2390,7 +2385,7 @@
               <w14:ligatures w14:val="standardContextual"/>
             </w:rPr>
           </w:pPr>
-          <w:hyperlink w:anchor="_Toc179977762" w:history="1">
+          <w:hyperlink w:anchor="_Toc180159629" w:history="1">
             <w:r>
               <w:rPr>
                 <w:rStyle w:val="Hipervnculo"/>
@@ -2435,7 +2430,7 @@
                 <w:noProof/>
                 <w:webHidden/>
               </w:rPr>
-              <w:instrText xml:space="preserve"> PAGEREF _Toc179977762 \h </w:instrText>
+              <w:instrText xml:space="preserve"> PAGEREF _Toc180159629 \h </w:instrText>
             </w:r>
             <w:r>
               <w:rPr>
@@ -2455,7 +2450,7 @@
                 <w:noProof/>
                 <w:webHidden/>
               </w:rPr>
-              <w:t>17</w:t>
+              <w:t>18</w:t>
             </w:r>
             <w:r>
               <w:rPr>
@@ -2482,7 +2477,7 @@
               <w14:ligatures w14:val="standardContextual"/>
             </w:rPr>
           </w:pPr>
-          <w:hyperlink w:anchor="_Toc179977763" w:history="1">
+          <w:hyperlink w:anchor="_Toc180159630" w:history="1">
             <w:r>
               <w:rPr>
                 <w:rStyle w:val="Hipervnculo"/>
@@ -2527,7 +2522,7 @@
                 <w:noProof/>
                 <w:webHidden/>
               </w:rPr>
-              <w:instrText xml:space="preserve"> PAGEREF _Toc179977763 \h </w:instrText>
+              <w:instrText xml:space="preserve"> PAGEREF _Toc180159630 \h </w:instrText>
             </w:r>
             <w:r>
               <w:rPr>
@@ -2547,7 +2542,7 @@
                 <w:noProof/>
                 <w:webHidden/>
               </w:rPr>
-              <w:t>17</w:t>
+              <w:t>18</w:t>
             </w:r>
             <w:r>
               <w:rPr>
@@ -2574,7 +2569,7 @@
               <w14:ligatures w14:val="standardContextual"/>
             </w:rPr>
           </w:pPr>
-          <w:hyperlink w:anchor="_Toc179977764" w:history="1">
+          <w:hyperlink w:anchor="_Toc180159631" w:history="1">
             <w:r>
               <w:rPr>
                 <w:rStyle w:val="Hipervnculo"/>
@@ -2619,7 +2614,7 @@
                 <w:noProof/>
                 <w:webHidden/>
               </w:rPr>
-              <w:instrText xml:space="preserve"> PAGEREF _Toc179977764 \h </w:instrText>
+              <w:instrText xml:space="preserve"> PAGEREF _Toc180159631 \h </w:instrText>
             </w:r>
             <w:r>
               <w:rPr>
@@ -2639,7 +2634,7 @@
                 <w:noProof/>
                 <w:webHidden/>
               </w:rPr>
-              <w:t>17</w:t>
+              <w:t>18</w:t>
             </w:r>
             <w:r>
               <w:rPr>
@@ -2666,7 +2661,7 @@
               <w14:ligatures w14:val="standardContextual"/>
             </w:rPr>
           </w:pPr>
-          <w:hyperlink w:anchor="_Toc179977765" w:history="1">
+          <w:hyperlink w:anchor="_Toc180159632" w:history="1">
             <w:r>
               <w:rPr>
                 <w:rStyle w:val="Hipervnculo"/>
@@ -2711,7 +2706,7 @@
                 <w:noProof/>
                 <w:webHidden/>
               </w:rPr>
-              <w:instrText xml:space="preserve"> PAGEREF _Toc179977765 \h </w:instrText>
+              <w:instrText xml:space="preserve"> PAGEREF _Toc180159632 \h </w:instrText>
             </w:r>
             <w:r>
               <w:rPr>
@@ -2731,7 +2726,7 @@
                 <w:noProof/>
                 <w:webHidden/>
               </w:rPr>
-              <w:t>18</w:t>
+              <w:t>19</w:t>
             </w:r>
             <w:r>
               <w:rPr>
@@ -2758,7 +2753,7 @@
               <w14:ligatures w14:val="standardContextual"/>
             </w:rPr>
           </w:pPr>
-          <w:hyperlink w:anchor="_Toc179977766" w:history="1">
+          <w:hyperlink w:anchor="_Toc180159633" w:history="1">
             <w:r>
               <w:rPr>
                 <w:rStyle w:val="Hipervnculo"/>
@@ -2803,7 +2798,7 @@
                 <w:noProof/>
                 <w:webHidden/>
               </w:rPr>
-              <w:instrText xml:space="preserve"> PAGEREF _Toc179977766 \h </w:instrText>
+              <w:instrText xml:space="preserve"> PAGEREF _Toc180159633 \h </w:instrText>
             </w:r>
             <w:r>
               <w:rPr>
@@ -2823,7 +2818,7 @@
                 <w:noProof/>
                 <w:webHidden/>
               </w:rPr>
-              <w:t>18</w:t>
+              <w:t>19</w:t>
             </w:r>
             <w:r>
               <w:rPr>
@@ -2850,7 +2845,7 @@
               <w14:ligatures w14:val="standardContextual"/>
             </w:rPr>
           </w:pPr>
-          <w:hyperlink w:anchor="_Toc179977767" w:history="1">
+          <w:hyperlink w:anchor="_Toc180159634" w:history="1">
             <w:r>
               <w:rPr>
                 <w:rStyle w:val="Hipervnculo"/>
@@ -2895,7 +2890,7 @@
                 <w:noProof/>
                 <w:webHidden/>
               </w:rPr>
-              <w:instrText xml:space="preserve"> PAGEREF _Toc179977767 \h </w:instrText>
+              <w:instrText xml:space="preserve"> PAGEREF _Toc180159634 \h </w:instrText>
             </w:r>
             <w:r>
               <w:rPr>
@@ -2915,7 +2910,7 @@
                 <w:noProof/>
                 <w:webHidden/>
               </w:rPr>
-              <w:t>20</w:t>
+              <w:t>21</w:t>
             </w:r>
             <w:r>
               <w:rPr>
@@ -2942,7 +2937,7 @@
               <w14:ligatures w14:val="standardContextual"/>
             </w:rPr>
           </w:pPr>
-          <w:hyperlink w:anchor="_Toc179977768" w:history="1">
+          <w:hyperlink w:anchor="_Toc180159635" w:history="1">
             <w:r>
               <w:rPr>
                 <w:rStyle w:val="Hipervnculo"/>
@@ -2987,7 +2982,7 @@
                 <w:noProof/>
                 <w:webHidden/>
               </w:rPr>
-              <w:instrText xml:space="preserve"> PAGEREF _Toc179977768 \h </w:instrText>
+              <w:instrText xml:space="preserve"> PAGEREF _Toc180159635 \h </w:instrText>
             </w:r>
             <w:r>
               <w:rPr>
@@ -3007,7 +3002,7 @@
                 <w:noProof/>
                 <w:webHidden/>
               </w:rPr>
-              <w:t>21</w:t>
+              <w:t>22</w:t>
             </w:r>
             <w:r>
               <w:rPr>
@@ -3034,7 +3029,7 @@
               <w14:ligatures w14:val="standardContextual"/>
             </w:rPr>
           </w:pPr>
-          <w:hyperlink w:anchor="_Toc179977769" w:history="1">
+          <w:hyperlink w:anchor="_Toc180159636" w:history="1">
             <w:r>
               <w:rPr>
                 <w:rStyle w:val="Hipervnculo"/>
@@ -3079,7 +3074,7 @@
                 <w:noProof/>
                 <w:webHidden/>
               </w:rPr>
-              <w:instrText xml:space="preserve"> PAGEREF _Toc179977769 \h </w:instrText>
+              <w:instrText xml:space="preserve"> PAGEREF _Toc180159636 \h </w:instrText>
             </w:r>
             <w:r>
               <w:rPr>
@@ -3099,7 +3094,7 @@
                 <w:noProof/>
                 <w:webHidden/>
               </w:rPr>
-              <w:t>22</w:t>
+              <w:t>23</w:t>
             </w:r>
             <w:r>
               <w:rPr>
@@ -3126,7 +3121,7 @@
               <w14:ligatures w14:val="standardContextual"/>
             </w:rPr>
           </w:pPr>
-          <w:hyperlink w:anchor="_Toc179977770" w:history="1">
+          <w:hyperlink w:anchor="_Toc180159637" w:history="1">
             <w:r>
               <w:rPr>
                 <w:rStyle w:val="Hipervnculo"/>
@@ -3171,7 +3166,7 @@
                 <w:noProof/>
                 <w:webHidden/>
               </w:rPr>
-              <w:instrText xml:space="preserve"> PAGEREF _Toc179977770 \h </w:instrText>
+              <w:instrText xml:space="preserve"> PAGEREF _Toc180159637 \h </w:instrText>
             </w:r>
             <w:r>
               <w:rPr>
@@ -3191,7 +3186,7 @@
                 <w:noProof/>
                 <w:webHidden/>
               </w:rPr>
-              <w:t>23</w:t>
+              <w:t>24</w:t>
             </w:r>
             <w:r>
               <w:rPr>
@@ -3216,23 +3211,292 @@
     </w:sdt>
     <w:p>
       <w:pPr>
-        <w:jc w:val="center"/>
-      </w:pPr>
-    </w:p>
-    <w:p>
-      <w:pPr>
-        <w:jc w:val="center"/>
-      </w:pPr>
-    </w:p>
-    <w:p>
-      <w:pPr>
-        <w:jc w:val="center"/>
-      </w:pPr>
-    </w:p>
-    <w:p>
-      <w:pPr>
-        <w:ind w:firstLine="0"/>
-      </w:pPr>
+        <w:pStyle w:val="Ttulo1"/>
+      </w:pPr>
+      <w:r>
+        <w:t>Tabla de Figuras</w:t>
+      </w:r>
+    </w:p>
+    <w:p>
+      <w:pPr>
+        <w:pStyle w:val="Tabladeilustraciones"/>
+        <w:tabs>
+          <w:tab w:val="right" w:leader="dot" w:pos="9350"/>
+        </w:tabs>
+        <w:rPr>
+          <w:noProof/>
+        </w:rPr>
+      </w:pPr>
+      <w:r>
+        <w:fldChar w:fldCharType="begin"/>
+      </w:r>
+      <w:r>
+        <w:instrText xml:space="preserve"> TOC \h \z \c "Ilustración" </w:instrText>
+      </w:r>
+      <w:r>
+        <w:fldChar w:fldCharType="separate"/>
+      </w:r>
+      <w:hyperlink w:anchor="_Toc180159919" w:history="1">
+        <w:r>
+          <w:rPr>
+            <w:rStyle w:val="Hipervnculo"/>
+            <w:noProof/>
+          </w:rPr>
+          <w:t>Ilustración 1: Creación en P6</w:t>
+        </w:r>
+        <w:r>
+          <w:rPr>
+            <w:noProof/>
+            <w:webHidden/>
+          </w:rPr>
+          <w:tab/>
+        </w:r>
+        <w:r>
+          <w:rPr>
+            <w:noProof/>
+            <w:webHidden/>
+          </w:rPr>
+          <w:fldChar w:fldCharType="begin"/>
+        </w:r>
+        <w:r>
+          <w:rPr>
+            <w:noProof/>
+            <w:webHidden/>
+          </w:rPr>
+          <w:instrText xml:space="preserve"> PAGEREF _Toc180159919 \h </w:instrText>
+        </w:r>
+        <w:r>
+          <w:rPr>
+            <w:noProof/>
+            <w:webHidden/>
+          </w:rPr>
+        </w:r>
+        <w:r>
+          <w:rPr>
+            <w:noProof/>
+            <w:webHidden/>
+          </w:rPr>
+          <w:fldChar w:fldCharType="separate"/>
+        </w:r>
+        <w:r>
+          <w:rPr>
+            <w:noProof/>
+            <w:webHidden/>
+          </w:rPr>
+          <w:t>16</w:t>
+        </w:r>
+        <w:r>
+          <w:rPr>
+            <w:noProof/>
+            <w:webHidden/>
+          </w:rPr>
+          <w:fldChar w:fldCharType="end"/>
+        </w:r>
+      </w:hyperlink>
+    </w:p>
+    <w:p>
+      <w:pPr>
+        <w:pStyle w:val="Tabladeilustraciones"/>
+        <w:tabs>
+          <w:tab w:val="right" w:leader="dot" w:pos="9350"/>
+        </w:tabs>
+        <w:rPr>
+          <w:noProof/>
+        </w:rPr>
+      </w:pPr>
+      <w:hyperlink w:anchor="_Toc180159920" w:history="1">
+        <w:r>
+          <w:rPr>
+            <w:rStyle w:val="Hipervnculo"/>
+            <w:noProof/>
+          </w:rPr>
+          <w:t>Ilustración 2: Diagrama de Ishikawa</w:t>
+        </w:r>
+        <w:r>
+          <w:rPr>
+            <w:noProof/>
+            <w:webHidden/>
+          </w:rPr>
+          <w:tab/>
+        </w:r>
+        <w:r>
+          <w:rPr>
+            <w:noProof/>
+            <w:webHidden/>
+          </w:rPr>
+          <w:fldChar w:fldCharType="begin"/>
+        </w:r>
+        <w:r>
+          <w:rPr>
+            <w:noProof/>
+            <w:webHidden/>
+          </w:rPr>
+          <w:instrText xml:space="preserve"> PAGEREF _Toc180159920 \h </w:instrText>
+        </w:r>
+        <w:r>
+          <w:rPr>
+            <w:noProof/>
+            <w:webHidden/>
+          </w:rPr>
+        </w:r>
+        <w:r>
+          <w:rPr>
+            <w:noProof/>
+            <w:webHidden/>
+          </w:rPr>
+          <w:fldChar w:fldCharType="separate"/>
+        </w:r>
+        <w:r>
+          <w:rPr>
+            <w:noProof/>
+            <w:webHidden/>
+          </w:rPr>
+          <w:t>19</w:t>
+        </w:r>
+        <w:r>
+          <w:rPr>
+            <w:noProof/>
+            <w:webHidden/>
+          </w:rPr>
+          <w:fldChar w:fldCharType="end"/>
+        </w:r>
+      </w:hyperlink>
+    </w:p>
+    <w:p>
+      <w:pPr>
+        <w:pStyle w:val="Tabladeilustraciones"/>
+        <w:tabs>
+          <w:tab w:val="right" w:leader="dot" w:pos="9350"/>
+        </w:tabs>
+        <w:rPr>
+          <w:noProof/>
+        </w:rPr>
+      </w:pPr>
+      <w:hyperlink w:anchor="_Toc180159921" w:history="1">
+        <w:r>
+          <w:rPr>
+            <w:rStyle w:val="Hipervnculo"/>
+            <w:noProof/>
+          </w:rPr>
+          <w:t>Ilustración 3: Diagrama de Gantt</w:t>
+        </w:r>
+        <w:r>
+          <w:rPr>
+            <w:noProof/>
+            <w:webHidden/>
+          </w:rPr>
+          <w:tab/>
+        </w:r>
+        <w:r>
+          <w:rPr>
+            <w:noProof/>
+            <w:webHidden/>
+          </w:rPr>
+          <w:fldChar w:fldCharType="begin"/>
+        </w:r>
+        <w:r>
+          <w:rPr>
+            <w:noProof/>
+            <w:webHidden/>
+          </w:rPr>
+          <w:instrText xml:space="preserve"> PAGEREF _Toc180159921 \h </w:instrText>
+        </w:r>
+        <w:r>
+          <w:rPr>
+            <w:noProof/>
+            <w:webHidden/>
+          </w:rPr>
+        </w:r>
+        <w:r>
+          <w:rPr>
+            <w:noProof/>
+            <w:webHidden/>
+          </w:rPr>
+          <w:fldChar w:fldCharType="separate"/>
+        </w:r>
+        <w:r>
+          <w:rPr>
+            <w:noProof/>
+            <w:webHidden/>
+          </w:rPr>
+          <w:t>20</w:t>
+        </w:r>
+        <w:r>
+          <w:rPr>
+            <w:noProof/>
+            <w:webHidden/>
+          </w:rPr>
+          <w:fldChar w:fldCharType="end"/>
+        </w:r>
+      </w:hyperlink>
+    </w:p>
+    <w:p>
+      <w:pPr>
+        <w:pStyle w:val="Tabladeilustraciones"/>
+        <w:tabs>
+          <w:tab w:val="right" w:leader="dot" w:pos="9350"/>
+        </w:tabs>
+        <w:rPr>
+          <w:noProof/>
+        </w:rPr>
+      </w:pPr>
+      <w:hyperlink w:anchor="_Toc180159922" w:history="1">
+        <w:r>
+          <w:rPr>
+            <w:rStyle w:val="Hipervnculo"/>
+            <w:noProof/>
+          </w:rPr>
+          <w:t>Ilustración 4: Diagrama de Pareto</w:t>
+        </w:r>
+        <w:r>
+          <w:rPr>
+            <w:noProof/>
+            <w:webHidden/>
+          </w:rPr>
+          <w:tab/>
+        </w:r>
+        <w:r>
+          <w:rPr>
+            <w:noProof/>
+            <w:webHidden/>
+          </w:rPr>
+          <w:fldChar w:fldCharType="begin"/>
+        </w:r>
+        <w:r>
+          <w:rPr>
+            <w:noProof/>
+            <w:webHidden/>
+          </w:rPr>
+          <w:instrText xml:space="preserve"> PAGEREF _Toc180159922 \h </w:instrText>
+        </w:r>
+        <w:r>
+          <w:rPr>
+            <w:noProof/>
+            <w:webHidden/>
+          </w:rPr>
+        </w:r>
+        <w:r>
+          <w:rPr>
+            <w:noProof/>
+            <w:webHidden/>
+          </w:rPr>
+          <w:fldChar w:fldCharType="separate"/>
+        </w:r>
+        <w:r>
+          <w:rPr>
+            <w:noProof/>
+            <w:webHidden/>
+          </w:rPr>
+          <w:t>20</w:t>
+        </w:r>
+        <w:r>
+          <w:rPr>
+            <w:noProof/>
+            <w:webHidden/>
+          </w:rPr>
+          <w:fldChar w:fldCharType="end"/>
+        </w:r>
+      </w:hyperlink>
     </w:p>
     <w:p>
       <w:pPr>
@@ -3242,9 +3506,12 @@
           <w:numId w:val="21"/>
         </w:numPr>
       </w:pPr>
-      <w:bookmarkStart w:id="0" w:name="_Toc179977739"/>
       <w:r>
         <w:lastRenderedPageBreak/>
+        <w:fldChar w:fldCharType="end"/>
+      </w:r>
+      <w:bookmarkStart w:id="0" w:name="_Toc180159606"/>
+      <w:r>
         <w:t>Planteamiento del Problema</w:t>
       </w:r>
       <w:bookmarkEnd w:id="0"/>
@@ -3257,7 +3524,7 @@
           <w:numId w:val="21"/>
         </w:numPr>
       </w:pPr>
-      <w:bookmarkStart w:id="1" w:name="_Toc179977740"/>
+      <w:bookmarkStart w:id="1" w:name="_Toc180159607"/>
       <w:r>
         <w:t>Título</w:t>
       </w:r>
@@ -3283,7 +3550,7 @@
           <w:numId w:val="21"/>
         </w:numPr>
       </w:pPr>
-      <w:bookmarkStart w:id="2" w:name="_Toc179977741"/>
+      <w:bookmarkStart w:id="2" w:name="_Toc180159608"/>
       <w:r>
         <w:t>Contexto</w:t>
       </w:r>
@@ -3303,7 +3570,7 @@
           <w:numId w:val="21"/>
         </w:numPr>
       </w:pPr>
-      <w:bookmarkStart w:id="3" w:name="_Toc179977742"/>
+      <w:bookmarkStart w:id="3" w:name="_Toc180159609"/>
       <w:r>
         <w:t>Definición del Problema</w:t>
       </w:r>
@@ -3411,7 +3678,7 @@
           <w:numId w:val="21"/>
         </w:numPr>
       </w:pPr>
-      <w:bookmarkStart w:id="4" w:name="_Toc179977743"/>
+      <w:bookmarkStart w:id="4" w:name="_Toc180159610"/>
       <w:r>
         <w:lastRenderedPageBreak/>
         <w:t>Justificación</w:t>
@@ -3447,7 +3714,7 @@
           <w:numId w:val="21"/>
         </w:numPr>
       </w:pPr>
-      <w:bookmarkStart w:id="5" w:name="_Toc179977744"/>
+      <w:bookmarkStart w:id="5" w:name="_Toc180159611"/>
       <w:r>
         <w:lastRenderedPageBreak/>
         <w:t>Objetivo General</w:t>
@@ -3473,7 +3740,7 @@
           <w:numId w:val="21"/>
         </w:numPr>
       </w:pPr>
-      <w:bookmarkStart w:id="6" w:name="_Toc179977745"/>
+      <w:bookmarkStart w:id="6" w:name="_Toc180159612"/>
       <w:r>
         <w:t>Objetivos Específicos</w:t>
       </w:r>
@@ -3541,7 +3808,7 @@
           <w:numId w:val="21"/>
         </w:numPr>
       </w:pPr>
-      <w:bookmarkStart w:id="7" w:name="_Toc179977746"/>
+      <w:bookmarkStart w:id="7" w:name="_Toc180159613"/>
       <w:r>
         <w:t>Metodología</w:t>
       </w:r>
@@ -3566,7 +3833,7 @@
           <w:numId w:val="21"/>
         </w:numPr>
       </w:pPr>
-      <w:bookmarkStart w:id="8" w:name="_Toc179977747"/>
+      <w:bookmarkStart w:id="8" w:name="_Toc180159614"/>
       <w:r>
         <w:lastRenderedPageBreak/>
         <w:t>Fase de Diagnóstico</w:t>
@@ -3581,7 +3848,7 @@
           <w:numId w:val="21"/>
         </w:numPr>
       </w:pPr>
-      <w:bookmarkStart w:id="9" w:name="_Toc179977748"/>
+      <w:bookmarkStart w:id="9" w:name="_Toc180159615"/>
       <w:r>
         <w:t>Objetivo</w:t>
       </w:r>
@@ -3658,7 +3925,7 @@
           <w:numId w:val="21"/>
         </w:numPr>
       </w:pPr>
-      <w:bookmarkStart w:id="10" w:name="_Toc179977749"/>
+      <w:bookmarkStart w:id="10" w:name="_Toc180159616"/>
       <w:r>
         <w:lastRenderedPageBreak/>
         <w:t>Fase de Diseño del Aplicativo</w:t>
@@ -3673,7 +3940,7 @@
           <w:numId w:val="21"/>
         </w:numPr>
       </w:pPr>
-      <w:bookmarkStart w:id="11" w:name="_Toc179977750"/>
+      <w:bookmarkStart w:id="11" w:name="_Toc180159617"/>
       <w:r>
         <w:t>Objetivo</w:t>
       </w:r>
@@ -3732,7 +3999,7 @@
           <w:numId w:val="21"/>
         </w:numPr>
       </w:pPr>
-      <w:bookmarkStart w:id="12" w:name="_Toc179977751"/>
+      <w:bookmarkStart w:id="12" w:name="_Toc180159618"/>
       <w:r>
         <w:t>Fase de Desarrollo</w:t>
       </w:r>
@@ -3746,7 +4013,7 @@
           <w:numId w:val="21"/>
         </w:numPr>
       </w:pPr>
-      <w:bookmarkStart w:id="13" w:name="_Toc179977752"/>
+      <w:bookmarkStart w:id="13" w:name="_Toc180159619"/>
       <w:r>
         <w:t>Objetivo</w:t>
       </w:r>
@@ -3770,7 +4037,6 @@
       <w:r>
         <w:t xml:space="preserve">Se adoptará un enfoque ágil para el desarrollo del aplicativo, dividiendo el trabajo en </w:t>
       </w:r>
-      <w:proofErr w:type="spellStart"/>
       <w:r>
         <w:rPr>
           <w:i/>
@@ -3778,7 +4044,6 @@
         </w:rPr>
         <w:t>sprints</w:t>
       </w:r>
-      <w:proofErr w:type="spellEnd"/>
       <w:r>
         <w:t xml:space="preserve"> cortos. Cada sprint incluirá la planificación, el desarrollo, las pruebas y la revisión.</w:t>
       </w:r>
@@ -3834,7 +4099,7 @@
           <w:numId w:val="21"/>
         </w:numPr>
       </w:pPr>
-      <w:bookmarkStart w:id="14" w:name="_Toc179977753"/>
+      <w:bookmarkStart w:id="14" w:name="_Toc180159620"/>
       <w:r>
         <w:t>Fase de Implementación y Capacitación</w:t>
       </w:r>
@@ -3848,7 +4113,7 @@
           <w:numId w:val="21"/>
         </w:numPr>
       </w:pPr>
-      <w:bookmarkStart w:id="15" w:name="_Toc179977754"/>
+      <w:bookmarkStart w:id="15" w:name="_Toc180159621"/>
       <w:r>
         <w:t>Objetivo</w:t>
       </w:r>
@@ -3914,7 +4179,7 @@
           <w:numId w:val="21"/>
         </w:numPr>
       </w:pPr>
-      <w:bookmarkStart w:id="16" w:name="_Toc179977755"/>
+      <w:bookmarkStart w:id="16" w:name="_Toc180159622"/>
       <w:r>
         <w:t>Fase de Evaluación y Mejora Continua</w:t>
       </w:r>
@@ -3924,7 +4189,7 @@
       <w:pPr>
         <w:pStyle w:val="Ttulo3"/>
       </w:pPr>
-      <w:bookmarkStart w:id="17" w:name="_Toc179977756"/>
+      <w:bookmarkStart w:id="17" w:name="_Toc180159623"/>
       <w:r>
         <w:t xml:space="preserve">5.5.1. </w:t>
       </w:r>
@@ -3991,7 +4256,7 @@
           <w:numId w:val="21"/>
         </w:numPr>
       </w:pPr>
-      <w:bookmarkStart w:id="18" w:name="_Toc179977757"/>
+      <w:bookmarkStart w:id="18" w:name="_Toc180159624"/>
       <w:r>
         <w:t>Especificación de Detalle Técnico de Montaje para la Metodología</w:t>
       </w:r>
@@ -4005,7 +4270,7 @@
           <w:numId w:val="21"/>
         </w:numPr>
       </w:pPr>
-      <w:bookmarkStart w:id="19" w:name="_Toc179977758"/>
+      <w:bookmarkStart w:id="19" w:name="_Toc180159625"/>
       <w:r>
         <w:t>Herramientas y Tecnologías Utilizadas</w:t>
       </w:r>
@@ -4170,7 +4435,6 @@
       </w:r>
     </w:p>
     <w:p>
-      <w:proofErr w:type="spellStart"/>
       <w:r>
         <w:rPr>
           <w:b/>
@@ -4178,7 +4442,6 @@
         </w:rPr>
         <w:t>PlantUML</w:t>
       </w:r>
-      <w:proofErr w:type="spellEnd"/>
       <w:r>
         <w:t>: Utilizado para los bocetos de los diagramas para ingeniería inversa en la fase de codificación, gracias a su acople con VSC y Copilot en el diagnóstico y mantenimiento de los parámetros de los patrones de diseño GRAPS y SOLID que se implementarán al momento de abordar cada una de las acciones del aplicativo, en pro de optimizar el rendimiento (latencia y acoplamiento óptimo).</w:t>
       </w:r>
@@ -4197,7 +4460,6 @@
       </w:r>
     </w:p>
     <w:p>
-      <w:proofErr w:type="spellStart"/>
       <w:r>
         <w:rPr>
           <w:b/>
@@ -4205,13 +4467,11 @@
         </w:rPr>
         <w:t>Figma</w:t>
       </w:r>
-      <w:proofErr w:type="spellEnd"/>
       <w:r>
         <w:t>: Herramienta para el diseño de la interfaz de usuario (UI), permitiendo la creación de prototipos interactivos.</w:t>
       </w:r>
     </w:p>
     <w:p>
-      <w:proofErr w:type="spellStart"/>
       <w:r>
         <w:rPr>
           <w:b/>
@@ -4219,7 +4479,6 @@
         </w:rPr>
         <w:t>GitBook</w:t>
       </w:r>
-      <w:proofErr w:type="spellEnd"/>
       <w:r>
         <w:t>: Utilizado para la documentación del proyecto del esquema de diseño, facilitando la colaboración, el acceso a la información y la especificación del desarrollo de la interfaz gráfica.</w:t>
       </w:r>
@@ -4236,7 +4495,6 @@
       </w:r>
     </w:p>
     <w:p>
-      <w:proofErr w:type="spellStart"/>
       <w:r>
         <w:rPr>
           <w:b/>
@@ -4244,7 +4502,6 @@
         </w:rPr>
         <w:t>StoryboardThat</w:t>
       </w:r>
-      <w:proofErr w:type="spellEnd"/>
       <w:r>
         <w:t>: Empleado para el estudio de caso y la compilación de eventos, ayudando a visualizar flujos de trabajo y escenarios de usuario.</w:t>
       </w:r>
@@ -4272,17 +4529,8 @@
           <w:b/>
           <w:bCs/>
         </w:rPr>
-        <w:t xml:space="preserve">IDE Visual Studio </w:t>
-      </w:r>
-      <w:proofErr w:type="spellStart"/>
-      <w:r>
-        <w:rPr>
-          <w:b/>
-          <w:bCs/>
-        </w:rPr>
-        <w:t>Code</w:t>
-      </w:r>
-      <w:proofErr w:type="spellEnd"/>
+        <w:t>IDE Visual Studio Code</w:t>
+      </w:r>
       <w:r>
         <w:t>: Entorno de desarrollo integrado para escribir y depurar el código cualquier lenguaje; para este caso, en JavaScript.</w:t>
       </w:r>
@@ -4330,17 +4578,8 @@
           <w:bCs/>
         </w:rPr>
         <w:lastRenderedPageBreak/>
-        <w:t xml:space="preserve">Oracle Data </w:t>
-      </w:r>
-      <w:proofErr w:type="spellStart"/>
-      <w:r>
-        <w:rPr>
-          <w:b/>
-          <w:bCs/>
-        </w:rPr>
-        <w:t>Modeler</w:t>
-      </w:r>
-      <w:proofErr w:type="spellEnd"/>
+        <w:t>Oracle Data Modeler</w:t>
+      </w:r>
       <w:r>
         <w:t>: Herramienta para la diagramación de modelos de base de datos, facilitando la visualización y diseño de la estructura de datos</w:t>
       </w:r>
@@ -4372,15 +4611,7 @@
         <w:t>Servidor</w:t>
       </w:r>
       <w:r>
-        <w:t xml:space="preserve">: </w:t>
-      </w:r>
-      <w:proofErr w:type="spellStart"/>
-      <w:r>
-        <w:t>Oraq</w:t>
-      </w:r>
-      <w:proofErr w:type="spellEnd"/>
-      <w:r>
-        <w:t>, para las fases de implementación total (en caso de desarrollarse todos los componentes del aplicativo). Aclaración: el prototipo funcionará con despliegue local en las terminales; en caso de ser necesario, se usará un sistema de conexión a servidor virtual en la nube para gestionar algunos procesos referentes a la interacción con BD del componente Históricos, del aplicativo.</w:t>
+        <w:t>: Oraq, para las fases de implementación total (en caso de desarrollarse todos los componentes del aplicativo). Aclaración: el prototipo funcionará con despliegue local en las terminales; en caso de ser necesario, se usará un sistema de conexión a servidor virtual en la nube para gestionar algunos procesos referentes a la interacción con BD del componente Históricos, del aplicativo.</w:t>
       </w:r>
     </w:p>
     <w:p>
@@ -4399,7 +4630,6 @@
       </w:r>
     </w:p>
     <w:p>
-      <w:proofErr w:type="spellStart"/>
       <w:r>
         <w:rPr>
           <w:b/>
@@ -4407,7 +4637,6 @@
         </w:rPr>
         <w:t>Terraform</w:t>
       </w:r>
-      <w:proofErr w:type="spellEnd"/>
       <w:r>
         <w:t>: Utilizado para la infraestructura del código en la fase de despliegue en la nube.</w:t>
       </w:r>
@@ -4425,7 +4654,6 @@
       </w:r>
     </w:p>
     <w:p>
-      <w:proofErr w:type="spellStart"/>
       <w:r>
         <w:rPr>
           <w:b/>
@@ -4433,7 +4661,6 @@
         </w:rPr>
         <w:t>Testcontainers</w:t>
       </w:r>
-      <w:proofErr w:type="spellEnd"/>
       <w:r>
         <w:t>: Utilizado para las pruebas de caja negra y caja blanca en cada uno de los componentes creados para el aplicativo</w:t>
       </w:r>
@@ -4456,7 +4683,6 @@
       </w:r>
     </w:p>
     <w:p>
-      <w:proofErr w:type="spellStart"/>
       <w:r>
         <w:rPr>
           <w:b/>
@@ -4464,7 +4690,6 @@
         </w:rPr>
         <w:t>npm</w:t>
       </w:r>
-      <w:proofErr w:type="spellEnd"/>
       <w:r>
         <w:t>: Utilizado para la creación del ejecutable del prototipo, gestionando dependencias y scripts necesarios para la ejecución del proyecto</w:t>
       </w:r>
@@ -4475,13 +4700,8 @@
         <w:t>ó</w:t>
       </w:r>
       <w:r>
-        <w:t xml:space="preserve">n con </w:t>
-      </w:r>
-      <w:proofErr w:type="spellStart"/>
-      <w:r>
-        <w:t>Electron</w:t>
-      </w:r>
-      <w:proofErr w:type="spellEnd"/>
+        <w:t>n con Electron</w:t>
+      </w:r>
       <w:r>
         <w:t>.</w:t>
       </w:r>
@@ -4495,7 +4715,7 @@
           <w:numId w:val="21"/>
         </w:numPr>
       </w:pPr>
-      <w:bookmarkStart w:id="20" w:name="_Toc179977759"/>
+      <w:bookmarkStart w:id="20" w:name="_Toc180159626"/>
       <w:r>
         <w:t>Fases del Proyecto</w:t>
       </w:r>
@@ -4509,7 +4729,7 @@
           <w:numId w:val="21"/>
         </w:numPr>
       </w:pPr>
-      <w:bookmarkStart w:id="21" w:name="_Toc179977760"/>
+      <w:bookmarkStart w:id="21" w:name="_Toc180159627"/>
       <w:r>
         <w:t>Planificación</w:t>
       </w:r>
@@ -4588,6 +4808,7 @@
         <w:pStyle w:val="Descripcin"/>
         <w:jc w:val="center"/>
       </w:pPr>
+      <w:bookmarkStart w:id="22" w:name="_Toc180159919"/>
       <w:r>
         <w:t xml:space="preserve">Ilustración </w:t>
       </w:r>
@@ -4612,6 +4833,7 @@
       <w:r>
         <w:t>: Creación en P6</w:t>
       </w:r>
+      <w:bookmarkEnd w:id="22"/>
     </w:p>
     <w:p>
       <w:pPr>
@@ -4664,6 +4886,22 @@
         </w:r>
       </w:hyperlink>
     </w:p>
+    <w:p>
+      <w:r>
+        <w:t xml:space="preserve">Repositorio en línea: </w:t>
+      </w:r>
+      <w:hyperlink r:id="rId11" w:history="1">
+        <w:r>
+          <w:rPr>
+            <w:rStyle w:val="Hipervnculo"/>
+          </w:rPr>
+          <w:t>Aplicativo-Escaleta-Teclado-GC-prototipo</w:t>
+        </w:r>
+      </w:hyperlink>
+      <w:r>
+        <w:t>.</w:t>
+      </w:r>
+    </w:p>
     <w:p/>
     <w:p>
       <w:pPr>
@@ -4673,11 +4911,11 @@
           <w:numId w:val="21"/>
         </w:numPr>
       </w:pPr>
-      <w:bookmarkStart w:id="22" w:name="_Toc179977761"/>
+      <w:bookmarkStart w:id="23" w:name="_Toc180159628"/>
       <w:r>
         <w:t>Diseño</w:t>
       </w:r>
-      <w:bookmarkEnd w:id="22"/>
+      <w:bookmarkEnd w:id="23"/>
     </w:p>
     <w:p>
       <w:pPr>
@@ -4688,13 +4926,8 @@
         </w:numPr>
       </w:pPr>
       <w:r>
-        <w:t xml:space="preserve">Desarrollo de prototipos de UI en </w:t>
-      </w:r>
-      <w:proofErr w:type="spellStart"/>
-      <w:r>
-        <w:t>Figma.</w:t>
-      </w:r>
-      <w:proofErr w:type="spellEnd"/>
+        <w:t>Desarrollo de prototipos de UI en Figma.</w:t>
+      </w:r>
     </w:p>
     <w:p>
       <w:pPr>
@@ -4705,13 +4938,8 @@
         </w:numPr>
       </w:pPr>
       <w:r>
-        <w:t xml:space="preserve">Documentación de requisitos y diseño en </w:t>
-      </w:r>
-      <w:proofErr w:type="spellStart"/>
-      <w:r>
-        <w:t>GitBook.</w:t>
-      </w:r>
-      <w:proofErr w:type="spellEnd"/>
+        <w:t>Documentación de requisitos y diseño en GitBook.</w:t>
+      </w:r>
     </w:p>
     <w:p>
       <w:pPr>
@@ -4732,7 +4960,7 @@
       <w:r>
         <w:t xml:space="preserve">Artefactos: </w:t>
       </w:r>
-      <w:hyperlink r:id="rId11" w:history="1">
+      <w:hyperlink r:id="rId12" w:history="1">
         <w:r>
           <w:rPr>
             <w:rStyle w:val="Hipervnculo"/>
@@ -4755,21 +4983,31 @@
           <w:rPr>
             <w:rStyle w:val="Hipervnculo"/>
           </w:rPr>
-          <w:t xml:space="preserve">carpetas (Arquitectura, Caso de uso, Diagramas de paquetes en </w:t>
+          <w:t>carpetas (Arquitectura, Caso de uso, Diagramas de paquetes en PlantUML, Diagramas en imagen,</w:t>
         </w:r>
-        <w:proofErr w:type="spellStart"/>
         <w:r>
           <w:rPr>
             <w:rStyle w:val="Hipervnculo"/>
           </w:rPr>
-          <w:t>PlantUML</w:t>
+          <w:t xml:space="preserve"> Diseño de interfaz de usuario,</w:t>
         </w:r>
-        <w:proofErr w:type="spellEnd"/>
         <w:r>
           <w:rPr>
             <w:rStyle w:val="Hipervnculo"/>
           </w:rPr>
-          <w:t>, Diagramas en imagen, Imágenes para prototipo, Latencia, MATERIALES DCSHA, Objetos, Plantillas, PSP y Secuencia y despliegue)</w:t>
+          <w:t xml:space="preserve"> Imágenes para prototipo, Latencia, </w:t>
+        </w:r>
+        <w:r>
+          <w:rPr>
+            <w:rStyle w:val="Hipervnculo"/>
+          </w:rPr>
+          <w:t xml:space="preserve">Modelo de implementación, </w:t>
+        </w:r>
+        <w:r>
+          <w:rPr>
+            <w:rStyle w:val="Hipervnculo"/>
+          </w:rPr>
+          <w:t>MATERIALES DCSHA, Objetos, Plantillas, PSP y Secuencia y despliegue)</w:t>
         </w:r>
       </w:hyperlink>
     </w:p>
@@ -4780,7 +5018,7 @@
       <w:r>
         <w:t xml:space="preserve">Prototipo: </w:t>
       </w:r>
-      <w:hyperlink r:id="rId12" w:history="1">
+      <w:hyperlink r:id="rId13" w:history="1">
         <w:r>
           <w:rPr>
             <w:rStyle w:val="Hipervnculo"/>
@@ -4804,6 +5042,52 @@
     <w:p>
       <w:pPr>
         <w:ind w:left="1080" w:firstLine="0"/>
+        <w:rPr>
+          <w:lang w:val="en-US"/>
+        </w:rPr>
+      </w:pPr>
+      <w:r>
+        <w:rPr>
+          <w:lang w:val="en-US"/>
+        </w:rPr>
+        <w:t xml:space="preserve">Mockup: </w:t>
+      </w:r>
+      <w:hyperlink r:id="rId14" w:history="1">
+        <w:r>
+          <w:rPr>
+            <w:rStyle w:val="Hipervnculo"/>
+            <w:lang w:val="en-US"/>
+          </w:rPr>
+          <w:t>Prototipo</w:t>
+        </w:r>
+        <w:r>
+          <w:rPr>
+            <w:rStyle w:val="Hipervnculo"/>
+            <w:lang w:val="en-US"/>
+          </w:rPr>
+          <w:t xml:space="preserve"> </w:t>
+        </w:r>
+        <w:r>
+          <w:rPr>
+            <w:rStyle w:val="Hipervnculo"/>
+            <w:lang w:val="en-US"/>
+          </w:rPr>
+          <w:t>ETgc</w:t>
+        </w:r>
+      </w:hyperlink>
+      <w:r>
+        <w:rPr>
+          <w:lang w:val="en-US"/>
+        </w:rPr>
+        <w:t>.</w:t>
+      </w:r>
+    </w:p>
+    <w:p>
+      <w:pPr>
+        <w:ind w:left="1080" w:firstLine="0"/>
+        <w:rPr>
+          <w:lang w:val="en-US"/>
+        </w:rPr>
       </w:pPr>
     </w:p>
     <w:p>
@@ -4814,11 +5098,12 @@
           <w:numId w:val="21"/>
         </w:numPr>
       </w:pPr>
-      <w:bookmarkStart w:id="23" w:name="_Toc179977762"/>
-      <w:r>
+      <w:bookmarkStart w:id="24" w:name="_Toc180159629"/>
+      <w:r>
+        <w:lastRenderedPageBreak/>
         <w:t>Desarrollo:</w:t>
       </w:r>
-      <w:bookmarkEnd w:id="23"/>
+      <w:bookmarkEnd w:id="24"/>
     </w:p>
     <w:p>
       <w:pPr>
@@ -4829,15 +5114,7 @@
         </w:numPr>
       </w:pPr>
       <w:r>
-        <w:t xml:space="preserve">Implementación del código en Visual Studio </w:t>
-      </w:r>
-      <w:proofErr w:type="spellStart"/>
-      <w:r>
-        <w:t>Code</w:t>
-      </w:r>
-      <w:proofErr w:type="spellEnd"/>
-      <w:r>
-        <w:t xml:space="preserve"> utilizando JavaScript.</w:t>
+        <w:t>Implementación del código en Visual Studio Code utilizando JavaScript.</w:t>
       </w:r>
     </w:p>
     <w:p>
@@ -4849,7 +5126,6 @@
         </w:numPr>
       </w:pPr>
       <w:r>
-        <w:lastRenderedPageBreak/>
         <w:t>Gestión de versiones y control de tareas a través de Git y el tablero Kanban.</w:t>
       </w:r>
     </w:p>
@@ -4862,35 +5138,19 @@
         </w:numPr>
       </w:pPr>
       <w:r>
-        <w:t xml:space="preserve">Desarrollo de la base de datos en Oracle APEX y modelado con Oracle Data </w:t>
-      </w:r>
-      <w:proofErr w:type="spellStart"/>
-      <w:r>
-        <w:t>Modeler</w:t>
-      </w:r>
-      <w:proofErr w:type="spellEnd"/>
-      <w:r>
-        <w:t>.</w:t>
+        <w:t>Desarrollo de la base de datos en Oracle APEX y modelado con Oracle Data Modeler.</w:t>
       </w:r>
     </w:p>
     <w:p>
       <w:r>
         <w:t xml:space="preserve">Artefactos: </w:t>
       </w:r>
-      <w:hyperlink r:id="rId13" w:history="1">
-        <w:proofErr w:type="spellStart"/>
+      <w:hyperlink r:id="rId15" w:history="1">
         <w:r>
           <w:rPr>
             <w:rStyle w:val="Hipervnculo"/>
           </w:rPr>
-          <w:t>ETgc</w:t>
-        </w:r>
-        <w:proofErr w:type="spellEnd"/>
-        <w:r>
-          <w:rPr>
-            <w:rStyle w:val="Hipervnculo"/>
-          </w:rPr>
-          <w:t>.</w:t>
+          <w:t>ETgc.</w:t>
         </w:r>
       </w:hyperlink>
     </w:p>
@@ -4903,11 +5163,11 @@
           <w:numId w:val="21"/>
         </w:numPr>
       </w:pPr>
-      <w:bookmarkStart w:id="24" w:name="_Toc179977763"/>
+      <w:bookmarkStart w:id="25" w:name="_Toc180159630"/>
       <w:r>
         <w:t>Pruebas:</w:t>
       </w:r>
-      <w:bookmarkEnd w:id="24"/>
+      <w:bookmarkEnd w:id="25"/>
     </w:p>
     <w:p>
       <w:pPr>
@@ -4940,7 +5200,7 @@
       <w:r>
         <w:t xml:space="preserve">Artefactos: </w:t>
       </w:r>
-      <w:hyperlink r:id="rId14" w:history="1">
+      <w:hyperlink r:id="rId16" w:history="1">
         <w:r>
           <w:rPr>
             <w:rStyle w:val="Hipervnculo"/>
@@ -4958,11 +5218,11 @@
           <w:numId w:val="21"/>
         </w:numPr>
       </w:pPr>
-      <w:bookmarkStart w:id="25" w:name="_Toc179977764"/>
+      <w:bookmarkStart w:id="26" w:name="_Toc180159631"/>
       <w:r>
         <w:t>Implementación:</w:t>
       </w:r>
-      <w:bookmarkEnd w:id="25"/>
+      <w:bookmarkEnd w:id="26"/>
     </w:p>
     <w:p>
       <w:pPr>
@@ -4973,15 +5233,7 @@
         </w:numPr>
       </w:pPr>
       <w:r>
-        <w:t xml:space="preserve">Creación del ejecutable del prototipo con </w:t>
-      </w:r>
-      <w:proofErr w:type="spellStart"/>
-      <w:r>
-        <w:t>npm</w:t>
-      </w:r>
-      <w:proofErr w:type="spellEnd"/>
-      <w:r>
-        <w:t>.</w:t>
+        <w:t>Creación del ejecutable del prototipo con npm.</w:t>
       </w:r>
     </w:p>
     <w:p>
@@ -5006,7 +5258,7 @@
       <w:r>
         <w:t xml:space="preserve"> </w:t>
       </w:r>
-      <w:hyperlink r:id="rId15" w:history="1">
+      <w:hyperlink r:id="rId17" w:history="1">
         <w:r>
           <w:rPr>
             <w:rStyle w:val="Hipervnculo"/>
@@ -5024,11 +5276,12 @@
           <w:numId w:val="21"/>
         </w:numPr>
       </w:pPr>
-      <w:bookmarkStart w:id="26" w:name="_Toc179977765"/>
-      <w:r>
+      <w:bookmarkStart w:id="27" w:name="_Toc180159632"/>
+      <w:r>
+        <w:lastRenderedPageBreak/>
         <w:t>Evaluación y Optimización:</w:t>
       </w:r>
-      <w:bookmarkEnd w:id="26"/>
+      <w:bookmarkEnd w:id="27"/>
     </w:p>
     <w:p>
       <w:pPr>
@@ -5059,10 +5312,9 @@
         <w:ind w:left="1080" w:firstLine="0"/>
       </w:pPr>
       <w:r>
-        <w:lastRenderedPageBreak/>
         <w:t xml:space="preserve">Artefactos: </w:t>
       </w:r>
-      <w:hyperlink r:id="rId16" w:history="1">
+      <w:hyperlink r:id="rId18" w:history="1">
         <w:r>
           <w:rPr>
             <w:rStyle w:val="Hipervnculo"/>
@@ -5083,11 +5335,11 @@
           <w:numId w:val="21"/>
         </w:numPr>
       </w:pPr>
-      <w:bookmarkStart w:id="27" w:name="_Toc179977766"/>
+      <w:bookmarkStart w:id="28" w:name="_Toc180159633"/>
       <w:r>
         <w:t>Anexo Gráfico:</w:t>
       </w:r>
-      <w:bookmarkEnd w:id="27"/>
+      <w:bookmarkEnd w:id="28"/>
     </w:p>
     <w:p>
       <w:pPr>
@@ -5129,7 +5381,7 @@
                     </pic:cNvPicPr>
                   </pic:nvPicPr>
                   <pic:blipFill>
-                    <a:blip r:embed="rId17" cstate="print">
+                    <a:blip r:embed="rId19" cstate="print">
                       <a:extLst>
                         <a:ext uri="{28A0092B-C50C-407E-A947-70E740481C1C}">
                           <a14:useLocalDpi xmlns:a14="http://schemas.microsoft.com/office/drawing/2010/main" val="0"/>
@@ -5166,6 +5418,7 @@
         <w:pStyle w:val="Descripcin"/>
         <w:jc w:val="center"/>
       </w:pPr>
+      <w:bookmarkStart w:id="29" w:name="_Toc180159920"/>
       <w:r>
         <w:t xml:space="preserve">Ilustración </w:t>
       </w:r>
@@ -5190,6 +5443,7 @@
       <w:r>
         <w:t>: Diagrama de Ishikawa</w:t>
       </w:r>
+      <w:bookmarkEnd w:id="29"/>
     </w:p>
     <w:p>
       <w:pPr>
@@ -5200,26 +5454,10 @@
         </w:numPr>
       </w:pPr>
       <w:r>
-        <w:t xml:space="preserve">Diagrama de Gantt creado en Oracle Primavera P6 </w:t>
-      </w:r>
-      <w:proofErr w:type="spellStart"/>
-      <w:r>
-        <w:t>Visualizer.</w:t>
-      </w:r>
-      <w:r>
-        <w:t>y</w:t>
-      </w:r>
-      <w:proofErr w:type="spellEnd"/>
-      <w:r>
-        <w:t xml:space="preserve"> optimizado en </w:t>
-      </w:r>
-      <w:proofErr w:type="spellStart"/>
-      <w:r>
-        <w:t>PlantUML</w:t>
-      </w:r>
-      <w:proofErr w:type="spellEnd"/>
-      <w:r>
-        <w:t>.</w:t>
+        <w:t>Diagrama de Gantt creado en Oracle Primavera P6 Visualizer.</w:t>
+      </w:r>
+      <w:r>
+        <w:t>y optimizado en PlantUML.</w:t>
       </w:r>
     </w:p>
     <w:p>
@@ -5251,7 +5489,7 @@
                     </pic:cNvPicPr>
                   </pic:nvPicPr>
                   <pic:blipFill>
-                    <a:blip r:embed="rId18" cstate="print">
+                    <a:blip r:embed="rId20" cstate="print">
                       <a:extLst>
                         <a:ext uri="{28A0092B-C50C-407E-A947-70E740481C1C}">
                           <a14:useLocalDpi xmlns:a14="http://schemas.microsoft.com/office/drawing/2010/main" val="0"/>
@@ -5288,6 +5526,7 @@
         <w:pStyle w:val="Descripcin"/>
         <w:jc w:val="center"/>
       </w:pPr>
+      <w:bookmarkStart w:id="30" w:name="_Toc180159921"/>
       <w:r>
         <w:t xml:space="preserve">Ilustración </w:t>
       </w:r>
@@ -5312,6 +5551,7 @@
       <w:r>
         <w:t>: Diagrama de Gantt</w:t>
       </w:r>
+      <w:bookmarkEnd w:id="30"/>
     </w:p>
     <w:p>
       <w:pPr>
@@ -5330,13 +5570,8 @@
       <w:r>
         <w:t xml:space="preserve">Diagrama de Pareto creado en </w:t>
       </w:r>
-      <w:proofErr w:type="spellStart"/>
-      <w:r>
-        <w:t>Jupyter</w:t>
-      </w:r>
-      <w:proofErr w:type="spellEnd"/>
-      <w:r>
-        <w:t>/Python.</w:t>
+      <w:r>
+        <w:t>Jupyter/Python.</w:t>
       </w:r>
     </w:p>
     <w:p>
@@ -5367,7 +5602,7 @@
                     </pic:cNvPicPr>
                   </pic:nvPicPr>
                   <pic:blipFill>
-                    <a:blip r:embed="rId19" cstate="print">
+                    <a:blip r:embed="rId21" cstate="print">
                       <a:extLst>
                         <a:ext uri="{28A0092B-C50C-407E-A947-70E740481C1C}">
                           <a14:useLocalDpi xmlns:a14="http://schemas.microsoft.com/office/drawing/2010/main" val="0"/>
@@ -5404,6 +5639,7 @@
         <w:pStyle w:val="Descripcin"/>
         <w:jc w:val="center"/>
       </w:pPr>
+      <w:bookmarkStart w:id="31" w:name="_Toc180159922"/>
       <w:r>
         <w:t xml:space="preserve">Ilustración </w:t>
       </w:r>
@@ -5428,13 +5664,14 @@
       <w:r>
         <w:t>: Diagrama de Pareto</w:t>
       </w:r>
+      <w:bookmarkEnd w:id="31"/>
     </w:p>
     <w:p>
       <w:r>
         <w:lastRenderedPageBreak/>
         <w:t xml:space="preserve">Artefactos: </w:t>
       </w:r>
-      <w:hyperlink r:id="rId20" w:history="1">
+      <w:hyperlink r:id="rId22" w:history="1">
         <w:r>
           <w:rPr>
             <w:rStyle w:val="Hipervnculo"/>
@@ -5452,11 +5689,11 @@
           <w:numId w:val="21"/>
         </w:numPr>
       </w:pPr>
-      <w:bookmarkStart w:id="28" w:name="_Toc179977767"/>
+      <w:bookmarkStart w:id="32" w:name="_Toc180159634"/>
       <w:r>
         <w:t>Consideraciones Finales</w:t>
       </w:r>
-      <w:bookmarkEnd w:id="28"/>
+      <w:bookmarkEnd w:id="32"/>
     </w:p>
     <w:p>
       <w:r>
@@ -5535,29 +5772,360 @@
           <w:numId w:val="21"/>
         </w:numPr>
       </w:pPr>
-      <w:bookmarkStart w:id="29" w:name="_Toc179977768"/>
+      <w:bookmarkStart w:id="33" w:name="_Toc180159635"/>
       <w:r>
         <w:lastRenderedPageBreak/>
         <w:t>Conclusiones</w:t>
       </w:r>
-      <w:bookmarkEnd w:id="29"/>
-    </w:p>
+      <w:bookmarkEnd w:id="33"/>
+    </w:p>
+    <w:p>
+      <w:r>
+        <w:t>Se desarrolló</w:t>
+      </w:r>
+      <w:r>
+        <w:t xml:space="preserve"> un aplicativo</w:t>
+      </w:r>
+      <w:r>
+        <w:t xml:space="preserve">, en fase de primer prototipo, </w:t>
+      </w:r>
+      <w:r>
+        <w:t>que permit</w:t>
+      </w:r>
+      <w:r>
+        <w:t xml:space="preserve">ió </w:t>
+      </w:r>
+      <w:r>
+        <w:t xml:space="preserve">la integración </w:t>
+      </w:r>
+      <w:r>
+        <w:t xml:space="preserve">parcial y </w:t>
+      </w:r>
+      <w:r>
+        <w:t>automática de datos entre Excel y AVID Maestro</w:t>
+      </w:r>
+      <w:r>
+        <w:t xml:space="preserve"> TX</w:t>
+      </w:r>
+      <w:r>
+        <w:t xml:space="preserve">, mejorando así la eficiencia y la precisión en </w:t>
+      </w:r>
+      <w:r>
+        <w:t>la orquestación de las gráficas con texto.</w:t>
+      </w:r>
+    </w:p>
+    <w:p>
+      <w:r>
+        <w:t>Se a</w:t>
+      </w:r>
+      <w:r>
+        <w:t>utomatiz</w:t>
+      </w:r>
+      <w:r>
+        <w:t>ó</w:t>
+      </w:r>
+      <w:r>
+        <w:t xml:space="preserve"> la transferencia de datos, reduciendo la posibilidad de errores humanos.</w:t>
+      </w:r>
+    </w:p>
+    <w:p>
+      <w:r>
+        <w:t>Se optimizó</w:t>
+      </w:r>
+      <w:r>
+        <w:t xml:space="preserve"> el tiempo de producción al eliminar la necesidad de inserciones manuales en una hoja de cálculo segmentada por pestañas.</w:t>
+      </w:r>
+    </w:p>
+    <w:p>
+      <w:r>
+        <w:t>Se garantizó</w:t>
+      </w:r>
+      <w:r>
+        <w:t xml:space="preserve"> que la información esté siempre actualizada y sincronizada entre las diferentes plataformas.</w:t>
+      </w:r>
+    </w:p>
+    <w:p>
+      <w:r>
+        <w:t>Se fa</w:t>
+      </w:r>
+      <w:r>
+        <w:t>cilit</w:t>
+      </w:r>
+      <w:r>
+        <w:t>ó</w:t>
+      </w:r>
+      <w:r>
+        <w:t xml:space="preserve"> la escalabilidad del proceso de producción, permitiendo al equipo adaptarse a un volumen creciente de datos y contenidos.</w:t>
+      </w:r>
+    </w:p>
+    <w:p>
+      <w:r>
+        <w:t>Dentro del trabajo de cada una de las fases se originaron contratiempos típicos de la subestimación de cada uno de los tiempos; por lo tanto, para futuros ciclos y entregas, se contempla el PSP para recalcular mejor los tiempos y recursos en P6.</w:t>
+      </w:r>
+    </w:p>
+    <w:p>
+      <w:pPr>
+        <w:ind w:firstLine="0"/>
+      </w:pPr>
+    </w:p>
+    <w:p>
+      <w:pPr>
+        <w:ind w:firstLine="0"/>
+      </w:pPr>
+    </w:p>
+    <w:p>
+      <w:pPr>
+        <w:ind w:firstLine="0"/>
+      </w:pPr>
+    </w:p>
+    <w:p/>
+    <w:bookmarkStart w:id="34" w:name="_Toc180159636" w:displacedByCustomXml="next"/>
+    <w:sdt>
+      <w:sdtPr>
+        <w:rPr>
+          <w:lang w:val="es-MX"/>
+        </w:rPr>
+        <w:id w:val="-550315781"/>
+        <w:docPartObj>
+          <w:docPartGallery w:val="Bibliographies"/>
+          <w:docPartUnique/>
+        </w:docPartObj>
+      </w:sdtPr>
+      <w:sdtEndPr>
+        <w:rPr>
+          <w:rFonts w:eastAsia="Arial" w:cs="Arial"/>
+          <w:b w:val="0"/>
+          <w:color w:val="000000"/>
+          <w:szCs w:val="22"/>
+          <w:lang w:val="es-CO"/>
+        </w:rPr>
+      </w:sdtEndPr>
+      <w:sdtContent>
+        <w:p>
+          <w:pPr>
+            <w:pStyle w:val="Ttulo1"/>
+            <w:numPr>
+              <w:ilvl w:val="0"/>
+              <w:numId w:val="21"/>
+            </w:numPr>
+          </w:pPr>
+          <w:r>
+            <w:t>Bibliografía</w:t>
+          </w:r>
+          <w:bookmarkEnd w:id="34"/>
+        </w:p>
+        <w:sdt>
+          <w:sdtPr>
+            <w:id w:val="111145805"/>
+            <w:bibliography/>
+          </w:sdtPr>
+          <w:sdtContent>
+            <w:p>
+              <w:pPr>
+                <w:pStyle w:val="Bibliografa"/>
+                <w:ind w:left="720" w:hanging="720"/>
+                <w:rPr>
+                  <w:noProof/>
+                  <w:sz w:val="24"/>
+                  <w:szCs w:val="24"/>
+                </w:rPr>
+              </w:pPr>
+              <w:r>
+                <w:fldChar w:fldCharType="begin"/>
+              </w:r>
+              <w:r>
+                <w:instrText>BIBLIOGRAPHY</w:instrText>
+              </w:r>
+              <w:r>
+                <w:fldChar w:fldCharType="separate"/>
+              </w:r>
+              <w:r>
+                <w:rPr>
+                  <w:noProof/>
+                </w:rPr>
+                <w:t xml:space="preserve">Arboleda Vélez, G. (1998). </w:t>
+              </w:r>
+              <w:r>
+                <w:rPr>
+                  <w:i/>
+                  <w:iCs/>
+                  <w:noProof/>
+                </w:rPr>
+                <w:t>Formulación, evaluación y control de proyectos.</w:t>
+              </w:r>
+              <w:r>
+                <w:rPr>
+                  <w:noProof/>
+                </w:rPr>
+                <w:t xml:space="preserve"> Bogotá: Sociedad Colombiana de Ingenieros.</w:t>
+              </w:r>
+            </w:p>
+            <w:p>
+              <w:pPr>
+                <w:pStyle w:val="Bibliografa"/>
+                <w:ind w:left="720" w:hanging="720"/>
+                <w:rPr>
+                  <w:noProof/>
+                </w:rPr>
+              </w:pPr>
+              <w:r>
+                <w:rPr>
+                  <w:noProof/>
+                </w:rPr>
+                <w:t xml:space="preserve">Díaz Verdecia, O., &amp; Quevedo Campins, V. (2009). </w:t>
+              </w:r>
+              <w:r>
+                <w:rPr>
+                  <w:i/>
+                  <w:iCs/>
+                  <w:noProof/>
+                </w:rPr>
+                <w:t>Una guía práctica de arquitectura de software.</w:t>
+              </w:r>
+              <w:r>
+                <w:rPr>
+                  <w:noProof/>
+                </w:rPr>
+                <w:t xml:space="preserve"> Buenos Aires: Universidad de las Ciencias Informáticas.</w:t>
+              </w:r>
+            </w:p>
+            <w:p>
+              <w:pPr>
+                <w:pStyle w:val="Bibliografa"/>
+                <w:ind w:left="720" w:hanging="720"/>
+                <w:rPr>
+                  <w:noProof/>
+                </w:rPr>
+              </w:pPr>
+              <w:r>
+                <w:rPr>
+                  <w:noProof/>
+                </w:rPr>
+                <w:t xml:space="preserve">Pérez, A. (10 de marzo de 2020). </w:t>
+              </w:r>
+              <w:r>
+                <w:rPr>
+                  <w:i/>
+                  <w:iCs/>
+                  <w:noProof/>
+                </w:rPr>
+                <w:t>OBS Business School</w:t>
+              </w:r>
+              <w:r>
+                <w:rPr>
+                  <w:noProof/>
+                </w:rPr>
+                <w:t>. Obtenido de Macroentorno y microentorno: análisis para un DAFO: https://www.obsbusiness.school/blog/macroentorno-y-microentorno-analisis-para-un-dafo</w:t>
+              </w:r>
+            </w:p>
+            <w:p>
+              <w:pPr>
+                <w:pStyle w:val="Bibliografa"/>
+                <w:ind w:left="720" w:hanging="720"/>
+                <w:rPr>
+                  <w:noProof/>
+                </w:rPr>
+              </w:pPr>
+              <w:r>
+                <w:rPr>
+                  <w:noProof/>
+                </w:rPr>
+                <w:t xml:space="preserve">Preesman, R. S. (2010). </w:t>
+              </w:r>
+              <w:r>
+                <w:rPr>
+                  <w:i/>
+                  <w:iCs/>
+                  <w:noProof/>
+                </w:rPr>
+                <w:t>Ingeniería de Software: un enfoque práctico. Séptima Edición.</w:t>
+              </w:r>
+              <w:r>
+                <w:rPr>
+                  <w:noProof/>
+                </w:rPr>
+                <w:t xml:space="preserve"> Ciudad de Mèxico: McGraw Hill.</w:t>
+              </w:r>
+            </w:p>
+            <w:p>
+              <w:pPr>
+                <w:pStyle w:val="Bibliografa"/>
+                <w:ind w:left="720" w:hanging="720"/>
+                <w:rPr>
+                  <w:noProof/>
+                </w:rPr>
+              </w:pPr>
+              <w:r>
+                <w:rPr>
+                  <w:noProof/>
+                </w:rPr>
+                <w:t xml:space="preserve">Ramos, M. J., Ramos, A., &amp; Montero, F. (2006). </w:t>
+              </w:r>
+              <w:r>
+                <w:rPr>
+                  <w:i/>
+                  <w:iCs/>
+                  <w:noProof/>
+                </w:rPr>
+                <w:t>Sistemas gestores de bases de datos.</w:t>
+              </w:r>
+              <w:r>
+                <w:rPr>
+                  <w:noProof/>
+                </w:rPr>
+                <w:t xml:space="preserve"> Madrid: McGraw-Hill/Interamericana de España S. A. U.</w:t>
+              </w:r>
+            </w:p>
+            <w:p>
+              <w:pPr>
+                <w:pStyle w:val="Bibliografa"/>
+                <w:ind w:left="720" w:hanging="720"/>
+                <w:rPr>
+                  <w:noProof/>
+                </w:rPr>
+              </w:pPr>
+              <w:r>
+                <w:rPr>
+                  <w:noProof/>
+                </w:rPr>
+                <w:t xml:space="preserve">Torres Hernández, Z., &amp; Torres Martínez, H. (2024). </w:t>
+              </w:r>
+              <w:r>
+                <w:rPr>
+                  <w:i/>
+                  <w:iCs/>
+                  <w:noProof/>
+                </w:rPr>
+                <w:t>Administración de proyectos.</w:t>
+              </w:r>
+              <w:r>
+                <w:rPr>
+                  <w:noProof/>
+                </w:rPr>
+                <w:t xml:space="preserve"> México: Grupo Editorial Patria.</w:t>
+              </w:r>
+            </w:p>
+            <w:p>
+              <w:r>
+                <w:rPr>
+                  <w:b/>
+                  <w:bCs/>
+                </w:rPr>
+                <w:fldChar w:fldCharType="end"/>
+              </w:r>
+            </w:p>
+          </w:sdtContent>
+        </w:sdt>
+      </w:sdtContent>
+    </w:sdt>
     <w:p/>
     <w:p/>
     <w:p/>
-    <w:p/>
-    <w:p/>
-    <w:p/>
-    <w:p/>
-    <w:p/>
-    <w:p/>
-    <w:p/>
-    <w:p/>
-    <w:p/>
-    <w:p/>
-    <w:p/>
-    <w:p/>
-    <w:p/>
+    <w:p>
+      <w:pPr>
+        <w:ind w:firstLine="0"/>
+      </w:pPr>
+    </w:p>
     <w:p>
       <w:pPr>
         <w:pStyle w:val="Ttulo1"/>
@@ -5566,43 +6134,12 @@
           <w:numId w:val="21"/>
         </w:numPr>
       </w:pPr>
-      <w:bookmarkStart w:id="30" w:name="_Toc179977769"/>
-      <w:r>
-        <w:lastRenderedPageBreak/>
-        <w:t>Bibliografía</w:t>
-      </w:r>
-      <w:bookmarkEnd w:id="30"/>
-    </w:p>
-    <w:p/>
-    <w:p/>
-    <w:p/>
-    <w:p/>
-    <w:p/>
-    <w:p/>
-    <w:p/>
-    <w:p/>
-    <w:p/>
-    <w:p/>
-    <w:p/>
-    <w:p/>
-    <w:p/>
-    <w:p/>
-    <w:p/>
-    <w:p/>
-    <w:p>
-      <w:pPr>
-        <w:pStyle w:val="Ttulo1"/>
-        <w:numPr>
-          <w:ilvl w:val="0"/>
-          <w:numId w:val="21"/>
-        </w:numPr>
-      </w:pPr>
-      <w:bookmarkStart w:id="31" w:name="_Toc179977770"/>
+      <w:bookmarkStart w:id="35" w:name="_Toc180159637"/>
       <w:r>
         <w:lastRenderedPageBreak/>
         <w:t>Aval</w:t>
       </w:r>
-      <w:bookmarkEnd w:id="31"/>
+      <w:bookmarkEnd w:id="35"/>
     </w:p>
     <w:p>
       <w:r>
@@ -5654,9 +6191,9 @@
     <w:p/>
     <w:p/>
     <w:sectPr>
-      <w:headerReference w:type="even" r:id="rId21"/>
-      <w:headerReference w:type="default" r:id="rId22"/>
-      <w:headerReference w:type="first" r:id="rId23"/>
+      <w:headerReference w:type="even" r:id="rId23"/>
+      <w:headerReference w:type="default" r:id="rId24"/>
+      <w:headerReference w:type="first" r:id="rId25"/>
       <w:pgSz w:w="12240" w:h="15840"/>
       <w:pgMar w:top="1440" w:right="1440" w:bottom="1440" w:left="1440" w:header="720" w:footer="720" w:gutter="0"/>
       <w:cols w:space="720"/>
@@ -9645,7 +10182,7 @@
   <w:abstractNum w:abstractNumId="27" w15:restartNumberingAfterBreak="0">
     <w:nsid w:val="7E4B626D"/>
     <w:multiLevelType w:val="multilevel"/>
-    <w:tmpl w:val="C8B07DEA"/>
+    <w:tmpl w:val="97AC3822"/>
     <w:lvl w:ilvl="0">
       <w:start w:val="1"/>
       <w:numFmt w:val="decimal"/>
@@ -9655,7 +10192,7 @@
         <w:ind w:left="420" w:hanging="360"/>
       </w:pPr>
       <w:rPr>
-        <w:rFonts w:hint="default"/>
+        <w:rFonts w:ascii="Arial" w:eastAsiaTheme="majorEastAsia" w:hAnsi="Arial" w:cstheme="majorBidi"/>
       </w:rPr>
     </w:lvl>
     <w:lvl w:ilvl="1">
@@ -11011,6 +11548,17 @@
       <w:u w:val="single"/>
     </w:rPr>
   </w:style>
+  <w:style w:type="paragraph" w:styleId="Tabladeilustraciones">
+    <w:name w:val="table of figures"/>
+    <w:basedOn w:val="Normal"/>
+    <w:next w:val="Normal"/>
+    <w:uiPriority w:val="99"/>
+    <w:unhideWhenUsed/>
+    <w:rsid w:val="001E2A43"/>
+    <w:pPr>
+      <w:spacing w:after="0"/>
+    </w:pPr>
+  </w:style>
 </w:styles>
 </file>
 
@@ -11310,64 +11858,7 @@
 </file>
 
 <file path=customXml/item1.xml><?xml version="1.0" encoding="utf-8"?>
-<b:Sources xmlns:b="http://schemas.openxmlformats.org/officeDocument/2006/bibliography" xmlns="http://schemas.openxmlformats.org/officeDocument/2006/bibliography" SelectedStyle="\APASeventhEdition.xsl" StyleName="APA" Version="7">
-  <b:Source>
-    <b:Tag>Viz</b:Tag>
-    <b:SourceType>InternetSite</b:SourceType>
-    <b:Guid>{B1159B16-36FE-45B1-B197-DB397C353748}</b:Guid>
-    <b:Title>VIZrt</b:Title>
-    <b:Author>
-      <b:Author>
-        <b:Corporate>Vizrt</b:Corporate>
-      </b:Author>
-    </b:Author>
-    <b:InternetSiteTitle>Viz Trio</b:InternetSiteTitle>
-    <b:URL>https://www.vizrt.com/products/viz-trio</b:URL>
-    <b:RefOrder>3</b:RefOrder>
-  </b:Source>
-  <b:Source>
-    <b:Tag>VIZ13</b:Tag>
-    <b:SourceType>DocumentFromInternetSite</b:SourceType>
-    <b:Guid>{42DEC9C1-94A4-4755-B3F0-67723F68AE98}</b:Guid>
-    <b:Title>VIZrt</b:Title>
-    <b:InternetSiteTitle>Template Wizard User's Guide</b:InternetSiteTitle>
-    <b:Year>2013</b:Year>
-    <b:Month>diciembre</b:Month>
-    <b:Day>11</b:Day>
-    <b:URL>https://documentation.vizrt.com/viz-template-wizard-guide-5.5.pdf</b:URL>
-    <b:RefOrder>4</b:RefOrder>
-  </b:Source>
-  <b:Source>
-    <b:Tag>VIZ131</b:Tag>
-    <b:SourceType>DocumentFromInternetSite</b:SourceType>
-    <b:Guid>{E877BD7D-D02A-41D3-9ACF-2C7F01CBBBED}</b:Guid>
-    <b:Author>
-      <b:Author>
-        <b:Corporate>VIZrt</b:Corporate>
-      </b:Author>
-    </b:Author>
-    <b:Title>Viz Pilot User's Guide</b:Title>
-    <b:InternetSiteTitle>Newsroom Component Test Page</b:InternetSiteTitle>
-    <b:Year>2013</b:Year>
-    <b:Month>diciembre</b:Month>
-    <b:Day>11</b:Day>
-    <b:URL>https://documentation.vizrt.com/viz-content-pilot-guide-5.6.pdf</b:URL>
-    <b:RefOrder>5</b:RefOrder>
-  </b:Source>
-  <b:Source>
-    <b:Tag>OCT</b:Tag>
-    <b:SourceType>InternetSite</b:SourceType>
-    <b:Guid>{50F04BF6-4391-4ED3-8C9B-59DF2EAB617A}</b:Guid>
-    <b:Title>Octopus</b:Title>
-    <b:InternetSiteTitle>Octopus</b:InternetSiteTitle>
-    <b:URL>https://www.octopus-news.com/products/octopus-11/</b:URL>
-    <b:Author>
-      <b:Author>
-        <b:Corporate>OCTOPUS Newsroom</b:Corporate>
-      </b:Author>
-    </b:Author>
-    <b:RefOrder>6</b:RefOrder>
-  </b:Source>
+<b:Sources xmlns:b="http://schemas.openxmlformats.org/officeDocument/2006/bibliography" xmlns="http://schemas.openxmlformats.org/officeDocument/2006/bibliography" SelectedStyle="\APASixthEditionOfficeOnline.xsl" StyleName="APA" Version="6">
   <b:Source>
     <b:Tag>Pér20</b:Tag>
     <b:SourceType>InternetSite</b:SourceType>
@@ -11388,58 +11879,132 @@
         </b:NameList>
       </b:Author>
     </b:Author>
-    <b:RefOrder>7</b:RefOrder>
+    <b:RefOrder>1</b:RefOrder>
   </b:Source>
   <b:Source>
-    <b:Tag>Bar14</b:Tag>
-    <b:SourceType>DocumentFromInternetSite</b:SourceType>
-    <b:Guid>{BA2FD405-BF4C-4BD8-979F-F72FAC0D8080}</b:Guid>
-    <b:Title>Instituto de Investigaciones Bibliotecológicas y de la Información </b:Title>
-    <b:InternetSiteTitle>Los Archivos Digitales. Una visión integradora. Tomo I</b:InternetSiteTitle>
-    <b:Year>2014</b:Year>
-    <b:URL>https://iibi.unam.mx/voutssasmt/documentos/archivos_digitales_3_corto.pdf</b:URL>
+    <b:Tag>Tor24</b:Tag>
+    <b:SourceType>Book</b:SourceType>
+    <b:Guid>{AA587082-2F3A-4C58-AE6C-CDB8187EA743}</b:Guid>
+    <b:Title>Administración de proyectos</b:Title>
+    <b:Year>2024</b:Year>
+    <b:City>México</b:City>
+    <b:Publisher>Grupo Editorial Patria</b:Publisher>
     <b:Author>
       <b:Author>
         <b:NameList>
           <b:Person>
-            <b:Last>Barnard</b:Last>
-            <b:First>Alicia</b:First>
+            <b:Last>Torres Hernández</b:Last>
+            <b:First>Zacarías</b:First>
           </b:Person>
           <b:Person>
-            <b:Last>Delgado</b:Last>
-            <b:First>Alejandro</b:First>
-          </b:Person>
-          <b:Person>
-            <b:Last>Voutssás</b:Last>
-            <b:First>Juan</b:First>
+            <b:Last>Torres Martínez</b:Last>
+            <b:First>Helí</b:First>
           </b:Person>
         </b:NameList>
       </b:Author>
     </b:Author>
-    <b:RefOrder>1</b:RefOrder>
+    <b:RefOrder>2</b:RefOrder>
   </b:Source>
   <b:Source>
-    <b:Tag>Sup</b:Tag>
-    <b:SourceType>DocumentFromInternetSite</b:SourceType>
-    <b:Guid>{D6A8D660-074F-43F8-9510-6933C0209B57}</b:Guid>
+    <b:Tag>Arb98</b:Tag>
+    <b:SourceType>Book</b:SourceType>
+    <b:Guid>{4F782AF0-69C9-4494-BA7A-7D13876A107D}</b:Guid>
+    <b:Title>Formulación, evaluación y control de proyectos</b:Title>
+    <b:Year>1998</b:Year>
+    <b:City>Bogotá</b:City>
+    <b:Publisher>Sociedad Colombiana de Ingenieros</b:Publisher>
     <b:Author>
       <b:Author>
-        <b:Corporate>Superintendencia de Salud</b:Corporate>
+        <b:NameList>
+          <b:Person>
+            <b:Last>Arboleda Vélez</b:Last>
+            <b:First>G.</b:First>
+          </b:Person>
+        </b:NameList>
       </b:Author>
     </b:Author>
-    <b:Title>Administración de Gestión Documental</b:Title>
-    <b:InternetSiteTitle>Acta de eliminación</b:InternetSiteTitle>
-    <b:URL>https://docs.supersalud.gov.co/PortalWeb/planeacion/AdministracionSIG/GDPD06.docx</b:URL>
-    <b:Year>2018</b:Year>
-    <b:Month>julio</b:Month>
-    <b:Day>12</b:Day>
-    <b:RefOrder>2</b:RefOrder>
+    <b:RefOrder>3</b:RefOrder>
+  </b:Source>
+  <b:Source>
+    <b:Tag>Ram06</b:Tag>
+    <b:SourceType>Book</b:SourceType>
+    <b:Guid>{C29FAA7C-BC2F-4722-B9AA-0B69E934141E}</b:Guid>
+    <b:LCID>es-CO</b:LCID>
+    <b:Title>Sistemas gestores de bases de datos</b:Title>
+    <b:Year>2006</b:Year>
+    <b:City>Madrid</b:City>
+    <b:Publisher>McGraw-Hill/Interamericana de España S. A. U.</b:Publisher>
+    <b:Author>
+      <b:Author>
+        <b:NameList>
+          <b:Person>
+            <b:Last>Ramos</b:Last>
+            <b:Middle>Jesús</b:Middle>
+            <b:First>María</b:First>
+          </b:Person>
+          <b:Person>
+            <b:Last>Ramos</b:Last>
+            <b:First>Alicia</b:First>
+          </b:Person>
+          <b:Person>
+            <b:Last>Montero</b:Last>
+            <b:First>Fernando</b:First>
+          </b:Person>
+        </b:NameList>
+      </b:Author>
+    </b:Author>
+    <b:RefOrder>4</b:RefOrder>
+  </b:Source>
+  <b:Source>
+    <b:Tag>Pre10</b:Tag>
+    <b:SourceType>Book</b:SourceType>
+    <b:Guid>{D142C22E-ACF8-4227-AC3D-C56769CC224C}</b:Guid>
+    <b:Title>Ingeniería de Software: un enfoque práctico. Séptima Edición</b:Title>
+    <b:Year>2010</b:Year>
+    <b:City>Ciudad de Mèxico</b:City>
+    <b:Publisher>McGraw Hill</b:Publisher>
+    <b:Author>
+      <b:Author>
+        <b:NameList>
+          <b:Person>
+            <b:Last>Preesman</b:Last>
+            <b:Middle>S.</b:Middle>
+            <b:First>Roger</b:First>
+          </b:Person>
+        </b:NameList>
+      </b:Author>
+    </b:Author>
+    <b:RefOrder>5</b:RefOrder>
+  </b:Source>
+  <b:Source>
+    <b:Tag>Día09</b:Tag>
+    <b:SourceType>Book</b:SourceType>
+    <b:Guid>{28749717-B5DA-40CE-8094-2533D45FFFE8}</b:Guid>
+    <b:Title>Una guía práctica de arquitectura de software</b:Title>
+    <b:Year>2009</b:Year>
+    <b:City>Buenos Aires</b:City>
+    <b:Publisher>Universidad de las Ciencias Informáticas</b:Publisher>
+    <b:Author>
+      <b:Author>
+        <b:NameList>
+          <b:Person>
+            <b:Last>Díaz Verdecia</b:Last>
+            <b:First>Osvaldo</b:First>
+          </b:Person>
+          <b:Person>
+            <b:Last>Quevedo Campins</b:Last>
+            <b:First>Virgen Damaris</b:First>
+          </b:Person>
+        </b:NameList>
+      </b:Author>
+    </b:Author>
+    <b:RefOrder>6</b:RefOrder>
   </b:Source>
 </b:Sources>
 </file>
 
 <file path=customXml/itemProps1.xml><?xml version="1.0" encoding="utf-8"?>
-<ds:datastoreItem xmlns:ds="http://schemas.openxmlformats.org/officeDocument/2006/customXml" ds:itemID="{05883EC1-1DA3-4330-AA15-68658F092D18}">
+<ds:datastoreItem xmlns:ds="http://schemas.openxmlformats.org/officeDocument/2006/customXml" ds:itemID="{1EA0CDFD-E1BC-4D51-9B45-EE7AC8CBF608}">
   <ds:schemaRefs>
     <ds:schemaRef ds:uri="http://schemas.openxmlformats.org/officeDocument/2006/bibliography"/>
   </ds:schemaRefs>
